--- a/Demo/Sistemi elektronskog placanja.docx
+++ b/Demo/Sistemi elektronskog placanja.docx
@@ -34,192 +34,34 @@
       <w:pPr>
         <w:rPr>
           <w:sz w:val="24"/>
+          <w:lang w:val="de-DE"/>
         </w:rPr>
       </w:pPr>
-      <w:proofErr w:type="gramStart"/>
-      <w:r>
-        <w:rPr>
-          <w:sz w:val="24"/>
-        </w:rPr>
-        <w:t xml:space="preserve">Na </w:t>
-      </w:r>
-      <w:proofErr w:type="spellStart"/>
-      <w:r>
-        <w:rPr>
-          <w:sz w:val="24"/>
-        </w:rPr>
-        <w:t>Slici</w:t>
-      </w:r>
-      <w:proofErr w:type="spellEnd"/>
-      <w:r>
-        <w:rPr>
-          <w:sz w:val="24"/>
-        </w:rPr>
-        <w:t xml:space="preserve"> 1.</w:t>
-      </w:r>
-      <w:proofErr w:type="gramEnd"/>
-      <w:r>
-        <w:rPr>
-          <w:sz w:val="24"/>
-        </w:rPr>
-        <w:t xml:space="preserve"> </w:t>
-      </w:r>
-      <w:proofErr w:type="spellStart"/>
-      <w:r>
-        <w:rPr>
-          <w:sz w:val="24"/>
-        </w:rPr>
-        <w:t>Predstavljena</w:t>
-      </w:r>
-      <w:proofErr w:type="spellEnd"/>
-      <w:r>
-        <w:rPr>
-          <w:sz w:val="24"/>
-        </w:rPr>
-        <w:t xml:space="preserve"> je </w:t>
-      </w:r>
-      <w:proofErr w:type="spellStart"/>
-      <w:r>
-        <w:rPr>
-          <w:sz w:val="24"/>
-        </w:rPr>
-        <w:t>arhitektura</w:t>
-      </w:r>
-      <w:proofErr w:type="spellEnd"/>
-      <w:r>
-        <w:rPr>
-          <w:sz w:val="24"/>
-        </w:rPr>
-        <w:t xml:space="preserve"> </w:t>
-      </w:r>
-      <w:proofErr w:type="spellStart"/>
-      <w:r>
-        <w:rPr>
-          <w:sz w:val="24"/>
-        </w:rPr>
-        <w:t>sistema</w:t>
-      </w:r>
-      <w:proofErr w:type="spellEnd"/>
-      <w:r>
-        <w:rPr>
-          <w:sz w:val="24"/>
-        </w:rPr>
-        <w:t xml:space="preserve"> </w:t>
-      </w:r>
-      <w:proofErr w:type="spellStart"/>
-      <w:r>
-        <w:rPr>
-          <w:sz w:val="24"/>
-        </w:rPr>
-        <w:t>koji</w:t>
-      </w:r>
-      <w:proofErr w:type="spellEnd"/>
-      <w:r>
-        <w:rPr>
-          <w:sz w:val="24"/>
-        </w:rPr>
-        <w:t xml:space="preserve"> </w:t>
-      </w:r>
-      <w:proofErr w:type="spellStart"/>
-      <w:proofErr w:type="gramStart"/>
-      <w:r>
-        <w:rPr>
-          <w:sz w:val="24"/>
-        </w:rPr>
-        <w:t>ce</w:t>
-      </w:r>
-      <w:proofErr w:type="spellEnd"/>
-      <w:proofErr w:type="gramEnd"/>
-      <w:r>
-        <w:rPr>
-          <w:sz w:val="24"/>
-        </w:rPr>
-        <w:t xml:space="preserve"> </w:t>
-      </w:r>
-      <w:proofErr w:type="spellStart"/>
-      <w:r>
-        <w:rPr>
-          <w:sz w:val="24"/>
-        </w:rPr>
-        <w:t>biti</w:t>
-      </w:r>
-      <w:proofErr w:type="spellEnd"/>
-      <w:r>
-        <w:rPr>
-          <w:sz w:val="24"/>
-        </w:rPr>
-        <w:t xml:space="preserve"> </w:t>
-      </w:r>
-      <w:proofErr w:type="spellStart"/>
-      <w:r>
-        <w:rPr>
-          <w:sz w:val="24"/>
-        </w:rPr>
-        <w:t>detaljno</w:t>
-      </w:r>
-      <w:proofErr w:type="spellEnd"/>
-      <w:r>
-        <w:rPr>
-          <w:sz w:val="24"/>
-        </w:rPr>
-        <w:t xml:space="preserve"> </w:t>
-      </w:r>
-      <w:proofErr w:type="spellStart"/>
-      <w:r>
-        <w:rPr>
-          <w:sz w:val="24"/>
-        </w:rPr>
-        <w:t>opisan</w:t>
-      </w:r>
-      <w:proofErr w:type="spellEnd"/>
-      <w:r>
-        <w:rPr>
-          <w:sz w:val="24"/>
-        </w:rPr>
-        <w:t xml:space="preserve"> u </w:t>
-      </w:r>
-      <w:proofErr w:type="spellStart"/>
-      <w:r>
-        <w:rPr>
-          <w:sz w:val="24"/>
-        </w:rPr>
-        <w:t>nastavku</w:t>
-      </w:r>
-      <w:proofErr w:type="spellEnd"/>
-      <w:r>
-        <w:rPr>
-          <w:sz w:val="24"/>
-        </w:rPr>
-        <w:t xml:space="preserve"> </w:t>
-      </w:r>
-      <w:proofErr w:type="spellStart"/>
-      <w:r>
-        <w:rPr>
-          <w:sz w:val="24"/>
-        </w:rPr>
-        <w:t>teksta</w:t>
-      </w:r>
-      <w:proofErr w:type="spellEnd"/>
-      <w:r>
-        <w:rPr>
-          <w:sz w:val="24"/>
-        </w:rPr>
-        <w:t>.</w:t>
+      <w:r>
+        <w:rPr>
+          <w:sz w:val="24"/>
+          <w:lang w:val="de-DE"/>
+        </w:rPr>
+        <w:t>Na Slici 1. Predstavljena je arhitektura sistema koji ce biti detaljno opisan u nastavku teksta.</w:t>
       </w:r>
     </w:p>
     <w:p>
       <w:pPr>
         <w:keepNext/>
+        <w:rPr>
+          <w:lang w:val="de-DE"/>
+        </w:rPr>
       </w:pPr>
+      <w:bookmarkStart w:id="0" w:name="_GoBack"/>
       <w:r>
         <w:rPr>
           <w:noProof/>
         </w:rPr>
         <w:drawing>
-          <wp:inline distT="0" distB="0" distL="0" distR="0" wp14:anchorId="1BFF698C" wp14:editId="3080D296">
-            <wp:extent cx="5943600" cy="2881630"/>
-            <wp:effectExtent l="0" t="0" r="0" b="0"/>
-            <wp:docPr id="1" name="Picture 1"/>
+          <wp:inline distT="0" distB="0" distL="0" distR="0">
+            <wp:extent cx="5943600" cy="2911475"/>
+            <wp:effectExtent l="0" t="0" r="0" b="3175"/>
+            <wp:docPr id="2" name="Picture 2"/>
             <wp:cNvGraphicFramePr>
               <a:graphicFrameLocks xmlns:a="http://schemas.openxmlformats.org/drawingml/2006/main" noChangeAspect="1"/>
             </wp:cNvGraphicFramePr>
@@ -227,7 +69,7 @@
               <a:graphicData uri="http://schemas.openxmlformats.org/drawingml/2006/picture">
                 <pic:pic xmlns:pic="http://schemas.openxmlformats.org/drawingml/2006/picture">
                   <pic:nvPicPr>
-                    <pic:cNvPr id="0" name="Screenshot_9.png"/>
+                    <pic:cNvPr id="0" name="Screenshot_10.png"/>
                     <pic:cNvPicPr/>
                   </pic:nvPicPr>
                   <pic:blipFill>
@@ -245,7 +87,7 @@
                   <pic:spPr>
                     <a:xfrm>
                       <a:off x="0" y="0"/>
-                      <a:ext cx="5943600" cy="2881630"/>
+                      <a:ext cx="5943600" cy="2911475"/>
                     </a:xfrm>
                     <a:prstGeom prst="rect">
                       <a:avLst/>
@@ -257,19 +99,21 @@
           </wp:inline>
         </w:drawing>
       </w:r>
+      <w:bookmarkEnd w:id="0"/>
     </w:p>
     <w:p>
       <w:pPr>
         <w:pStyle w:val="Caption"/>
         <w:jc w:val="center"/>
+        <w:rPr>
+          <w:lang w:val="de-DE"/>
+        </w:rPr>
       </w:pPr>
-      <w:proofErr w:type="spellStart"/>
-      <w:r>
-        <w:t>Slika</w:t>
-      </w:r>
-      <w:proofErr w:type="spellEnd"/>
-      <w:r>
-        <w:t xml:space="preserve"> 1</w:t>
+      <w:r>
+        <w:rPr>
+          <w:lang w:val="de-DE"/>
+        </w:rPr>
+        <w:t>Slika 1</w:t>
       </w:r>
     </w:p>
     <w:p>
@@ -277,352 +121,16 @@
         <w:rPr>
           <w:sz w:val="24"/>
           <w:szCs w:val="24"/>
+          <w:lang w:val="de-DE"/>
         </w:rPr>
       </w:pPr>
       <w:r>
         <w:rPr>
           <w:sz w:val="24"/>
           <w:szCs w:val="24"/>
-        </w:rPr>
-        <w:t xml:space="preserve">IT firma </w:t>
-      </w:r>
-      <w:proofErr w:type="spellStart"/>
-      <w:r>
-        <w:rPr>
-          <w:sz w:val="24"/>
-          <w:szCs w:val="24"/>
-        </w:rPr>
-        <w:t>predstavlja</w:t>
-      </w:r>
-      <w:proofErr w:type="spellEnd"/>
-      <w:r>
-        <w:rPr>
-          <w:sz w:val="24"/>
-          <w:szCs w:val="24"/>
-        </w:rPr>
-        <w:t xml:space="preserve"> </w:t>
-      </w:r>
-      <w:proofErr w:type="spellStart"/>
-      <w:r>
-        <w:rPr>
-          <w:sz w:val="24"/>
-          <w:szCs w:val="24"/>
-        </w:rPr>
-        <w:t>monolitnu</w:t>
-      </w:r>
-      <w:proofErr w:type="spellEnd"/>
-      <w:r>
-        <w:rPr>
-          <w:sz w:val="24"/>
-          <w:szCs w:val="24"/>
-        </w:rPr>
-        <w:t xml:space="preserve"> </w:t>
-      </w:r>
-      <w:proofErr w:type="spellStart"/>
-      <w:r>
-        <w:rPr>
-          <w:sz w:val="24"/>
-          <w:szCs w:val="24"/>
-        </w:rPr>
-        <w:t>aplikaciju</w:t>
-      </w:r>
-      <w:proofErr w:type="spellEnd"/>
-      <w:r>
-        <w:rPr>
-          <w:sz w:val="24"/>
-          <w:szCs w:val="24"/>
-        </w:rPr>
-        <w:t xml:space="preserve"> </w:t>
-      </w:r>
-      <w:proofErr w:type="spellStart"/>
-      <w:r>
-        <w:rPr>
-          <w:sz w:val="24"/>
-          <w:szCs w:val="24"/>
-        </w:rPr>
-        <w:t>koja</w:t>
-      </w:r>
-      <w:proofErr w:type="spellEnd"/>
-      <w:r>
-        <w:rPr>
-          <w:sz w:val="24"/>
-          <w:szCs w:val="24"/>
-        </w:rPr>
-        <w:t xml:space="preserve"> </w:t>
-      </w:r>
-      <w:proofErr w:type="spellStart"/>
-      <w:r>
-        <w:rPr>
-          <w:sz w:val="24"/>
-          <w:szCs w:val="24"/>
-        </w:rPr>
-        <w:t>komunicira</w:t>
-      </w:r>
-      <w:proofErr w:type="spellEnd"/>
-      <w:r>
-        <w:rPr>
-          <w:sz w:val="24"/>
-          <w:szCs w:val="24"/>
-        </w:rPr>
-        <w:t xml:space="preserve"> </w:t>
-      </w:r>
-      <w:proofErr w:type="spellStart"/>
-      <w:r>
-        <w:rPr>
-          <w:sz w:val="24"/>
-          <w:szCs w:val="24"/>
-        </w:rPr>
-        <w:t>pomocu</w:t>
-      </w:r>
-      <w:proofErr w:type="spellEnd"/>
-      <w:r>
-        <w:rPr>
-          <w:sz w:val="24"/>
-          <w:szCs w:val="24"/>
-        </w:rPr>
-        <w:t xml:space="preserve"> REST </w:t>
-      </w:r>
-      <w:proofErr w:type="spellStart"/>
-      <w:r>
-        <w:rPr>
-          <w:sz w:val="24"/>
-          <w:szCs w:val="24"/>
-        </w:rPr>
-        <w:t>tehnologije</w:t>
-      </w:r>
-      <w:proofErr w:type="spellEnd"/>
-      <w:r>
-        <w:rPr>
-          <w:sz w:val="24"/>
-          <w:szCs w:val="24"/>
-        </w:rPr>
-        <w:t xml:space="preserve"> </w:t>
-      </w:r>
-      <w:proofErr w:type="spellStart"/>
-      <w:proofErr w:type="gramStart"/>
-      <w:r>
-        <w:rPr>
-          <w:sz w:val="24"/>
-          <w:szCs w:val="24"/>
-        </w:rPr>
-        <w:t>sa</w:t>
-      </w:r>
-      <w:proofErr w:type="spellEnd"/>
-      <w:proofErr w:type="gramEnd"/>
-      <w:r>
-        <w:rPr>
-          <w:sz w:val="24"/>
-          <w:szCs w:val="24"/>
-        </w:rPr>
-        <w:t xml:space="preserve"> </w:t>
-      </w:r>
-      <w:proofErr w:type="spellStart"/>
-      <w:r>
-        <w:rPr>
-          <w:sz w:val="24"/>
-          <w:szCs w:val="24"/>
-        </w:rPr>
-        <w:t>aplikacijom</w:t>
-      </w:r>
-      <w:proofErr w:type="spellEnd"/>
-      <w:r>
-        <w:rPr>
-          <w:sz w:val="24"/>
-          <w:szCs w:val="24"/>
-        </w:rPr>
-        <w:t xml:space="preserve"> WEB </w:t>
-      </w:r>
-      <w:proofErr w:type="spellStart"/>
-      <w:r>
-        <w:rPr>
-          <w:sz w:val="24"/>
-          <w:szCs w:val="24"/>
-        </w:rPr>
-        <w:t>prodavnice</w:t>
-      </w:r>
-      <w:proofErr w:type="spellEnd"/>
-      <w:r>
-        <w:rPr>
-          <w:sz w:val="24"/>
-          <w:szCs w:val="24"/>
-        </w:rPr>
-        <w:t xml:space="preserve"> </w:t>
-      </w:r>
-      <w:proofErr w:type="spellStart"/>
-      <w:r>
-        <w:rPr>
-          <w:sz w:val="24"/>
-          <w:szCs w:val="24"/>
-        </w:rPr>
-        <w:t>koji</w:t>
-      </w:r>
-      <w:proofErr w:type="spellEnd"/>
-      <w:r>
-        <w:rPr>
-          <w:sz w:val="24"/>
-          <w:szCs w:val="24"/>
-        </w:rPr>
-        <w:t xml:space="preserve"> </w:t>
-      </w:r>
-      <w:proofErr w:type="spellStart"/>
-      <w:r>
-        <w:rPr>
-          <w:sz w:val="24"/>
-          <w:szCs w:val="24"/>
-        </w:rPr>
-        <w:t>dalje</w:t>
-      </w:r>
-      <w:proofErr w:type="spellEnd"/>
-      <w:r>
-        <w:rPr>
-          <w:sz w:val="24"/>
-          <w:szCs w:val="24"/>
-        </w:rPr>
-        <w:t xml:space="preserve"> </w:t>
-      </w:r>
-      <w:proofErr w:type="spellStart"/>
-      <w:r>
-        <w:rPr>
-          <w:sz w:val="24"/>
-          <w:szCs w:val="24"/>
-        </w:rPr>
-        <w:t>preko</w:t>
-      </w:r>
-      <w:proofErr w:type="spellEnd"/>
-      <w:r>
-        <w:rPr>
-          <w:sz w:val="24"/>
-          <w:szCs w:val="24"/>
-        </w:rPr>
-        <w:t xml:space="preserve"> API </w:t>
-      </w:r>
-      <w:proofErr w:type="spellStart"/>
-      <w:r>
-        <w:rPr>
-          <w:sz w:val="24"/>
-          <w:szCs w:val="24"/>
-        </w:rPr>
-        <w:t>gatewaya</w:t>
-      </w:r>
-      <w:proofErr w:type="spellEnd"/>
-      <w:r>
-        <w:rPr>
-          <w:sz w:val="24"/>
-          <w:szCs w:val="24"/>
-        </w:rPr>
-        <w:t xml:space="preserve"> </w:t>
-      </w:r>
-      <w:proofErr w:type="spellStart"/>
-      <w:r>
-        <w:rPr>
-          <w:sz w:val="24"/>
-          <w:szCs w:val="24"/>
-        </w:rPr>
-        <w:t>komunicira</w:t>
-      </w:r>
-      <w:proofErr w:type="spellEnd"/>
-      <w:r>
-        <w:rPr>
-          <w:sz w:val="24"/>
-          <w:szCs w:val="24"/>
-        </w:rPr>
-        <w:t xml:space="preserve"> </w:t>
-      </w:r>
-      <w:proofErr w:type="spellStart"/>
-      <w:r>
-        <w:rPr>
-          <w:sz w:val="24"/>
-          <w:szCs w:val="24"/>
-        </w:rPr>
-        <w:t>sa</w:t>
-      </w:r>
-      <w:proofErr w:type="spellEnd"/>
-      <w:r>
-        <w:rPr>
-          <w:sz w:val="24"/>
-          <w:szCs w:val="24"/>
-        </w:rPr>
-        <w:t xml:space="preserve"> Payment Service Provider </w:t>
-      </w:r>
-      <w:proofErr w:type="spellStart"/>
-      <w:r>
-        <w:rPr>
-          <w:sz w:val="24"/>
-          <w:szCs w:val="24"/>
-        </w:rPr>
-        <w:t>aplikacijom</w:t>
-      </w:r>
-      <w:proofErr w:type="spellEnd"/>
-      <w:r>
-        <w:rPr>
-          <w:sz w:val="24"/>
-          <w:szCs w:val="24"/>
-        </w:rPr>
-        <w:t xml:space="preserve"> </w:t>
-      </w:r>
-      <w:proofErr w:type="spellStart"/>
-      <w:r>
-        <w:rPr>
-          <w:sz w:val="24"/>
-          <w:szCs w:val="24"/>
-        </w:rPr>
-        <w:t>koja</w:t>
-      </w:r>
-      <w:proofErr w:type="spellEnd"/>
-      <w:r>
-        <w:rPr>
-          <w:sz w:val="24"/>
-          <w:szCs w:val="24"/>
-        </w:rPr>
-        <w:t xml:space="preserve"> </w:t>
-      </w:r>
-      <w:proofErr w:type="spellStart"/>
-      <w:r>
-        <w:rPr>
-          <w:sz w:val="24"/>
-          <w:szCs w:val="24"/>
-        </w:rPr>
-        <w:t>ima</w:t>
-      </w:r>
-      <w:proofErr w:type="spellEnd"/>
-      <w:r>
-        <w:rPr>
-          <w:sz w:val="24"/>
-          <w:szCs w:val="24"/>
-        </w:rPr>
-        <w:t xml:space="preserve"> </w:t>
-      </w:r>
-      <w:proofErr w:type="spellStart"/>
-      <w:r>
-        <w:rPr>
-          <w:sz w:val="24"/>
-          <w:szCs w:val="24"/>
-        </w:rPr>
-        <w:t>mikroservisnu</w:t>
-      </w:r>
-      <w:proofErr w:type="spellEnd"/>
-      <w:r>
-        <w:rPr>
-          <w:sz w:val="24"/>
-          <w:szCs w:val="24"/>
-        </w:rPr>
-        <w:t xml:space="preserve"> </w:t>
-      </w:r>
-      <w:proofErr w:type="spellStart"/>
-      <w:r>
-        <w:rPr>
-          <w:sz w:val="24"/>
-          <w:szCs w:val="24"/>
-        </w:rPr>
-        <w:t>arhitekturu</w:t>
-      </w:r>
-      <w:proofErr w:type="spellEnd"/>
-      <w:r>
-        <w:rPr>
-          <w:sz w:val="24"/>
-          <w:szCs w:val="24"/>
-        </w:rPr>
-        <w:t xml:space="preserve">. </w:t>
+          <w:lang w:val="de-DE"/>
+        </w:rPr>
+        <w:t xml:space="preserve">IT firma predstavlja monolitnu aplikaciju koja komunicira pomocu REST tehnologije sa aplikacijom WEB prodavnice koji dalje preko API gatewaya komunicira sa Payment Service Provider aplikacijom koja ima mikroservisnu arhitekturu. </w:t>
       </w:r>
     </w:p>
     <w:p>
@@ -651,15 +159,7 @@
           <w:sz w:val="24"/>
           <w:szCs w:val="24"/>
         </w:rPr>
-        <w:t>Payment Service Provider</w:t>
-      </w:r>
-      <w:r>
-        <w:rPr>
-          <w:rFonts w:ascii="LiberationSerif" w:hAnsi="LiberationSerif" w:cs="LiberationSerif"/>
-          <w:sz w:val="24"/>
-          <w:szCs w:val="24"/>
-        </w:rPr>
-        <w:t xml:space="preserve"> </w:t>
+        <w:t xml:space="preserve">Payment Service Provider </w:t>
       </w:r>
       <w:proofErr w:type="spellStart"/>
       <w:r>
@@ -1581,15 +1081,7 @@
           <w:sz w:val="24"/>
           <w:szCs w:val="24"/>
         </w:rPr>
-        <w:t>Pr</w:t>
-      </w:r>
-      <w:r>
-        <w:rPr>
-          <w:rFonts w:ascii="LiberationSerif" w:hAnsi="LiberationSerif" w:cs="LiberationSerif"/>
-          <w:sz w:val="24"/>
-          <w:szCs w:val="24"/>
-        </w:rPr>
-        <w:t>edstavlja</w:t>
+        <w:t>Predstavlja</w:t>
       </w:r>
       <w:proofErr w:type="spellEnd"/>
       <w:r>
@@ -2690,15 +2182,7 @@
           <w:sz w:val="24"/>
           <w:szCs w:val="24"/>
         </w:rPr>
-        <w:t>plać</w:t>
-      </w:r>
-      <w:r>
-        <w:rPr>
-          <w:rFonts w:ascii="LiberationSerif" w:hAnsi="LiberationSerif" w:cs="LiberationSerif"/>
-          <w:sz w:val="24"/>
-          <w:szCs w:val="24"/>
-        </w:rPr>
-        <w:t>anje</w:t>
+        <w:t>plaćanje</w:t>
       </w:r>
       <w:proofErr w:type="spellEnd"/>
       <w:r>
@@ -2736,6 +2220,34 @@
         </w:rPr>
         <w:t xml:space="preserve"> </w:t>
       </w:r>
+      <w:r>
+        <w:rPr>
+          <w:rFonts w:ascii="LiberationSerif" w:hAnsi="LiberationSerif" w:cs="LiberationSerif"/>
+          <w:sz w:val="24"/>
+          <w:szCs w:val="24"/>
+          <w:lang w:val="de-DE"/>
+        </w:rPr>
+        <w:t xml:space="preserve">U sistemu postoje dvije vrste banke. </w:t>
+      </w:r>
+      <w:proofErr w:type="spellStart"/>
+      <w:r>
+        <w:rPr>
+          <w:rFonts w:ascii="LiberationSerif" w:hAnsi="LiberationSerif" w:cs="LiberationSerif"/>
+          <w:sz w:val="24"/>
+          <w:szCs w:val="24"/>
+        </w:rPr>
+        <w:t>Jedna</w:t>
+      </w:r>
+      <w:proofErr w:type="spellEnd"/>
+      <w:r>
+        <w:rPr>
+          <w:rFonts w:ascii="LiberationSerif" w:hAnsi="LiberationSerif" w:cs="LiberationSerif"/>
+          <w:sz w:val="24"/>
+          <w:szCs w:val="24"/>
+        </w:rPr>
+        <w:t xml:space="preserve"> </w:t>
+      </w:r>
+      <w:proofErr w:type="spellStart"/>
       <w:proofErr w:type="gramStart"/>
       <w:r>
         <w:rPr>
@@ -2743,98 +2255,9 @@
           <w:sz w:val="24"/>
           <w:szCs w:val="24"/>
         </w:rPr>
-        <w:t xml:space="preserve">U </w:t>
-      </w:r>
-      <w:proofErr w:type="spellStart"/>
-      <w:r>
-        <w:rPr>
-          <w:rFonts w:ascii="LiberationSerif" w:hAnsi="LiberationSerif" w:cs="LiberationSerif"/>
-          <w:sz w:val="24"/>
-          <w:szCs w:val="24"/>
-        </w:rPr>
-        <w:t>sistemu</w:t>
-      </w:r>
-      <w:proofErr w:type="spellEnd"/>
-      <w:r>
-        <w:rPr>
-          <w:rFonts w:ascii="LiberationSerif" w:hAnsi="LiberationSerif" w:cs="LiberationSerif"/>
-          <w:sz w:val="24"/>
-          <w:szCs w:val="24"/>
-        </w:rPr>
-        <w:t xml:space="preserve"> </w:t>
-      </w:r>
-      <w:proofErr w:type="spellStart"/>
-      <w:r>
-        <w:rPr>
-          <w:rFonts w:ascii="LiberationSerif" w:hAnsi="LiberationSerif" w:cs="LiberationSerif"/>
-          <w:sz w:val="24"/>
-          <w:szCs w:val="24"/>
-        </w:rPr>
-        <w:t>postoje</w:t>
-      </w:r>
-      <w:proofErr w:type="spellEnd"/>
-      <w:r>
-        <w:rPr>
-          <w:rFonts w:ascii="LiberationSerif" w:hAnsi="LiberationSerif" w:cs="LiberationSerif"/>
-          <w:sz w:val="24"/>
-          <w:szCs w:val="24"/>
-        </w:rPr>
-        <w:t xml:space="preserve"> </w:t>
-      </w:r>
-      <w:proofErr w:type="spellStart"/>
-      <w:r>
-        <w:rPr>
-          <w:rFonts w:ascii="LiberationSerif" w:hAnsi="LiberationSerif" w:cs="LiberationSerif"/>
-          <w:sz w:val="24"/>
-          <w:szCs w:val="24"/>
-        </w:rPr>
-        <w:t>dvije</w:t>
-      </w:r>
-      <w:proofErr w:type="spellEnd"/>
-      <w:r>
-        <w:rPr>
-          <w:rFonts w:ascii="LiberationSerif" w:hAnsi="LiberationSerif" w:cs="LiberationSerif"/>
-          <w:sz w:val="24"/>
-          <w:szCs w:val="24"/>
-        </w:rPr>
-        <w:t xml:space="preserve"> </w:t>
-      </w:r>
-      <w:proofErr w:type="spellStart"/>
-      <w:r>
-        <w:rPr>
-          <w:rFonts w:ascii="LiberationSerif" w:hAnsi="LiberationSerif" w:cs="LiberationSerif"/>
-          <w:sz w:val="24"/>
-          <w:szCs w:val="24"/>
-        </w:rPr>
-        <w:t>vrste</w:t>
-      </w:r>
-      <w:proofErr w:type="spellEnd"/>
-      <w:r>
-        <w:rPr>
-          <w:rFonts w:ascii="LiberationSerif" w:hAnsi="LiberationSerif" w:cs="LiberationSerif"/>
-          <w:sz w:val="24"/>
-          <w:szCs w:val="24"/>
-        </w:rPr>
-        <w:t xml:space="preserve"> </w:t>
-      </w:r>
-      <w:proofErr w:type="spellStart"/>
-      <w:r>
-        <w:rPr>
-          <w:rFonts w:ascii="LiberationSerif" w:hAnsi="LiberationSerif" w:cs="LiberationSerif"/>
-          <w:sz w:val="24"/>
-          <w:szCs w:val="24"/>
-        </w:rPr>
-        <w:t>banke</w:t>
-      </w:r>
-      <w:proofErr w:type="spellEnd"/>
-      <w:r>
-        <w:rPr>
-          <w:rFonts w:ascii="LiberationSerif" w:hAnsi="LiberationSerif" w:cs="LiberationSerif"/>
-          <w:sz w:val="24"/>
-          <w:szCs w:val="24"/>
-        </w:rPr>
-        <w:t>.</w:t>
-      </w:r>
+        <w:t>banka</w:t>
+      </w:r>
+      <w:proofErr w:type="spellEnd"/>
       <w:proofErr w:type="gramEnd"/>
       <w:r>
         <w:rPr>
@@ -2851,7 +2274,213 @@
           <w:sz w:val="24"/>
           <w:szCs w:val="24"/>
         </w:rPr>
-        <w:t>Jedna</w:t>
+        <w:t>p</w:t>
+      </w:r>
+      <w:r>
+        <w:rPr>
+          <w:rFonts w:ascii="LiberationSerif" w:hAnsi="LiberationSerif" w:cs="LiberationSerif"/>
+          <w:sz w:val="24"/>
+          <w:szCs w:val="24"/>
+        </w:rPr>
+        <w:t>redstavlja</w:t>
+      </w:r>
+      <w:proofErr w:type="spellEnd"/>
+      <w:r>
+        <w:rPr>
+          <w:rFonts w:ascii="LiberationSerif" w:hAnsi="LiberationSerif" w:cs="LiberationSerif"/>
+          <w:sz w:val="24"/>
+          <w:szCs w:val="24"/>
+        </w:rPr>
+        <w:t xml:space="preserve"> </w:t>
+      </w:r>
+      <w:proofErr w:type="spellStart"/>
+      <w:r>
+        <w:rPr>
+          <w:rFonts w:ascii="LiberationSerif" w:hAnsi="LiberationSerif" w:cs="LiberationSerif"/>
+          <w:sz w:val="24"/>
+          <w:szCs w:val="24"/>
+        </w:rPr>
+        <w:t>banku</w:t>
+      </w:r>
+      <w:proofErr w:type="spellEnd"/>
+      <w:r>
+        <w:rPr>
+          <w:rFonts w:ascii="LiberationSerif" w:hAnsi="LiberationSerif" w:cs="LiberationSerif"/>
+          <w:sz w:val="24"/>
+          <w:szCs w:val="24"/>
+        </w:rPr>
+        <w:t xml:space="preserve"> </w:t>
+      </w:r>
+      <w:proofErr w:type="spellStart"/>
+      <w:r>
+        <w:rPr>
+          <w:rFonts w:ascii="LiberationSerif" w:hAnsi="LiberationSerif" w:cs="LiberationSerif"/>
+          <w:sz w:val="24"/>
+          <w:szCs w:val="24"/>
+        </w:rPr>
+        <w:t>kupca</w:t>
+      </w:r>
+      <w:proofErr w:type="spellEnd"/>
+      <w:r>
+        <w:rPr>
+          <w:rFonts w:ascii="LiberationSerif" w:hAnsi="LiberationSerif" w:cs="LiberationSerif"/>
+          <w:sz w:val="24"/>
+          <w:szCs w:val="24"/>
+        </w:rPr>
+        <w:t xml:space="preserve">, a </w:t>
+      </w:r>
+      <w:proofErr w:type="spellStart"/>
+      <w:r>
+        <w:rPr>
+          <w:rFonts w:ascii="LiberationSerif" w:hAnsi="LiberationSerif" w:cs="LiberationSerif"/>
+          <w:sz w:val="24"/>
+          <w:szCs w:val="24"/>
+        </w:rPr>
+        <w:t>druga</w:t>
+      </w:r>
+      <w:proofErr w:type="spellEnd"/>
+      <w:r>
+        <w:rPr>
+          <w:rFonts w:ascii="LiberationSerif" w:hAnsi="LiberationSerif" w:cs="LiberationSerif"/>
+          <w:sz w:val="24"/>
+          <w:szCs w:val="24"/>
+        </w:rPr>
+        <w:t xml:space="preserve"> </w:t>
+      </w:r>
+      <w:proofErr w:type="spellStart"/>
+      <w:r>
+        <w:rPr>
+          <w:rFonts w:ascii="LiberationSerif" w:hAnsi="LiberationSerif" w:cs="LiberationSerif"/>
+          <w:sz w:val="24"/>
+          <w:szCs w:val="24"/>
+        </w:rPr>
+        <w:t>predstavlja</w:t>
+      </w:r>
+      <w:proofErr w:type="spellEnd"/>
+      <w:r>
+        <w:rPr>
+          <w:rFonts w:ascii="LiberationSerif" w:hAnsi="LiberationSerif" w:cs="LiberationSerif"/>
+          <w:sz w:val="24"/>
+          <w:szCs w:val="24"/>
+        </w:rPr>
+        <w:t xml:space="preserve"> </w:t>
+      </w:r>
+      <w:proofErr w:type="spellStart"/>
+      <w:r>
+        <w:rPr>
+          <w:rFonts w:ascii="LiberationSerif" w:hAnsi="LiberationSerif" w:cs="LiberationSerif"/>
+          <w:sz w:val="24"/>
+          <w:szCs w:val="24"/>
+        </w:rPr>
+        <w:t>banku</w:t>
+      </w:r>
+      <w:proofErr w:type="spellEnd"/>
+      <w:r>
+        <w:rPr>
+          <w:rFonts w:ascii="LiberationSerif" w:hAnsi="LiberationSerif" w:cs="LiberationSerif"/>
+          <w:sz w:val="24"/>
+          <w:szCs w:val="24"/>
+        </w:rPr>
+        <w:t xml:space="preserve"> </w:t>
+      </w:r>
+      <w:proofErr w:type="spellStart"/>
+      <w:r>
+        <w:rPr>
+          <w:rFonts w:ascii="LiberationSerif" w:hAnsi="LiberationSerif" w:cs="LiberationSerif"/>
+          <w:sz w:val="24"/>
+          <w:szCs w:val="24"/>
+        </w:rPr>
+        <w:t>prodavca</w:t>
+      </w:r>
+      <w:proofErr w:type="spellEnd"/>
+      <w:r>
+        <w:rPr>
+          <w:rFonts w:ascii="LiberationSerif" w:hAnsi="LiberationSerif" w:cs="LiberationSerif"/>
+          <w:sz w:val="24"/>
+          <w:szCs w:val="24"/>
+        </w:rPr>
+        <w:t xml:space="preserve">. </w:t>
+      </w:r>
+      <w:proofErr w:type="spellStart"/>
+      <w:r>
+        <w:rPr>
+          <w:rFonts w:ascii="LiberationSerif" w:hAnsi="LiberationSerif" w:cs="LiberationSerif"/>
+          <w:sz w:val="24"/>
+          <w:szCs w:val="24"/>
+        </w:rPr>
+        <w:t>Kada</w:t>
+      </w:r>
+      <w:proofErr w:type="spellEnd"/>
+      <w:r>
+        <w:rPr>
+          <w:rFonts w:ascii="LiberationSerif" w:hAnsi="LiberationSerif" w:cs="LiberationSerif"/>
+          <w:sz w:val="24"/>
+          <w:szCs w:val="24"/>
+        </w:rPr>
+        <w:t xml:space="preserve"> </w:t>
+      </w:r>
+      <w:proofErr w:type="spellStart"/>
+      <w:r>
+        <w:rPr>
+          <w:rFonts w:ascii="LiberationSerif" w:hAnsi="LiberationSerif" w:cs="LiberationSerif"/>
+          <w:sz w:val="24"/>
+          <w:szCs w:val="24"/>
+        </w:rPr>
+        <w:t>korisnik</w:t>
+      </w:r>
+      <w:proofErr w:type="spellEnd"/>
+      <w:r>
+        <w:rPr>
+          <w:rFonts w:ascii="LiberationSerif" w:hAnsi="LiberationSerif" w:cs="LiberationSerif"/>
+          <w:sz w:val="24"/>
+          <w:szCs w:val="24"/>
+        </w:rPr>
+        <w:t xml:space="preserve"> </w:t>
+      </w:r>
+      <w:proofErr w:type="spellStart"/>
+      <w:r>
+        <w:rPr>
+          <w:rFonts w:ascii="LiberationSerif" w:hAnsi="LiberationSerif" w:cs="LiberationSerif"/>
+          <w:sz w:val="24"/>
+          <w:szCs w:val="24"/>
+        </w:rPr>
+        <w:t>izabere</w:t>
+      </w:r>
+      <w:proofErr w:type="spellEnd"/>
+      <w:r>
+        <w:rPr>
+          <w:rFonts w:ascii="LiberationSerif" w:hAnsi="LiberationSerif" w:cs="LiberationSerif"/>
+          <w:sz w:val="24"/>
+          <w:szCs w:val="24"/>
+        </w:rPr>
+        <w:t xml:space="preserve"> </w:t>
+      </w:r>
+      <w:proofErr w:type="spellStart"/>
+      <w:r>
+        <w:rPr>
+          <w:rFonts w:ascii="LiberationSerif" w:hAnsi="LiberationSerif" w:cs="LiberationSerif"/>
+          <w:sz w:val="24"/>
+          <w:szCs w:val="24"/>
+        </w:rPr>
+        <w:t>plaćanje</w:t>
+      </w:r>
+      <w:proofErr w:type="spellEnd"/>
+      <w:r>
+        <w:rPr>
+          <w:rFonts w:ascii="LiberationSerif" w:hAnsi="LiberationSerif" w:cs="LiberationSerif"/>
+          <w:sz w:val="24"/>
+          <w:szCs w:val="24"/>
+        </w:rPr>
+        <w:t xml:space="preserve"> </w:t>
+      </w:r>
+      <w:proofErr w:type="spellStart"/>
+      <w:r>
+        <w:rPr>
+          <w:rFonts w:ascii="LiberationSerif" w:hAnsi="LiberationSerif" w:cs="LiberationSerif"/>
+          <w:sz w:val="24"/>
+          <w:szCs w:val="24"/>
+        </w:rPr>
+        <w:t>karticom</w:t>
       </w:r>
       <w:proofErr w:type="spellEnd"/>
       <w:r>
@@ -2870,7 +2499,7 @@
           <w:sz w:val="24"/>
           <w:szCs w:val="24"/>
         </w:rPr>
-        <w:t>banka</w:t>
+        <w:t>od</w:t>
       </w:r>
       <w:proofErr w:type="spellEnd"/>
       <w:proofErr w:type="gramEnd"/>
@@ -2889,123 +2518,493 @@
           <w:sz w:val="24"/>
           <w:szCs w:val="24"/>
         </w:rPr>
-        <w:t>p</w:t>
-      </w:r>
-      <w:r>
-        <w:rPr>
-          <w:rFonts w:ascii="LiberationSerif" w:hAnsi="LiberationSerif" w:cs="LiberationSerif"/>
-          <w:sz w:val="24"/>
-          <w:szCs w:val="24"/>
-        </w:rPr>
-        <w:t>redstavlja</w:t>
-      </w:r>
-      <w:proofErr w:type="spellEnd"/>
-      <w:r>
-        <w:rPr>
-          <w:rFonts w:ascii="LiberationSerif" w:hAnsi="LiberationSerif" w:cs="LiberationSerif"/>
-          <w:sz w:val="24"/>
-          <w:szCs w:val="24"/>
-        </w:rPr>
-        <w:t xml:space="preserve"> </w:t>
-      </w:r>
-      <w:proofErr w:type="spellStart"/>
-      <w:r>
-        <w:rPr>
-          <w:rFonts w:ascii="LiberationSerif" w:hAnsi="LiberationSerif" w:cs="LiberationSerif"/>
-          <w:sz w:val="24"/>
-          <w:szCs w:val="24"/>
-        </w:rPr>
-        <w:t>banku</w:t>
-      </w:r>
-      <w:proofErr w:type="spellEnd"/>
-      <w:r>
-        <w:rPr>
-          <w:rFonts w:ascii="LiberationSerif" w:hAnsi="LiberationSerif" w:cs="LiberationSerif"/>
-          <w:sz w:val="24"/>
-          <w:szCs w:val="24"/>
-        </w:rPr>
-        <w:t xml:space="preserve"> </w:t>
-      </w:r>
-      <w:proofErr w:type="spellStart"/>
-      <w:r>
-        <w:rPr>
-          <w:rFonts w:ascii="LiberationSerif" w:hAnsi="LiberationSerif" w:cs="LiberationSerif"/>
-          <w:sz w:val="24"/>
-          <w:szCs w:val="24"/>
-        </w:rPr>
-        <w:t>kupca</w:t>
-      </w:r>
-      <w:proofErr w:type="spellEnd"/>
-      <w:r>
-        <w:rPr>
-          <w:rFonts w:ascii="LiberationSerif" w:hAnsi="LiberationSerif" w:cs="LiberationSerif"/>
-          <w:sz w:val="24"/>
-          <w:szCs w:val="24"/>
-        </w:rPr>
-        <w:t xml:space="preserve">, a </w:t>
-      </w:r>
-      <w:proofErr w:type="spellStart"/>
-      <w:r>
-        <w:rPr>
-          <w:rFonts w:ascii="LiberationSerif" w:hAnsi="LiberationSerif" w:cs="LiberationSerif"/>
-          <w:sz w:val="24"/>
-          <w:szCs w:val="24"/>
-        </w:rPr>
-        <w:t>druga</w:t>
-      </w:r>
-      <w:proofErr w:type="spellEnd"/>
-      <w:r>
-        <w:rPr>
-          <w:rFonts w:ascii="LiberationSerif" w:hAnsi="LiberationSerif" w:cs="LiberationSerif"/>
-          <w:sz w:val="24"/>
-          <w:szCs w:val="24"/>
-        </w:rPr>
-        <w:t xml:space="preserve"> </w:t>
-      </w:r>
-      <w:proofErr w:type="spellStart"/>
-      <w:r>
-        <w:rPr>
-          <w:rFonts w:ascii="LiberationSerif" w:hAnsi="LiberationSerif" w:cs="LiberationSerif"/>
-          <w:sz w:val="24"/>
-          <w:szCs w:val="24"/>
-        </w:rPr>
-        <w:t>predstavlja</w:t>
-      </w:r>
-      <w:proofErr w:type="spellEnd"/>
-      <w:r>
-        <w:rPr>
-          <w:rFonts w:ascii="LiberationSerif" w:hAnsi="LiberationSerif" w:cs="LiberationSerif"/>
-          <w:sz w:val="24"/>
-          <w:szCs w:val="24"/>
-        </w:rPr>
-        <w:t xml:space="preserve"> </w:t>
-      </w:r>
-      <w:proofErr w:type="spellStart"/>
-      <w:r>
-        <w:rPr>
-          <w:rFonts w:ascii="LiberationSerif" w:hAnsi="LiberationSerif" w:cs="LiberationSerif"/>
-          <w:sz w:val="24"/>
-          <w:szCs w:val="24"/>
-        </w:rPr>
-        <w:t>banku</w:t>
-      </w:r>
-      <w:proofErr w:type="spellEnd"/>
-      <w:r>
-        <w:rPr>
-          <w:rFonts w:ascii="LiberationSerif" w:hAnsi="LiberationSerif" w:cs="LiberationSerif"/>
-          <w:sz w:val="24"/>
-          <w:szCs w:val="24"/>
-        </w:rPr>
-        <w:t xml:space="preserve"> </w:t>
-      </w:r>
-      <w:proofErr w:type="spellStart"/>
-      <w:r>
-        <w:rPr>
-          <w:rFonts w:ascii="LiberationSerif" w:hAnsi="LiberationSerif" w:cs="LiberationSerif"/>
-          <w:sz w:val="24"/>
-          <w:szCs w:val="24"/>
-        </w:rPr>
-        <w:t>prodavca</w:t>
+        <w:t>njega</w:t>
+      </w:r>
+      <w:proofErr w:type="spellEnd"/>
+      <w:r>
+        <w:rPr>
+          <w:rFonts w:ascii="LiberationSerif" w:hAnsi="LiberationSerif" w:cs="LiberationSerif"/>
+          <w:sz w:val="24"/>
+          <w:szCs w:val="24"/>
+        </w:rPr>
+        <w:t xml:space="preserve"> </w:t>
+      </w:r>
+      <w:proofErr w:type="spellStart"/>
+      <w:r>
+        <w:rPr>
+          <w:rFonts w:ascii="LiberationSerif" w:hAnsi="LiberationSerif" w:cs="LiberationSerif"/>
+          <w:sz w:val="24"/>
+          <w:szCs w:val="24"/>
+        </w:rPr>
+        <w:t>će</w:t>
+      </w:r>
+      <w:proofErr w:type="spellEnd"/>
+      <w:r>
+        <w:rPr>
+          <w:rFonts w:ascii="LiberationSerif" w:hAnsi="LiberationSerif" w:cs="LiberationSerif"/>
+          <w:sz w:val="24"/>
+          <w:szCs w:val="24"/>
+        </w:rPr>
+        <w:t xml:space="preserve"> se </w:t>
+      </w:r>
+      <w:proofErr w:type="spellStart"/>
+      <w:r>
+        <w:rPr>
+          <w:rFonts w:ascii="LiberationSerif" w:hAnsi="LiberationSerif" w:cs="LiberationSerif"/>
+          <w:sz w:val="24"/>
+          <w:szCs w:val="24"/>
+        </w:rPr>
+        <w:t>zahtijevati</w:t>
+      </w:r>
+      <w:proofErr w:type="spellEnd"/>
+      <w:r>
+        <w:rPr>
+          <w:rFonts w:ascii="LiberationSerif" w:hAnsi="LiberationSerif" w:cs="LiberationSerif"/>
+          <w:sz w:val="24"/>
+          <w:szCs w:val="24"/>
+        </w:rPr>
+        <w:t xml:space="preserve"> da</w:t>
+      </w:r>
+      <w:r>
+        <w:rPr>
+          <w:rFonts w:ascii="LiberationSerif" w:hAnsi="LiberationSerif" w:cs="LiberationSerif"/>
+          <w:sz w:val="24"/>
+          <w:szCs w:val="24"/>
+        </w:rPr>
+        <w:t xml:space="preserve"> </w:t>
+      </w:r>
+      <w:proofErr w:type="spellStart"/>
+      <w:r>
+        <w:rPr>
+          <w:rFonts w:ascii="LiberationSerif" w:hAnsi="LiberationSerif" w:cs="LiberationSerif"/>
+          <w:sz w:val="24"/>
+          <w:szCs w:val="24"/>
+        </w:rPr>
+        <w:t>popuni</w:t>
+      </w:r>
+      <w:proofErr w:type="spellEnd"/>
+      <w:r>
+        <w:rPr>
+          <w:rFonts w:ascii="LiberationSerif" w:hAnsi="LiberationSerif" w:cs="LiberationSerif"/>
+          <w:sz w:val="24"/>
+          <w:szCs w:val="24"/>
+        </w:rPr>
+        <w:t xml:space="preserve"> </w:t>
+      </w:r>
+      <w:proofErr w:type="spellStart"/>
+      <w:r>
+        <w:rPr>
+          <w:rFonts w:ascii="LiberationSerif" w:hAnsi="LiberationSerif" w:cs="LiberationSerif"/>
+          <w:sz w:val="24"/>
+          <w:szCs w:val="24"/>
+        </w:rPr>
+        <w:t>formu</w:t>
+      </w:r>
+      <w:proofErr w:type="spellEnd"/>
+      <w:r>
+        <w:rPr>
+          <w:rFonts w:ascii="LiberationSerif" w:hAnsi="LiberationSerif" w:cs="LiberationSerif"/>
+          <w:sz w:val="24"/>
+          <w:szCs w:val="24"/>
+        </w:rPr>
+        <w:t xml:space="preserve"> </w:t>
+      </w:r>
+      <w:proofErr w:type="spellStart"/>
+      <w:r>
+        <w:rPr>
+          <w:rFonts w:ascii="LiberationSerif" w:hAnsi="LiberationSerif" w:cs="LiberationSerif"/>
+          <w:sz w:val="24"/>
+          <w:szCs w:val="24"/>
+        </w:rPr>
+        <w:t>sa</w:t>
+      </w:r>
+      <w:proofErr w:type="spellEnd"/>
+      <w:r>
+        <w:rPr>
+          <w:rFonts w:ascii="LiberationSerif" w:hAnsi="LiberationSerif" w:cs="LiberationSerif"/>
+          <w:sz w:val="24"/>
+          <w:szCs w:val="24"/>
+        </w:rPr>
+        <w:t xml:space="preserve"> </w:t>
+      </w:r>
+      <w:proofErr w:type="spellStart"/>
+      <w:r>
+        <w:rPr>
+          <w:rFonts w:ascii="LiberationSerif" w:hAnsi="LiberationSerif" w:cs="LiberationSerif"/>
+          <w:sz w:val="24"/>
+          <w:szCs w:val="24"/>
+        </w:rPr>
+        <w:t>podacima</w:t>
+      </w:r>
+      <w:proofErr w:type="spellEnd"/>
+      <w:r>
+        <w:rPr>
+          <w:rFonts w:ascii="LiberationSerif" w:hAnsi="LiberationSerif" w:cs="LiberationSerif"/>
+          <w:sz w:val="24"/>
+          <w:szCs w:val="24"/>
+        </w:rPr>
+        <w:t xml:space="preserve"> </w:t>
+      </w:r>
+      <w:proofErr w:type="spellStart"/>
+      <w:r>
+        <w:rPr>
+          <w:rFonts w:ascii="LiberationSerif" w:hAnsi="LiberationSerif" w:cs="LiberationSerif"/>
+          <w:sz w:val="24"/>
+          <w:szCs w:val="24"/>
+        </w:rPr>
+        <w:t>koji</w:t>
+      </w:r>
+      <w:proofErr w:type="spellEnd"/>
+      <w:r>
+        <w:rPr>
+          <w:rFonts w:ascii="LiberationSerif" w:hAnsi="LiberationSerif" w:cs="LiberationSerif"/>
+          <w:sz w:val="24"/>
+          <w:szCs w:val="24"/>
+        </w:rPr>
+        <w:t xml:space="preserve"> </w:t>
+      </w:r>
+      <w:proofErr w:type="spellStart"/>
+      <w:r>
+        <w:rPr>
+          <w:rFonts w:ascii="LiberationSerif" w:hAnsi="LiberationSerif" w:cs="LiberationSerif"/>
+          <w:sz w:val="24"/>
+          <w:szCs w:val="24"/>
+        </w:rPr>
+        <w:t>su</w:t>
+      </w:r>
+      <w:proofErr w:type="spellEnd"/>
+      <w:r>
+        <w:rPr>
+          <w:rFonts w:ascii="LiberationSerif" w:hAnsi="LiberationSerif" w:cs="LiberationSerif"/>
+          <w:sz w:val="24"/>
+          <w:szCs w:val="24"/>
+        </w:rPr>
+        <w:t xml:space="preserve"> </w:t>
+      </w:r>
+      <w:proofErr w:type="spellStart"/>
+      <w:r>
+        <w:rPr>
+          <w:rFonts w:ascii="LiberationSerif" w:hAnsi="LiberationSerif" w:cs="LiberationSerif"/>
+          <w:sz w:val="24"/>
+          <w:szCs w:val="24"/>
+        </w:rPr>
+        <w:t>neophodni</w:t>
+      </w:r>
+      <w:proofErr w:type="spellEnd"/>
+      <w:r>
+        <w:rPr>
+          <w:rFonts w:ascii="LiberationSerif" w:hAnsi="LiberationSerif" w:cs="LiberationSerif"/>
+          <w:sz w:val="24"/>
+          <w:szCs w:val="24"/>
+        </w:rPr>
+        <w:t xml:space="preserve"> </w:t>
+      </w:r>
+      <w:proofErr w:type="spellStart"/>
+      <w:r>
+        <w:rPr>
+          <w:rFonts w:ascii="LiberationSerif" w:hAnsi="LiberationSerif" w:cs="LiberationSerif"/>
+          <w:sz w:val="24"/>
+          <w:szCs w:val="24"/>
+        </w:rPr>
+        <w:t>za</w:t>
+      </w:r>
+      <w:proofErr w:type="spellEnd"/>
+      <w:r>
+        <w:rPr>
+          <w:rFonts w:ascii="LiberationSerif" w:hAnsi="LiberationSerif" w:cs="LiberationSerif"/>
+          <w:sz w:val="24"/>
+          <w:szCs w:val="24"/>
+        </w:rPr>
+        <w:t xml:space="preserve"> </w:t>
+      </w:r>
+      <w:proofErr w:type="spellStart"/>
+      <w:r>
+        <w:rPr>
+          <w:rFonts w:ascii="LiberationSerif" w:hAnsi="LiberationSerif" w:cs="LiberationSerif"/>
+          <w:sz w:val="24"/>
+          <w:szCs w:val="24"/>
+        </w:rPr>
+        <w:t>obavljanje</w:t>
+      </w:r>
+      <w:proofErr w:type="spellEnd"/>
+      <w:r>
+        <w:rPr>
+          <w:rFonts w:ascii="LiberationSerif" w:hAnsi="LiberationSerif" w:cs="LiberationSerif"/>
+          <w:sz w:val="24"/>
+          <w:szCs w:val="24"/>
+        </w:rPr>
+        <w:t xml:space="preserve"> </w:t>
+      </w:r>
+      <w:proofErr w:type="spellStart"/>
+      <w:r>
+        <w:rPr>
+          <w:rFonts w:ascii="LiberationSerif" w:hAnsi="LiberationSerif" w:cs="LiberationSerif"/>
+          <w:sz w:val="24"/>
+          <w:szCs w:val="24"/>
+        </w:rPr>
+        <w:t>transakcije</w:t>
+      </w:r>
+      <w:proofErr w:type="spellEnd"/>
+      <w:r>
+        <w:rPr>
+          <w:rFonts w:ascii="LiberationSerif" w:hAnsi="LiberationSerif" w:cs="LiberationSerif"/>
+          <w:sz w:val="24"/>
+          <w:szCs w:val="24"/>
+        </w:rPr>
+        <w:t xml:space="preserve">. To </w:t>
+      </w:r>
+      <w:proofErr w:type="spellStart"/>
+      <w:r>
+        <w:rPr>
+          <w:rFonts w:ascii="LiberationSerif" w:hAnsi="LiberationSerif" w:cs="LiberationSerif"/>
+          <w:sz w:val="24"/>
+          <w:szCs w:val="24"/>
+        </w:rPr>
+        <w:t>su</w:t>
+      </w:r>
+      <w:proofErr w:type="spellEnd"/>
+      <w:r>
+        <w:rPr>
+          <w:rFonts w:ascii="LiberationSerif" w:hAnsi="LiberationSerif" w:cs="LiberationSerif"/>
+          <w:sz w:val="24"/>
+          <w:szCs w:val="24"/>
+        </w:rPr>
+        <w:t xml:space="preserve"> </w:t>
+      </w:r>
+      <w:proofErr w:type="spellStart"/>
+      <w:r>
+        <w:rPr>
+          <w:rFonts w:ascii="LiberationSerif" w:hAnsi="LiberationSerif" w:cs="LiberationSerif"/>
+          <w:sz w:val="24"/>
+          <w:szCs w:val="24"/>
+        </w:rPr>
+        <w:t>recimo</w:t>
+      </w:r>
+      <w:proofErr w:type="spellEnd"/>
+      <w:r>
+        <w:rPr>
+          <w:rFonts w:ascii="LiberationSerif" w:hAnsi="LiberationSerif" w:cs="LiberationSerif"/>
+          <w:sz w:val="24"/>
+          <w:szCs w:val="24"/>
+        </w:rPr>
+        <w:t xml:space="preserve"> </w:t>
+      </w:r>
+      <w:proofErr w:type="spellStart"/>
+      <w:r>
+        <w:rPr>
+          <w:rFonts w:ascii="LiberationSerif" w:hAnsi="LiberationSerif" w:cs="LiberationSerif"/>
+          <w:sz w:val="24"/>
+          <w:szCs w:val="24"/>
+        </w:rPr>
+        <w:t>podaci</w:t>
+      </w:r>
+      <w:proofErr w:type="spellEnd"/>
+      <w:r>
+        <w:rPr>
+          <w:rFonts w:ascii="LiberationSerif" w:hAnsi="LiberationSerif" w:cs="LiberationSerif"/>
+          <w:sz w:val="24"/>
+          <w:szCs w:val="24"/>
+        </w:rPr>
+        <w:t xml:space="preserve"> o tome</w:t>
+      </w:r>
+      <w:r>
+        <w:rPr>
+          <w:rFonts w:ascii="LiberationSerif" w:hAnsi="LiberationSerif" w:cs="LiberationSerif"/>
+          <w:sz w:val="24"/>
+          <w:szCs w:val="24"/>
+        </w:rPr>
+        <w:t xml:space="preserve"> </w:t>
+      </w:r>
+      <w:proofErr w:type="spellStart"/>
+      <w:proofErr w:type="gramStart"/>
+      <w:r>
+        <w:rPr>
+          <w:rFonts w:ascii="LiberationSerif" w:hAnsi="LiberationSerif" w:cs="LiberationSerif"/>
+          <w:sz w:val="24"/>
+          <w:szCs w:val="24"/>
+        </w:rPr>
+        <w:t>ko</w:t>
+      </w:r>
+      <w:proofErr w:type="spellEnd"/>
+      <w:proofErr w:type="gramEnd"/>
+      <w:r>
+        <w:rPr>
+          <w:rFonts w:ascii="LiberationSerif" w:hAnsi="LiberationSerif" w:cs="LiberationSerif"/>
+          <w:sz w:val="24"/>
+          <w:szCs w:val="24"/>
+        </w:rPr>
+        <w:t xml:space="preserve"> je </w:t>
+      </w:r>
+      <w:proofErr w:type="spellStart"/>
+      <w:r>
+        <w:rPr>
+          <w:rFonts w:ascii="LiberationSerif" w:hAnsi="LiberationSerif" w:cs="LiberationSerif"/>
+          <w:sz w:val="24"/>
+          <w:szCs w:val="24"/>
+        </w:rPr>
+        <w:t>prodavac</w:t>
+      </w:r>
+      <w:proofErr w:type="spellEnd"/>
+      <w:r>
+        <w:rPr>
+          <w:rFonts w:ascii="LiberationSerif" w:hAnsi="LiberationSerif" w:cs="LiberationSerif"/>
+          <w:sz w:val="24"/>
+          <w:szCs w:val="24"/>
+        </w:rPr>
+        <w:t xml:space="preserve">, </w:t>
+      </w:r>
+      <w:proofErr w:type="spellStart"/>
+      <w:r>
+        <w:rPr>
+          <w:rFonts w:ascii="LiberationSerif" w:hAnsi="LiberationSerif" w:cs="LiberationSerif"/>
+          <w:sz w:val="24"/>
+          <w:szCs w:val="24"/>
+        </w:rPr>
+        <w:t>koja</w:t>
+      </w:r>
+      <w:proofErr w:type="spellEnd"/>
+      <w:r>
+        <w:rPr>
+          <w:rFonts w:ascii="LiberationSerif" w:hAnsi="LiberationSerif" w:cs="LiberationSerif"/>
+          <w:sz w:val="24"/>
+          <w:szCs w:val="24"/>
+        </w:rPr>
+        <w:t xml:space="preserve"> je </w:t>
+      </w:r>
+      <w:proofErr w:type="spellStart"/>
+      <w:r>
+        <w:rPr>
+          <w:rFonts w:ascii="LiberationSerif" w:hAnsi="LiberationSerif" w:cs="LiberationSerif"/>
+          <w:sz w:val="24"/>
+          <w:szCs w:val="24"/>
+        </w:rPr>
+        <w:t>količina</w:t>
+      </w:r>
+      <w:proofErr w:type="spellEnd"/>
+      <w:r>
+        <w:rPr>
+          <w:rFonts w:ascii="LiberationSerif" w:hAnsi="LiberationSerif" w:cs="LiberationSerif"/>
+          <w:sz w:val="24"/>
+          <w:szCs w:val="24"/>
+        </w:rPr>
+        <w:t xml:space="preserve"> </w:t>
+      </w:r>
+      <w:proofErr w:type="spellStart"/>
+      <w:r>
+        <w:rPr>
+          <w:rFonts w:ascii="LiberationSerif" w:hAnsi="LiberationSerif" w:cs="LiberationSerif"/>
+          <w:sz w:val="24"/>
+          <w:szCs w:val="24"/>
+        </w:rPr>
+        <w:t>novca</w:t>
+      </w:r>
+      <w:proofErr w:type="spellEnd"/>
+      <w:r>
+        <w:rPr>
+          <w:rFonts w:ascii="LiberationSerif" w:hAnsi="LiberationSerif" w:cs="LiberationSerif"/>
+          <w:sz w:val="24"/>
+          <w:szCs w:val="24"/>
+        </w:rPr>
+        <w:t xml:space="preserve"> </w:t>
+      </w:r>
+      <w:proofErr w:type="spellStart"/>
+      <w:r>
+        <w:rPr>
+          <w:rFonts w:ascii="LiberationSerif" w:hAnsi="LiberationSerif" w:cs="LiberationSerif"/>
+          <w:sz w:val="24"/>
+          <w:szCs w:val="24"/>
+        </w:rPr>
+        <w:t>koji</w:t>
+      </w:r>
+      <w:proofErr w:type="spellEnd"/>
+      <w:r>
+        <w:rPr>
+          <w:rFonts w:ascii="LiberationSerif" w:hAnsi="LiberationSerif" w:cs="LiberationSerif"/>
+          <w:sz w:val="24"/>
+          <w:szCs w:val="24"/>
+        </w:rPr>
+        <w:t xml:space="preserve"> se </w:t>
+      </w:r>
+      <w:proofErr w:type="spellStart"/>
+      <w:r>
+        <w:rPr>
+          <w:rFonts w:ascii="LiberationSerif" w:hAnsi="LiberationSerif" w:cs="LiberationSerif"/>
+          <w:sz w:val="24"/>
+          <w:szCs w:val="24"/>
+        </w:rPr>
+        <w:t>prenosi</w:t>
+      </w:r>
+      <w:proofErr w:type="spellEnd"/>
+      <w:r>
+        <w:rPr>
+          <w:rFonts w:ascii="LiberationSerif" w:hAnsi="LiberationSerif" w:cs="LiberationSerif"/>
+          <w:sz w:val="24"/>
+          <w:szCs w:val="24"/>
+        </w:rPr>
+        <w:t xml:space="preserve"> </w:t>
+      </w:r>
+      <w:proofErr w:type="spellStart"/>
+      <w:r>
+        <w:rPr>
+          <w:rFonts w:ascii="LiberationSerif" w:hAnsi="LiberationSerif" w:cs="LiberationSerif"/>
+          <w:sz w:val="24"/>
+          <w:szCs w:val="24"/>
+        </w:rPr>
+        <w:t>transakcijom</w:t>
+      </w:r>
+      <w:proofErr w:type="spellEnd"/>
+      <w:r>
+        <w:rPr>
+          <w:rFonts w:ascii="LiberationSerif" w:hAnsi="LiberationSerif" w:cs="LiberationSerif"/>
+          <w:sz w:val="24"/>
+          <w:szCs w:val="24"/>
+        </w:rPr>
+        <w:t xml:space="preserve">, </w:t>
+      </w:r>
+      <w:proofErr w:type="spellStart"/>
+      <w:r>
+        <w:rPr>
+          <w:rFonts w:ascii="LiberationSerif" w:hAnsi="LiberationSerif" w:cs="LiberationSerif"/>
+          <w:sz w:val="24"/>
+          <w:szCs w:val="24"/>
+        </w:rPr>
+        <w:t>identifikator</w:t>
+      </w:r>
+      <w:proofErr w:type="spellEnd"/>
+      <w:r>
+        <w:rPr>
+          <w:rFonts w:ascii="LiberationSerif" w:hAnsi="LiberationSerif" w:cs="LiberationSerif"/>
+          <w:sz w:val="24"/>
+          <w:szCs w:val="24"/>
+        </w:rPr>
+        <w:t xml:space="preserve"> </w:t>
+      </w:r>
+      <w:proofErr w:type="spellStart"/>
+      <w:r>
+        <w:rPr>
+          <w:rFonts w:ascii="LiberationSerif" w:hAnsi="LiberationSerif" w:cs="LiberationSerif"/>
+          <w:sz w:val="24"/>
+          <w:szCs w:val="24"/>
+        </w:rPr>
+        <w:t>transakcije</w:t>
+      </w:r>
+      <w:proofErr w:type="spellEnd"/>
+      <w:r>
+        <w:rPr>
+          <w:rFonts w:ascii="LiberationSerif" w:hAnsi="LiberationSerif" w:cs="LiberationSerif"/>
+          <w:sz w:val="24"/>
+          <w:szCs w:val="24"/>
+        </w:rPr>
+        <w:t xml:space="preserve"> </w:t>
+      </w:r>
+      <w:proofErr w:type="spellStart"/>
+      <w:r>
+        <w:rPr>
+          <w:rFonts w:ascii="LiberationSerif" w:hAnsi="LiberationSerif" w:cs="LiberationSerif"/>
+          <w:sz w:val="24"/>
+          <w:szCs w:val="24"/>
+        </w:rPr>
+        <w:t>itd</w:t>
       </w:r>
       <w:proofErr w:type="spellEnd"/>
       <w:r>
@@ -3017,96 +3016,6 @@
         <w:t xml:space="preserve">. </w:t>
       </w:r>
       <w:proofErr w:type="spellStart"/>
-      <w:r>
-        <w:rPr>
-          <w:rFonts w:ascii="LiberationSerif" w:hAnsi="LiberationSerif" w:cs="LiberationSerif"/>
-          <w:sz w:val="24"/>
-          <w:szCs w:val="24"/>
-        </w:rPr>
-        <w:t>Kada</w:t>
-      </w:r>
-      <w:proofErr w:type="spellEnd"/>
-      <w:r>
-        <w:rPr>
-          <w:rFonts w:ascii="LiberationSerif" w:hAnsi="LiberationSerif" w:cs="LiberationSerif"/>
-          <w:sz w:val="24"/>
-          <w:szCs w:val="24"/>
-        </w:rPr>
-        <w:t xml:space="preserve"> </w:t>
-      </w:r>
-      <w:proofErr w:type="spellStart"/>
-      <w:r>
-        <w:rPr>
-          <w:rFonts w:ascii="LiberationSerif" w:hAnsi="LiberationSerif" w:cs="LiberationSerif"/>
-          <w:sz w:val="24"/>
-          <w:szCs w:val="24"/>
-        </w:rPr>
-        <w:t>korisnik</w:t>
-      </w:r>
-      <w:proofErr w:type="spellEnd"/>
-      <w:r>
-        <w:rPr>
-          <w:rFonts w:ascii="LiberationSerif" w:hAnsi="LiberationSerif" w:cs="LiberationSerif"/>
-          <w:sz w:val="24"/>
-          <w:szCs w:val="24"/>
-        </w:rPr>
-        <w:t xml:space="preserve"> </w:t>
-      </w:r>
-      <w:proofErr w:type="spellStart"/>
-      <w:r>
-        <w:rPr>
-          <w:rFonts w:ascii="LiberationSerif" w:hAnsi="LiberationSerif" w:cs="LiberationSerif"/>
-          <w:sz w:val="24"/>
-          <w:szCs w:val="24"/>
-        </w:rPr>
-        <w:t>izabere</w:t>
-      </w:r>
-      <w:proofErr w:type="spellEnd"/>
-      <w:r>
-        <w:rPr>
-          <w:rFonts w:ascii="LiberationSerif" w:hAnsi="LiberationSerif" w:cs="LiberationSerif"/>
-          <w:sz w:val="24"/>
-          <w:szCs w:val="24"/>
-        </w:rPr>
-        <w:t xml:space="preserve"> </w:t>
-      </w:r>
-      <w:proofErr w:type="spellStart"/>
-      <w:r>
-        <w:rPr>
-          <w:rFonts w:ascii="LiberationSerif" w:hAnsi="LiberationSerif" w:cs="LiberationSerif"/>
-          <w:sz w:val="24"/>
-          <w:szCs w:val="24"/>
-        </w:rPr>
-        <w:t>plaćanje</w:t>
-      </w:r>
-      <w:proofErr w:type="spellEnd"/>
-      <w:r>
-        <w:rPr>
-          <w:rFonts w:ascii="LiberationSerif" w:hAnsi="LiberationSerif" w:cs="LiberationSerif"/>
-          <w:sz w:val="24"/>
-          <w:szCs w:val="24"/>
-        </w:rPr>
-        <w:t xml:space="preserve"> </w:t>
-      </w:r>
-      <w:proofErr w:type="spellStart"/>
-      <w:r>
-        <w:rPr>
-          <w:rFonts w:ascii="LiberationSerif" w:hAnsi="LiberationSerif" w:cs="LiberationSerif"/>
-          <w:sz w:val="24"/>
-          <w:szCs w:val="24"/>
-        </w:rPr>
-        <w:t>karticom</w:t>
-      </w:r>
-      <w:proofErr w:type="spellEnd"/>
-      <w:r>
-        <w:rPr>
-          <w:rFonts w:ascii="LiberationSerif" w:hAnsi="LiberationSerif" w:cs="LiberationSerif"/>
-          <w:sz w:val="24"/>
-          <w:szCs w:val="24"/>
-        </w:rPr>
-        <w:t xml:space="preserve"> </w:t>
-      </w:r>
-      <w:proofErr w:type="spellStart"/>
       <w:proofErr w:type="gramStart"/>
       <w:r>
         <w:rPr>
@@ -3114,938 +3023,79 @@
           <w:sz w:val="24"/>
           <w:szCs w:val="24"/>
         </w:rPr>
-        <w:t>od</w:t>
-      </w:r>
-      <w:proofErr w:type="spellEnd"/>
-      <w:proofErr w:type="gramEnd"/>
-      <w:r>
-        <w:rPr>
-          <w:rFonts w:ascii="LiberationSerif" w:hAnsi="LiberationSerif" w:cs="LiberationSerif"/>
-          <w:sz w:val="24"/>
-          <w:szCs w:val="24"/>
-        </w:rPr>
-        <w:t xml:space="preserve"> </w:t>
-      </w:r>
-      <w:proofErr w:type="spellStart"/>
-      <w:r>
-        <w:rPr>
-          <w:rFonts w:ascii="LiberationSerif" w:hAnsi="LiberationSerif" w:cs="LiberationSerif"/>
-          <w:sz w:val="24"/>
-          <w:szCs w:val="24"/>
-        </w:rPr>
-        <w:t>njega</w:t>
-      </w:r>
-      <w:proofErr w:type="spellEnd"/>
-      <w:r>
-        <w:rPr>
-          <w:rFonts w:ascii="LiberationSerif" w:hAnsi="LiberationSerif" w:cs="LiberationSerif"/>
-          <w:sz w:val="24"/>
-          <w:szCs w:val="24"/>
-        </w:rPr>
-        <w:t xml:space="preserve"> </w:t>
-      </w:r>
-      <w:proofErr w:type="spellStart"/>
-      <w:r>
-        <w:rPr>
-          <w:rFonts w:ascii="LiberationSerif" w:hAnsi="LiberationSerif" w:cs="LiberationSerif"/>
-          <w:sz w:val="24"/>
-          <w:szCs w:val="24"/>
-        </w:rPr>
-        <w:t>će</w:t>
-      </w:r>
-      <w:proofErr w:type="spellEnd"/>
-      <w:r>
-        <w:rPr>
-          <w:rFonts w:ascii="LiberationSerif" w:hAnsi="LiberationSerif" w:cs="LiberationSerif"/>
-          <w:sz w:val="24"/>
-          <w:szCs w:val="24"/>
-        </w:rPr>
-        <w:t xml:space="preserve"> se </w:t>
-      </w:r>
-      <w:proofErr w:type="spellStart"/>
-      <w:r>
-        <w:rPr>
-          <w:rFonts w:ascii="LiberationSerif" w:hAnsi="LiberationSerif" w:cs="LiberationSerif"/>
-          <w:sz w:val="24"/>
-          <w:szCs w:val="24"/>
-        </w:rPr>
-        <w:t>zahtijevati</w:t>
-      </w:r>
-      <w:proofErr w:type="spellEnd"/>
-      <w:r>
-        <w:rPr>
-          <w:rFonts w:ascii="LiberationSerif" w:hAnsi="LiberationSerif" w:cs="LiberationSerif"/>
-          <w:sz w:val="24"/>
-          <w:szCs w:val="24"/>
-        </w:rPr>
-        <w:t xml:space="preserve"> da</w:t>
-      </w:r>
-      <w:r>
-        <w:rPr>
-          <w:rFonts w:ascii="LiberationSerif" w:hAnsi="LiberationSerif" w:cs="LiberationSerif"/>
-          <w:sz w:val="24"/>
-          <w:szCs w:val="24"/>
-        </w:rPr>
-        <w:t xml:space="preserve"> </w:t>
-      </w:r>
-      <w:proofErr w:type="spellStart"/>
-      <w:r>
-        <w:rPr>
-          <w:rFonts w:ascii="LiberationSerif" w:hAnsi="LiberationSerif" w:cs="LiberationSerif"/>
-          <w:sz w:val="24"/>
-          <w:szCs w:val="24"/>
-        </w:rPr>
-        <w:t>popuni</w:t>
-      </w:r>
-      <w:proofErr w:type="spellEnd"/>
-      <w:r>
-        <w:rPr>
-          <w:rFonts w:ascii="LiberationSerif" w:hAnsi="LiberationSerif" w:cs="LiberationSerif"/>
-          <w:sz w:val="24"/>
-          <w:szCs w:val="24"/>
-        </w:rPr>
-        <w:t xml:space="preserve"> </w:t>
-      </w:r>
-      <w:proofErr w:type="spellStart"/>
-      <w:r>
-        <w:rPr>
-          <w:rFonts w:ascii="LiberationSerif" w:hAnsi="LiberationSerif" w:cs="LiberationSerif"/>
-          <w:sz w:val="24"/>
-          <w:szCs w:val="24"/>
-        </w:rPr>
-        <w:t>formu</w:t>
-      </w:r>
-      <w:proofErr w:type="spellEnd"/>
-      <w:r>
-        <w:rPr>
-          <w:rFonts w:ascii="LiberationSerif" w:hAnsi="LiberationSerif" w:cs="LiberationSerif"/>
-          <w:sz w:val="24"/>
-          <w:szCs w:val="24"/>
-        </w:rPr>
-        <w:t xml:space="preserve"> </w:t>
-      </w:r>
-      <w:proofErr w:type="spellStart"/>
-      <w:r>
-        <w:rPr>
-          <w:rFonts w:ascii="LiberationSerif" w:hAnsi="LiberationSerif" w:cs="LiberationSerif"/>
-          <w:sz w:val="24"/>
-          <w:szCs w:val="24"/>
-        </w:rPr>
-        <w:t>sa</w:t>
-      </w:r>
-      <w:proofErr w:type="spellEnd"/>
-      <w:r>
-        <w:rPr>
-          <w:rFonts w:ascii="LiberationSerif" w:hAnsi="LiberationSerif" w:cs="LiberationSerif"/>
-          <w:sz w:val="24"/>
-          <w:szCs w:val="24"/>
-        </w:rPr>
-        <w:t xml:space="preserve"> </w:t>
-      </w:r>
-      <w:proofErr w:type="spellStart"/>
-      <w:r>
-        <w:rPr>
-          <w:rFonts w:ascii="LiberationSerif" w:hAnsi="LiberationSerif" w:cs="LiberationSerif"/>
-          <w:sz w:val="24"/>
-          <w:szCs w:val="24"/>
-        </w:rPr>
-        <w:t>podacima</w:t>
-      </w:r>
-      <w:proofErr w:type="spellEnd"/>
-      <w:r>
-        <w:rPr>
-          <w:rFonts w:ascii="LiberationSerif" w:hAnsi="LiberationSerif" w:cs="LiberationSerif"/>
-          <w:sz w:val="24"/>
-          <w:szCs w:val="24"/>
-        </w:rPr>
-        <w:t xml:space="preserve"> </w:t>
-      </w:r>
-      <w:proofErr w:type="spellStart"/>
-      <w:r>
-        <w:rPr>
-          <w:rFonts w:ascii="LiberationSerif" w:hAnsi="LiberationSerif" w:cs="LiberationSerif"/>
-          <w:sz w:val="24"/>
-          <w:szCs w:val="24"/>
-        </w:rPr>
-        <w:t>koji</w:t>
-      </w:r>
-      <w:proofErr w:type="spellEnd"/>
-      <w:r>
-        <w:rPr>
-          <w:rFonts w:ascii="LiberationSerif" w:hAnsi="LiberationSerif" w:cs="LiberationSerif"/>
-          <w:sz w:val="24"/>
-          <w:szCs w:val="24"/>
-        </w:rPr>
-        <w:t xml:space="preserve"> </w:t>
-      </w:r>
-      <w:proofErr w:type="spellStart"/>
-      <w:r>
-        <w:rPr>
-          <w:rFonts w:ascii="LiberationSerif" w:hAnsi="LiberationSerif" w:cs="LiberationSerif"/>
-          <w:sz w:val="24"/>
-          <w:szCs w:val="24"/>
-        </w:rPr>
-        <w:t>su</w:t>
-      </w:r>
-      <w:proofErr w:type="spellEnd"/>
-      <w:r>
-        <w:rPr>
-          <w:rFonts w:ascii="LiberationSerif" w:hAnsi="LiberationSerif" w:cs="LiberationSerif"/>
-          <w:sz w:val="24"/>
-          <w:szCs w:val="24"/>
-        </w:rPr>
-        <w:t xml:space="preserve"> </w:t>
-      </w:r>
-      <w:proofErr w:type="spellStart"/>
-      <w:r>
-        <w:rPr>
-          <w:rFonts w:ascii="LiberationSerif" w:hAnsi="LiberationSerif" w:cs="LiberationSerif"/>
-          <w:sz w:val="24"/>
-          <w:szCs w:val="24"/>
-        </w:rPr>
-        <w:t>neophodni</w:t>
-      </w:r>
-      <w:proofErr w:type="spellEnd"/>
-      <w:r>
-        <w:rPr>
-          <w:rFonts w:ascii="LiberationSerif" w:hAnsi="LiberationSerif" w:cs="LiberationSerif"/>
-          <w:sz w:val="24"/>
-          <w:szCs w:val="24"/>
-        </w:rPr>
-        <w:t xml:space="preserve"> </w:t>
-      </w:r>
-      <w:proofErr w:type="spellStart"/>
-      <w:r>
-        <w:rPr>
-          <w:rFonts w:ascii="LiberationSerif" w:hAnsi="LiberationSerif" w:cs="LiberationSerif"/>
-          <w:sz w:val="24"/>
-          <w:szCs w:val="24"/>
-        </w:rPr>
-        <w:t>za</w:t>
-      </w:r>
-      <w:proofErr w:type="spellEnd"/>
-      <w:r>
-        <w:rPr>
-          <w:rFonts w:ascii="LiberationSerif" w:hAnsi="LiberationSerif" w:cs="LiberationSerif"/>
-          <w:sz w:val="24"/>
-          <w:szCs w:val="24"/>
-        </w:rPr>
-        <w:t xml:space="preserve"> </w:t>
-      </w:r>
-      <w:proofErr w:type="spellStart"/>
-      <w:r>
-        <w:rPr>
-          <w:rFonts w:ascii="LiberationSerif" w:hAnsi="LiberationSerif" w:cs="LiberationSerif"/>
-          <w:sz w:val="24"/>
-          <w:szCs w:val="24"/>
-        </w:rPr>
-        <w:t>obavljanje</w:t>
-      </w:r>
-      <w:proofErr w:type="spellEnd"/>
-      <w:r>
-        <w:rPr>
-          <w:rFonts w:ascii="LiberationSerif" w:hAnsi="LiberationSerif" w:cs="LiberationSerif"/>
-          <w:sz w:val="24"/>
-          <w:szCs w:val="24"/>
-        </w:rPr>
-        <w:t xml:space="preserve"> </w:t>
-      </w:r>
-      <w:proofErr w:type="spellStart"/>
-      <w:r>
-        <w:rPr>
-          <w:rFonts w:ascii="LiberationSerif" w:hAnsi="LiberationSerif" w:cs="LiberationSerif"/>
-          <w:sz w:val="24"/>
-          <w:szCs w:val="24"/>
-        </w:rPr>
-        <w:t>transakcije</w:t>
-      </w:r>
-      <w:proofErr w:type="spellEnd"/>
-      <w:r>
-        <w:rPr>
-          <w:rFonts w:ascii="LiberationSerif" w:hAnsi="LiberationSerif" w:cs="LiberationSerif"/>
-          <w:sz w:val="24"/>
-          <w:szCs w:val="24"/>
-        </w:rPr>
-        <w:t xml:space="preserve">. To </w:t>
-      </w:r>
-      <w:proofErr w:type="spellStart"/>
-      <w:r>
-        <w:rPr>
-          <w:rFonts w:ascii="LiberationSerif" w:hAnsi="LiberationSerif" w:cs="LiberationSerif"/>
-          <w:sz w:val="24"/>
-          <w:szCs w:val="24"/>
-        </w:rPr>
-        <w:t>su</w:t>
-      </w:r>
-      <w:proofErr w:type="spellEnd"/>
-      <w:r>
-        <w:rPr>
-          <w:rFonts w:ascii="LiberationSerif" w:hAnsi="LiberationSerif" w:cs="LiberationSerif"/>
-          <w:sz w:val="24"/>
-          <w:szCs w:val="24"/>
-        </w:rPr>
-        <w:t xml:space="preserve"> </w:t>
-      </w:r>
-      <w:proofErr w:type="spellStart"/>
-      <w:r>
-        <w:rPr>
-          <w:rFonts w:ascii="LiberationSerif" w:hAnsi="LiberationSerif" w:cs="LiberationSerif"/>
-          <w:sz w:val="24"/>
-          <w:szCs w:val="24"/>
-        </w:rPr>
-        <w:t>recimo</w:t>
-      </w:r>
-      <w:proofErr w:type="spellEnd"/>
-      <w:r>
-        <w:rPr>
-          <w:rFonts w:ascii="LiberationSerif" w:hAnsi="LiberationSerif" w:cs="LiberationSerif"/>
-          <w:sz w:val="24"/>
-          <w:szCs w:val="24"/>
-        </w:rPr>
-        <w:t xml:space="preserve"> </w:t>
-      </w:r>
-      <w:proofErr w:type="spellStart"/>
-      <w:r>
-        <w:rPr>
-          <w:rFonts w:ascii="LiberationSerif" w:hAnsi="LiberationSerif" w:cs="LiberationSerif"/>
-          <w:sz w:val="24"/>
-          <w:szCs w:val="24"/>
-        </w:rPr>
-        <w:t>podaci</w:t>
-      </w:r>
-      <w:proofErr w:type="spellEnd"/>
-      <w:r>
-        <w:rPr>
-          <w:rFonts w:ascii="LiberationSerif" w:hAnsi="LiberationSerif" w:cs="LiberationSerif"/>
-          <w:sz w:val="24"/>
-          <w:szCs w:val="24"/>
-        </w:rPr>
-        <w:t xml:space="preserve"> o tome</w:t>
-      </w:r>
-      <w:r>
-        <w:rPr>
-          <w:rFonts w:ascii="LiberationSerif" w:hAnsi="LiberationSerif" w:cs="LiberationSerif"/>
-          <w:sz w:val="24"/>
-          <w:szCs w:val="24"/>
-        </w:rPr>
-        <w:t xml:space="preserve"> </w:t>
-      </w:r>
-      <w:proofErr w:type="spellStart"/>
-      <w:proofErr w:type="gramStart"/>
-      <w:r>
-        <w:rPr>
-          <w:rFonts w:ascii="LiberationSerif" w:hAnsi="LiberationSerif" w:cs="LiberationSerif"/>
-          <w:sz w:val="24"/>
-          <w:szCs w:val="24"/>
-        </w:rPr>
-        <w:t>ko</w:t>
-      </w:r>
-      <w:proofErr w:type="spellEnd"/>
-      <w:proofErr w:type="gramEnd"/>
-      <w:r>
-        <w:rPr>
-          <w:rFonts w:ascii="LiberationSerif" w:hAnsi="LiberationSerif" w:cs="LiberationSerif"/>
-          <w:sz w:val="24"/>
-          <w:szCs w:val="24"/>
-        </w:rPr>
-        <w:t xml:space="preserve"> je </w:t>
-      </w:r>
-      <w:proofErr w:type="spellStart"/>
-      <w:r>
-        <w:rPr>
-          <w:rFonts w:ascii="LiberationSerif" w:hAnsi="LiberationSerif" w:cs="LiberationSerif"/>
-          <w:sz w:val="24"/>
-          <w:szCs w:val="24"/>
-        </w:rPr>
-        <w:t>prodavac</w:t>
-      </w:r>
-      <w:proofErr w:type="spellEnd"/>
-      <w:r>
-        <w:rPr>
-          <w:rFonts w:ascii="LiberationSerif" w:hAnsi="LiberationSerif" w:cs="LiberationSerif"/>
-          <w:sz w:val="24"/>
-          <w:szCs w:val="24"/>
-        </w:rPr>
-        <w:t xml:space="preserve">, </w:t>
-      </w:r>
-      <w:proofErr w:type="spellStart"/>
-      <w:r>
-        <w:rPr>
-          <w:rFonts w:ascii="LiberationSerif" w:hAnsi="LiberationSerif" w:cs="LiberationSerif"/>
-          <w:sz w:val="24"/>
-          <w:szCs w:val="24"/>
-        </w:rPr>
-        <w:t>koja</w:t>
-      </w:r>
-      <w:proofErr w:type="spellEnd"/>
-      <w:r>
-        <w:rPr>
-          <w:rFonts w:ascii="LiberationSerif" w:hAnsi="LiberationSerif" w:cs="LiberationSerif"/>
-          <w:sz w:val="24"/>
-          <w:szCs w:val="24"/>
-        </w:rPr>
-        <w:t xml:space="preserve"> je </w:t>
-      </w:r>
-      <w:proofErr w:type="spellStart"/>
-      <w:r>
-        <w:rPr>
-          <w:rFonts w:ascii="LiberationSerif" w:hAnsi="LiberationSerif" w:cs="LiberationSerif"/>
-          <w:sz w:val="24"/>
-          <w:szCs w:val="24"/>
-        </w:rPr>
-        <w:t>količina</w:t>
-      </w:r>
-      <w:proofErr w:type="spellEnd"/>
-      <w:r>
-        <w:rPr>
-          <w:rFonts w:ascii="LiberationSerif" w:hAnsi="LiberationSerif" w:cs="LiberationSerif"/>
-          <w:sz w:val="24"/>
-          <w:szCs w:val="24"/>
-        </w:rPr>
-        <w:t xml:space="preserve"> </w:t>
-      </w:r>
-      <w:proofErr w:type="spellStart"/>
-      <w:r>
-        <w:rPr>
-          <w:rFonts w:ascii="LiberationSerif" w:hAnsi="LiberationSerif" w:cs="LiberationSerif"/>
-          <w:sz w:val="24"/>
-          <w:szCs w:val="24"/>
-        </w:rPr>
-        <w:t>novca</w:t>
-      </w:r>
-      <w:proofErr w:type="spellEnd"/>
-      <w:r>
-        <w:rPr>
-          <w:rFonts w:ascii="LiberationSerif" w:hAnsi="LiberationSerif" w:cs="LiberationSerif"/>
-          <w:sz w:val="24"/>
-          <w:szCs w:val="24"/>
-        </w:rPr>
-        <w:t xml:space="preserve"> </w:t>
-      </w:r>
-      <w:proofErr w:type="spellStart"/>
-      <w:r>
-        <w:rPr>
-          <w:rFonts w:ascii="LiberationSerif" w:hAnsi="LiberationSerif" w:cs="LiberationSerif"/>
-          <w:sz w:val="24"/>
-          <w:szCs w:val="24"/>
-        </w:rPr>
-        <w:t>koji</w:t>
-      </w:r>
-      <w:proofErr w:type="spellEnd"/>
-      <w:r>
-        <w:rPr>
-          <w:rFonts w:ascii="LiberationSerif" w:hAnsi="LiberationSerif" w:cs="LiberationSerif"/>
-          <w:sz w:val="24"/>
-          <w:szCs w:val="24"/>
-        </w:rPr>
-        <w:t xml:space="preserve"> se </w:t>
-      </w:r>
-      <w:proofErr w:type="spellStart"/>
-      <w:r>
-        <w:rPr>
-          <w:rFonts w:ascii="LiberationSerif" w:hAnsi="LiberationSerif" w:cs="LiberationSerif"/>
-          <w:sz w:val="24"/>
-          <w:szCs w:val="24"/>
-        </w:rPr>
-        <w:t>prenosi</w:t>
-      </w:r>
-      <w:proofErr w:type="spellEnd"/>
-      <w:r>
-        <w:rPr>
-          <w:rFonts w:ascii="LiberationSerif" w:hAnsi="LiberationSerif" w:cs="LiberationSerif"/>
-          <w:sz w:val="24"/>
-          <w:szCs w:val="24"/>
-        </w:rPr>
-        <w:t xml:space="preserve"> </w:t>
-      </w:r>
-      <w:proofErr w:type="spellStart"/>
-      <w:r>
-        <w:rPr>
-          <w:rFonts w:ascii="LiberationSerif" w:hAnsi="LiberationSerif" w:cs="LiberationSerif"/>
-          <w:sz w:val="24"/>
-          <w:szCs w:val="24"/>
-        </w:rPr>
-        <w:t>transakcijom</w:t>
-      </w:r>
-      <w:proofErr w:type="spellEnd"/>
-      <w:r>
-        <w:rPr>
-          <w:rFonts w:ascii="LiberationSerif" w:hAnsi="LiberationSerif" w:cs="LiberationSerif"/>
-          <w:sz w:val="24"/>
-          <w:szCs w:val="24"/>
-        </w:rPr>
-        <w:t xml:space="preserve">, </w:t>
-      </w:r>
-      <w:proofErr w:type="spellStart"/>
-      <w:r>
-        <w:rPr>
-          <w:rFonts w:ascii="LiberationSerif" w:hAnsi="LiberationSerif" w:cs="LiberationSerif"/>
-          <w:sz w:val="24"/>
-          <w:szCs w:val="24"/>
-        </w:rPr>
-        <w:t>identifikator</w:t>
-      </w:r>
-      <w:proofErr w:type="spellEnd"/>
-      <w:r>
-        <w:rPr>
-          <w:rFonts w:ascii="LiberationSerif" w:hAnsi="LiberationSerif" w:cs="LiberationSerif"/>
-          <w:sz w:val="24"/>
-          <w:szCs w:val="24"/>
-        </w:rPr>
-        <w:t xml:space="preserve"> </w:t>
-      </w:r>
-      <w:proofErr w:type="spellStart"/>
-      <w:r>
-        <w:rPr>
-          <w:rFonts w:ascii="LiberationSerif" w:hAnsi="LiberationSerif" w:cs="LiberationSerif"/>
-          <w:sz w:val="24"/>
-          <w:szCs w:val="24"/>
-        </w:rPr>
-        <w:t>transakcije</w:t>
-      </w:r>
-      <w:proofErr w:type="spellEnd"/>
-      <w:r>
-        <w:rPr>
-          <w:rFonts w:ascii="LiberationSerif" w:hAnsi="LiberationSerif" w:cs="LiberationSerif"/>
-          <w:sz w:val="24"/>
-          <w:szCs w:val="24"/>
-        </w:rPr>
-        <w:t xml:space="preserve"> </w:t>
-      </w:r>
-      <w:proofErr w:type="spellStart"/>
-      <w:r>
-        <w:rPr>
-          <w:rFonts w:ascii="LiberationSerif" w:hAnsi="LiberationSerif" w:cs="LiberationSerif"/>
-          <w:sz w:val="24"/>
-          <w:szCs w:val="24"/>
-        </w:rPr>
-        <w:t>itd</w:t>
-      </w:r>
-      <w:proofErr w:type="spellEnd"/>
-      <w:r>
-        <w:rPr>
-          <w:rFonts w:ascii="LiberationSerif" w:hAnsi="LiberationSerif" w:cs="LiberationSerif"/>
-          <w:sz w:val="24"/>
-          <w:szCs w:val="24"/>
-        </w:rPr>
-        <w:t xml:space="preserve">. </w:t>
-      </w:r>
-      <w:r>
-        <w:rPr>
-          <w:rFonts w:ascii="LiberationSerif" w:hAnsi="LiberationSerif" w:cs="LiberationSerif"/>
-          <w:sz w:val="24"/>
-          <w:szCs w:val="24"/>
-          <w:lang w:val="de-DE"/>
-        </w:rPr>
         <w:t>Dio</w:t>
       </w:r>
-      <w:r>
-        <w:rPr>
-          <w:rFonts w:ascii="LiberationSerif" w:hAnsi="LiberationSerif" w:cs="LiberationSerif"/>
-          <w:sz w:val="24"/>
-          <w:szCs w:val="24"/>
-        </w:rPr>
-        <w:t xml:space="preserve"> </w:t>
-      </w:r>
-      <w:r>
-        <w:rPr>
-          <w:rFonts w:ascii="LiberationSerif" w:hAnsi="LiberationSerif" w:cs="LiberationSerif"/>
-          <w:sz w:val="24"/>
-          <w:szCs w:val="24"/>
-          <w:lang w:val="de-DE"/>
-        </w:rPr>
-        <w:t xml:space="preserve">podataka sadrži sam </w:t>
-      </w:r>
-      <w:r>
-        <w:rPr>
-          <w:rFonts w:ascii="LiberationSerif" w:hAnsi="LiberationSerif" w:cs="LiberationSerif"/>
-          <w:sz w:val="24"/>
-          <w:szCs w:val="24"/>
-          <w:lang w:val="de-DE"/>
+      <w:proofErr w:type="spellEnd"/>
+      <w:r>
+        <w:rPr>
+          <w:rFonts w:ascii="LiberationSerif" w:hAnsi="LiberationSerif" w:cs="LiberationSerif"/>
+          <w:sz w:val="24"/>
+          <w:szCs w:val="24"/>
+        </w:rPr>
+        <w:t xml:space="preserve"> </w:t>
+      </w:r>
+      <w:proofErr w:type="spellStart"/>
+      <w:r>
+        <w:rPr>
+          <w:rFonts w:ascii="LiberationSerif" w:hAnsi="LiberationSerif" w:cs="LiberationSerif"/>
+          <w:sz w:val="24"/>
+          <w:szCs w:val="24"/>
+        </w:rPr>
+        <w:t>podataka</w:t>
+      </w:r>
+      <w:proofErr w:type="spellEnd"/>
+      <w:r>
+        <w:rPr>
+          <w:rFonts w:ascii="LiberationSerif" w:hAnsi="LiberationSerif" w:cs="LiberationSerif"/>
+          <w:sz w:val="24"/>
+          <w:szCs w:val="24"/>
+        </w:rPr>
+        <w:t xml:space="preserve"> </w:t>
+      </w:r>
+      <w:proofErr w:type="spellStart"/>
+      <w:r>
+        <w:rPr>
+          <w:rFonts w:ascii="LiberationSerif" w:hAnsi="LiberationSerif" w:cs="LiberationSerif"/>
+          <w:sz w:val="24"/>
+          <w:szCs w:val="24"/>
+        </w:rPr>
+        <w:t>sadrži</w:t>
+      </w:r>
+      <w:proofErr w:type="spellEnd"/>
+      <w:r>
+        <w:rPr>
+          <w:rFonts w:ascii="LiberationSerif" w:hAnsi="LiberationSerif" w:cs="LiberationSerif"/>
+          <w:sz w:val="24"/>
+          <w:szCs w:val="24"/>
+        </w:rPr>
+        <w:t xml:space="preserve"> </w:t>
+      </w:r>
+      <w:proofErr w:type="spellStart"/>
+      <w:r>
+        <w:rPr>
+          <w:rFonts w:ascii="LiberationSerif" w:hAnsi="LiberationSerif" w:cs="LiberationSerif"/>
+          <w:sz w:val="24"/>
+          <w:szCs w:val="24"/>
+        </w:rPr>
+        <w:t>sam</w:t>
+      </w:r>
+      <w:proofErr w:type="spellEnd"/>
+      <w:r>
+        <w:rPr>
+          <w:rFonts w:ascii="LiberationSerif" w:hAnsi="LiberationSerif" w:cs="LiberationSerif"/>
+          <w:sz w:val="24"/>
+          <w:szCs w:val="24"/>
+        </w:rPr>
+        <w:t xml:space="preserve"> </w:t>
+      </w:r>
+      <w:r>
+        <w:rPr>
+          <w:rFonts w:ascii="LiberationSerif" w:hAnsi="LiberationSerif" w:cs="LiberationSerif"/>
+          <w:sz w:val="24"/>
+          <w:szCs w:val="24"/>
         </w:rPr>
         <w:t>PSP</w:t>
       </w:r>
-      <w:r>
-        <w:rPr>
-          <w:rFonts w:ascii="LiberationSerif" w:hAnsi="LiberationSerif" w:cs="LiberationSerif"/>
-          <w:sz w:val="24"/>
-          <w:szCs w:val="24"/>
-          <w:lang w:val="de-DE"/>
-        </w:rPr>
-        <w:t>.</w:t>
-      </w:r>
-    </w:p>
-    <w:p>
-      <w:pPr>
-        <w:autoSpaceDE w:val="0"/>
-        <w:autoSpaceDN w:val="0"/>
-        <w:adjustRightInd w:val="0"/>
-        <w:spacing w:after="0" w:line="240" w:lineRule="auto"/>
-        <w:rPr>
-          <w:rFonts w:ascii="LiberationSerif" w:hAnsi="LiberationSerif" w:cs="LiberationSerif"/>
-          <w:sz w:val="24"/>
-          <w:szCs w:val="24"/>
-          <w:lang w:val="de-DE"/>
-        </w:rPr>
-      </w:pPr>
-      <w:r>
-        <w:rPr>
-          <w:rFonts w:ascii="LiberationSerif" w:hAnsi="LiberationSerif" w:cs="LiberationSerif"/>
-          <w:sz w:val="24"/>
-          <w:szCs w:val="24"/>
-          <w:lang w:val="de-DE"/>
-        </w:rPr>
-        <w:t>Kada se popune podaci banka prodavca provjerava da li su oni uneseni korektno. Npr. Ukoliko</w:t>
-      </w:r>
-    </w:p>
-    <w:p>
-      <w:pPr>
-        <w:autoSpaceDE w:val="0"/>
-        <w:autoSpaceDN w:val="0"/>
-        <w:adjustRightInd w:val="0"/>
-        <w:spacing w:after="0" w:line="240" w:lineRule="auto"/>
-        <w:rPr>
-          <w:rFonts w:ascii="LiberationSerif" w:hAnsi="LiberationSerif" w:cs="LiberationSerif"/>
-          <w:sz w:val="24"/>
-          <w:szCs w:val="24"/>
-          <w:lang w:val="de-DE"/>
-        </w:rPr>
-      </w:pPr>
-      <w:r>
-        <w:rPr>
-          <w:rFonts w:ascii="LiberationSerif" w:hAnsi="LiberationSerif" w:cs="LiberationSerif"/>
-          <w:sz w:val="24"/>
-          <w:szCs w:val="24"/>
-          <w:lang w:val="de-DE"/>
-        </w:rPr>
-        <w:t>prodavac nema racun u banci to bi trebalo da izbaci izuzetak kojim bi trebalo rukovati itd.</w:t>
-      </w:r>
-    </w:p>
-    <w:p>
-      <w:pPr>
-        <w:autoSpaceDE w:val="0"/>
-        <w:autoSpaceDN w:val="0"/>
-        <w:adjustRightInd w:val="0"/>
-        <w:spacing w:after="0" w:line="240" w:lineRule="auto"/>
-        <w:rPr>
-          <w:rFonts w:ascii="LiberationSerif" w:hAnsi="LiberationSerif" w:cs="LiberationSerif"/>
-          <w:sz w:val="24"/>
-          <w:szCs w:val="24"/>
-          <w:lang w:val="de-DE"/>
-        </w:rPr>
-      </w:pPr>
-      <w:r>
-        <w:rPr>
-          <w:rFonts w:ascii="LiberationSerif" w:hAnsi="LiberationSerif" w:cs="LiberationSerif"/>
-          <w:sz w:val="24"/>
-          <w:szCs w:val="24"/>
-          <w:lang w:val="de-DE"/>
-        </w:rPr>
-        <w:t xml:space="preserve">Ukoliko su svi podaci popunjeni korektno kupac se preusmjerava na </w:t>
-      </w:r>
-      <w:r>
-        <w:rPr>
-          <w:rFonts w:ascii="LiberationSerif" w:hAnsi="LiberationSerif" w:cs="LiberationSerif"/>
-          <w:sz w:val="24"/>
-          <w:szCs w:val="24"/>
-          <w:lang w:val="de-DE"/>
-        </w:rPr>
-        <w:t xml:space="preserve">sajt banke gdje moze dati svoje </w:t>
-      </w:r>
-      <w:r>
-        <w:rPr>
-          <w:rFonts w:ascii="LiberationSerif" w:hAnsi="LiberationSerif" w:cs="LiberationSerif"/>
-          <w:sz w:val="24"/>
-          <w:szCs w:val="24"/>
-          <w:lang w:val="de-DE"/>
-        </w:rPr>
-        <w:t>podatke. Na osnovu tih podataka opet se vrši provjera.</w:t>
-      </w:r>
-    </w:p>
-    <w:p>
-      <w:pPr>
-        <w:autoSpaceDE w:val="0"/>
-        <w:autoSpaceDN w:val="0"/>
-        <w:adjustRightInd w:val="0"/>
-        <w:spacing w:after="0" w:line="240" w:lineRule="auto"/>
-        <w:rPr>
-          <w:rFonts w:ascii="LiberationSerif" w:hAnsi="LiberationSerif" w:cs="LiberationSerif"/>
-          <w:sz w:val="24"/>
-          <w:szCs w:val="24"/>
-          <w:lang w:val="de-DE"/>
-        </w:rPr>
-      </w:pPr>
-      <w:r>
-        <w:rPr>
-          <w:rFonts w:ascii="LiberationSerif" w:hAnsi="LiberationSerif" w:cs="LiberationSerif"/>
-          <w:sz w:val="24"/>
-          <w:szCs w:val="24"/>
-          <w:lang w:val="de-DE"/>
-        </w:rPr>
-        <w:t>Ukoliko su banke kupca i banke prodavca iste može se provjeriti da li postoje raspolož</w:t>
-      </w:r>
-      <w:r>
-        <w:rPr>
-          <w:rFonts w:ascii="LiberationSerif" w:hAnsi="LiberationSerif" w:cs="LiberationSerif"/>
-          <w:sz w:val="24"/>
-          <w:szCs w:val="24"/>
-          <w:lang w:val="de-DE"/>
-        </w:rPr>
-        <w:t xml:space="preserve">iva sredstva i </w:t>
-      </w:r>
-      <w:r>
-        <w:rPr>
-          <w:rFonts w:ascii="LiberationSerif" w:hAnsi="LiberationSerif" w:cs="LiberationSerif"/>
-          <w:sz w:val="24"/>
-          <w:szCs w:val="24"/>
-          <w:lang w:val="de-DE"/>
-        </w:rPr>
-        <w:t>izvršiti se transakcija.</w:t>
-      </w:r>
-    </w:p>
-    <w:p>
-      <w:pPr>
-        <w:autoSpaceDE w:val="0"/>
-        <w:autoSpaceDN w:val="0"/>
-        <w:adjustRightInd w:val="0"/>
-        <w:spacing w:after="0" w:line="240" w:lineRule="auto"/>
-        <w:rPr>
-          <w:rFonts w:ascii="LiberationSerif" w:hAnsi="LiberationSerif" w:cs="LiberationSerif"/>
-          <w:sz w:val="24"/>
-          <w:szCs w:val="24"/>
-          <w:lang w:val="de-DE"/>
-        </w:rPr>
-      </w:pPr>
-      <w:r>
-        <w:rPr>
-          <w:rFonts w:ascii="LiberationSerif" w:hAnsi="LiberationSerif" w:cs="LiberationSerif"/>
-          <w:sz w:val="24"/>
-          <w:szCs w:val="24"/>
-          <w:lang w:val="de-DE"/>
-        </w:rPr>
-        <w:t xml:space="preserve">U suprotnom, tj. Ukoliko banke kupca i prodavca nisu iste, nastupa </w:t>
-      </w:r>
-      <w:r>
-        <w:rPr>
-          <w:rFonts w:ascii="LiberationSerif-Bold" w:hAnsi="LiberationSerif-Bold" w:cs="LiberationSerif-Bold"/>
-          <w:b/>
-          <w:bCs/>
-          <w:sz w:val="24"/>
-          <w:szCs w:val="24"/>
-          <w:lang w:val="de-DE"/>
-        </w:rPr>
-        <w:t xml:space="preserve">PCC servis </w:t>
-      </w:r>
-      <w:r>
-        <w:rPr>
-          <w:rFonts w:ascii="LiberationSerif" w:hAnsi="LiberationSerif" w:cs="LiberationSerif"/>
-          <w:sz w:val="24"/>
-          <w:szCs w:val="24"/>
-          <w:lang w:val="de-DE"/>
-        </w:rPr>
-        <w:t xml:space="preserve">koji ima za ulogu </w:t>
-      </w:r>
-      <w:r>
-        <w:rPr>
-          <w:rFonts w:ascii="LiberationSerif" w:hAnsi="LiberationSerif" w:cs="LiberationSerif"/>
-          <w:sz w:val="24"/>
-          <w:szCs w:val="24"/>
-          <w:lang w:val="de-DE"/>
-        </w:rPr>
-        <w:t>da na osnovu unijetih podataka kreira zahtjev i posalje banci kupca. Ako je</w:t>
-      </w:r>
-      <w:r>
-        <w:rPr>
-          <w:rFonts w:ascii="LiberationSerif" w:hAnsi="LiberationSerif" w:cs="LiberationSerif"/>
-          <w:sz w:val="24"/>
-          <w:szCs w:val="24"/>
-          <w:lang w:val="de-DE"/>
-        </w:rPr>
-        <w:t xml:space="preserve"> zahtjev ispravan banka </w:t>
-      </w:r>
-      <w:r>
-        <w:rPr>
-          <w:rFonts w:ascii="LiberationSerif" w:hAnsi="LiberationSerif" w:cs="LiberationSerif"/>
-          <w:sz w:val="24"/>
-          <w:szCs w:val="24"/>
-          <w:lang w:val="de-DE"/>
-        </w:rPr>
-        <w:t>kupca prihvata i ako ima dovoljno sredstava izvrsi se transakcija. Z</w:t>
-      </w:r>
-      <w:r>
-        <w:rPr>
-          <w:rFonts w:ascii="LiberationSerif" w:hAnsi="LiberationSerif" w:cs="LiberationSerif"/>
-          <w:sz w:val="24"/>
-          <w:szCs w:val="24"/>
-          <w:lang w:val="de-DE"/>
-        </w:rPr>
-        <w:t xml:space="preserve">atim se preko PCC servisa vraca </w:t>
-      </w:r>
-      <w:r>
-        <w:rPr>
-          <w:rFonts w:ascii="LiberationSerif" w:hAnsi="LiberationSerif" w:cs="LiberationSerif"/>
-          <w:sz w:val="24"/>
-          <w:szCs w:val="24"/>
-          <w:lang w:val="de-DE"/>
-        </w:rPr>
-        <w:t>odgovor, rezultat transakcije, banci prodavca, kako bi ona obrad</w:t>
-      </w:r>
-      <w:r>
-        <w:rPr>
-          <w:rFonts w:ascii="LiberationSerif" w:hAnsi="LiberationSerif" w:cs="LiberationSerif"/>
-          <w:sz w:val="24"/>
-          <w:szCs w:val="24"/>
-          <w:lang w:val="de-DE"/>
-        </w:rPr>
-        <w:t xml:space="preserve">ila ishod transakcije. Kupac se </w:t>
-      </w:r>
-      <w:r>
-        <w:rPr>
-          <w:rFonts w:ascii="LiberationSerif" w:hAnsi="LiberationSerif" w:cs="LiberationSerif"/>
-          <w:sz w:val="24"/>
-          <w:szCs w:val="24"/>
-          <w:lang w:val="de-DE"/>
-        </w:rPr>
-        <w:t>obavijesti o uspjesnosti transakcije i u slucaju da je sve proslo kako</w:t>
-      </w:r>
-      <w:r>
-        <w:rPr>
-          <w:rFonts w:ascii="LiberationSerif" w:hAnsi="LiberationSerif" w:cs="LiberationSerif"/>
-          <w:sz w:val="24"/>
-          <w:szCs w:val="24"/>
-          <w:lang w:val="de-DE"/>
-        </w:rPr>
-        <w:t xml:space="preserve"> treba.</w:t>
-      </w:r>
-    </w:p>
-    <w:p>
-      <w:pPr>
-        <w:rPr>
-          <w:lang w:val="de-DE"/>
-        </w:rPr>
-      </w:pPr>
-    </w:p>
-    <w:p>
-      <w:pPr>
-        <w:pStyle w:val="Heading3"/>
-      </w:pPr>
-      <w:r>
-        <w:t>Pay Pal Service</w:t>
-      </w:r>
-    </w:p>
-    <w:p>
-      <w:pPr>
-        <w:autoSpaceDE w:val="0"/>
-        <w:autoSpaceDN w:val="0"/>
-        <w:adjustRightInd w:val="0"/>
-        <w:spacing w:after="0" w:line="240" w:lineRule="auto"/>
-        <w:rPr>
-          <w:rFonts w:ascii="LiberationSerif" w:hAnsi="LiberationSerif" w:cs="LiberationSerif"/>
-          <w:sz w:val="24"/>
-          <w:szCs w:val="24"/>
-        </w:rPr>
-      </w:pPr>
-      <w:proofErr w:type="spellStart"/>
-      <w:proofErr w:type="gramStart"/>
-      <w:r>
-        <w:rPr>
-          <w:rFonts w:ascii="LiberationSerif" w:hAnsi="LiberationSerif" w:cs="LiberationSerif"/>
-          <w:sz w:val="24"/>
-          <w:szCs w:val="24"/>
-        </w:rPr>
-        <w:t>Predstavlja</w:t>
-      </w:r>
-      <w:proofErr w:type="spellEnd"/>
-      <w:r>
-        <w:rPr>
-          <w:rFonts w:ascii="LiberationSerif" w:hAnsi="LiberationSerif" w:cs="LiberationSerif"/>
-          <w:sz w:val="24"/>
-          <w:szCs w:val="24"/>
-        </w:rPr>
-        <w:t xml:space="preserve"> </w:t>
-      </w:r>
-      <w:proofErr w:type="spellStart"/>
-      <w:r>
-        <w:rPr>
-          <w:rFonts w:ascii="LiberationSerif" w:hAnsi="LiberationSerif" w:cs="LiberationSerif"/>
-          <w:sz w:val="24"/>
-          <w:szCs w:val="24"/>
-        </w:rPr>
-        <w:t>servis</w:t>
-      </w:r>
-      <w:proofErr w:type="spellEnd"/>
-      <w:r>
-        <w:rPr>
-          <w:rFonts w:ascii="LiberationSerif" w:hAnsi="LiberationSerif" w:cs="LiberationSerif"/>
-          <w:sz w:val="24"/>
-          <w:szCs w:val="24"/>
-        </w:rPr>
-        <w:t xml:space="preserve"> </w:t>
-      </w:r>
-      <w:proofErr w:type="spellStart"/>
-      <w:r>
-        <w:rPr>
-          <w:rFonts w:ascii="LiberationSerif" w:hAnsi="LiberationSerif" w:cs="LiberationSerif"/>
-          <w:sz w:val="24"/>
-          <w:szCs w:val="24"/>
-        </w:rPr>
-        <w:t>za</w:t>
-      </w:r>
-      <w:proofErr w:type="spellEnd"/>
-      <w:r>
-        <w:rPr>
-          <w:rFonts w:ascii="LiberationSerif" w:hAnsi="LiberationSerif" w:cs="LiberationSerif"/>
-          <w:sz w:val="24"/>
-          <w:szCs w:val="24"/>
-        </w:rPr>
-        <w:t xml:space="preserve"> </w:t>
-      </w:r>
-      <w:proofErr w:type="spellStart"/>
-      <w:r>
-        <w:rPr>
-          <w:rFonts w:ascii="LiberationSerif" w:hAnsi="LiberationSerif" w:cs="LiberationSerif"/>
-          <w:sz w:val="24"/>
-          <w:szCs w:val="24"/>
-        </w:rPr>
-        <w:t>plaćanje</w:t>
-      </w:r>
-      <w:proofErr w:type="spellEnd"/>
-      <w:r>
-        <w:rPr>
-          <w:rFonts w:ascii="LiberationSerif" w:hAnsi="LiberationSerif" w:cs="LiberationSerif"/>
-          <w:sz w:val="24"/>
-          <w:szCs w:val="24"/>
-        </w:rPr>
-        <w:t xml:space="preserve"> </w:t>
-      </w:r>
-      <w:proofErr w:type="spellStart"/>
-      <w:r>
-        <w:rPr>
-          <w:rFonts w:ascii="LiberationSerif" w:hAnsi="LiberationSerif" w:cs="LiberationSerif"/>
-          <w:sz w:val="24"/>
-          <w:szCs w:val="24"/>
-        </w:rPr>
-        <w:t>preko</w:t>
-      </w:r>
-      <w:proofErr w:type="spellEnd"/>
-      <w:r>
-        <w:rPr>
-          <w:rFonts w:ascii="LiberationSerif" w:hAnsi="LiberationSerif" w:cs="LiberationSerif"/>
-          <w:sz w:val="24"/>
-          <w:szCs w:val="24"/>
-        </w:rPr>
-        <w:t xml:space="preserve"> PayPal </w:t>
-      </w:r>
-      <w:proofErr w:type="spellStart"/>
-      <w:r>
-        <w:rPr>
-          <w:rFonts w:ascii="LiberationSerif" w:hAnsi="LiberationSerif" w:cs="LiberationSerif"/>
-          <w:sz w:val="24"/>
-          <w:szCs w:val="24"/>
-        </w:rPr>
-        <w:t>mehanizma</w:t>
-      </w:r>
-      <w:proofErr w:type="spellEnd"/>
       <w:r>
         <w:rPr>
           <w:rFonts w:ascii="LiberationSerif" w:hAnsi="LiberationSerif" w:cs="LiberationSerif"/>
@@ -4084,70 +3134,34 @@
           <w:sz w:val="24"/>
           <w:szCs w:val="24"/>
         </w:rPr>
-        <w:t xml:space="preserve"> </w:t>
-      </w:r>
-      <w:proofErr w:type="spellStart"/>
-      <w:r>
-        <w:rPr>
-          <w:rFonts w:ascii="LiberationSerif" w:hAnsi="LiberationSerif" w:cs="LiberationSerif"/>
-          <w:sz w:val="24"/>
-          <w:szCs w:val="24"/>
-        </w:rPr>
-        <w:t>kupac</w:t>
-      </w:r>
-      <w:proofErr w:type="spellEnd"/>
-      <w:r>
-        <w:rPr>
-          <w:rFonts w:ascii="LiberationSerif" w:hAnsi="LiberationSerif" w:cs="LiberationSerif"/>
-          <w:sz w:val="24"/>
-          <w:szCs w:val="24"/>
-        </w:rPr>
-        <w:t xml:space="preserve"> </w:t>
-      </w:r>
-      <w:proofErr w:type="spellStart"/>
-      <w:r>
-        <w:rPr>
-          <w:rFonts w:ascii="LiberationSerif" w:hAnsi="LiberationSerif" w:cs="LiberationSerif"/>
-          <w:sz w:val="24"/>
-          <w:szCs w:val="24"/>
-        </w:rPr>
-        <w:t>odabere</w:t>
-      </w:r>
-      <w:proofErr w:type="spellEnd"/>
-      <w:r>
-        <w:rPr>
-          <w:rFonts w:ascii="LiberationSerif" w:hAnsi="LiberationSerif" w:cs="LiberationSerif"/>
-          <w:sz w:val="24"/>
-          <w:szCs w:val="24"/>
-        </w:rPr>
-        <w:t xml:space="preserve"> </w:t>
-      </w:r>
-      <w:proofErr w:type="spellStart"/>
-      <w:r>
-        <w:rPr>
-          <w:rFonts w:ascii="LiberationSerif" w:hAnsi="LiberationSerif" w:cs="LiberationSerif"/>
-          <w:sz w:val="24"/>
-          <w:szCs w:val="24"/>
-        </w:rPr>
-        <w:t>placanje</w:t>
-      </w:r>
-      <w:proofErr w:type="spellEnd"/>
-      <w:r>
-        <w:rPr>
-          <w:rFonts w:ascii="LiberationSerif" w:hAnsi="LiberationSerif" w:cs="LiberationSerif"/>
-          <w:sz w:val="24"/>
-          <w:szCs w:val="24"/>
-        </w:rPr>
-        <w:t xml:space="preserve"> PayPal-om bice </w:t>
-      </w:r>
-      <w:proofErr w:type="spellStart"/>
-      <w:r>
-        <w:rPr>
-          <w:rFonts w:ascii="LiberationSerif" w:hAnsi="LiberationSerif" w:cs="LiberationSerif"/>
-          <w:sz w:val="24"/>
-          <w:szCs w:val="24"/>
-        </w:rPr>
-        <w:t>preusmjeren</w:t>
+        <w:t xml:space="preserve"> se </w:t>
+      </w:r>
+      <w:proofErr w:type="spellStart"/>
+      <w:r>
+        <w:rPr>
+          <w:rFonts w:ascii="LiberationSerif" w:hAnsi="LiberationSerif" w:cs="LiberationSerif"/>
+          <w:sz w:val="24"/>
+          <w:szCs w:val="24"/>
+        </w:rPr>
+        <w:t>popune</w:t>
+      </w:r>
+      <w:proofErr w:type="spellEnd"/>
+      <w:r>
+        <w:rPr>
+          <w:rFonts w:ascii="LiberationSerif" w:hAnsi="LiberationSerif" w:cs="LiberationSerif"/>
+          <w:sz w:val="24"/>
+          <w:szCs w:val="24"/>
+        </w:rPr>
+        <w:t xml:space="preserve"> </w:t>
+      </w:r>
+      <w:proofErr w:type="spellStart"/>
+      <w:r>
+        <w:rPr>
+          <w:rFonts w:ascii="LiberationSerif" w:hAnsi="LiberationSerif" w:cs="LiberationSerif"/>
+          <w:sz w:val="24"/>
+          <w:szCs w:val="24"/>
+        </w:rPr>
+        <w:t>podaci</w:t>
       </w:r>
       <w:proofErr w:type="spellEnd"/>
       <w:r>
@@ -4166,7 +3180,7 @@
           <w:sz w:val="24"/>
           <w:szCs w:val="24"/>
         </w:rPr>
-        <w:t>na</w:t>
+        <w:t>banka</w:t>
       </w:r>
       <w:proofErr w:type="spellEnd"/>
       <w:proofErr w:type="gramEnd"/>
@@ -4185,79 +3199,133 @@
           <w:sz w:val="24"/>
           <w:szCs w:val="24"/>
         </w:rPr>
-        <w:t>njihov</w:t>
-      </w:r>
-      <w:proofErr w:type="spellEnd"/>
-      <w:r>
-        <w:rPr>
-          <w:rFonts w:ascii="LiberationSerif" w:hAnsi="LiberationSerif" w:cs="LiberationSerif"/>
-          <w:sz w:val="24"/>
-          <w:szCs w:val="24"/>
-        </w:rPr>
-        <w:t xml:space="preserve"> </w:t>
-      </w:r>
-      <w:proofErr w:type="spellStart"/>
-      <w:r>
-        <w:rPr>
-          <w:rFonts w:ascii="LiberationSerif" w:hAnsi="LiberationSerif" w:cs="LiberationSerif"/>
-          <w:sz w:val="24"/>
-          <w:szCs w:val="24"/>
-        </w:rPr>
-        <w:t>sajt</w:t>
-      </w:r>
-      <w:proofErr w:type="spellEnd"/>
-      <w:r>
-        <w:rPr>
-          <w:rFonts w:ascii="LiberationSerif" w:hAnsi="LiberationSerif" w:cs="LiberationSerif"/>
-          <w:sz w:val="24"/>
-          <w:szCs w:val="24"/>
-        </w:rPr>
-        <w:t xml:space="preserve"> da bi se </w:t>
-      </w:r>
-      <w:proofErr w:type="spellStart"/>
-      <w:r>
-        <w:rPr>
-          <w:rFonts w:ascii="LiberationSerif" w:hAnsi="LiberationSerif" w:cs="LiberationSerif"/>
-          <w:sz w:val="24"/>
-          <w:szCs w:val="24"/>
-        </w:rPr>
-        <w:t>prijavio</w:t>
-      </w:r>
-      <w:proofErr w:type="spellEnd"/>
-      <w:r>
-        <w:rPr>
-          <w:rFonts w:ascii="LiberationSerif" w:hAnsi="LiberationSerif" w:cs="LiberationSerif"/>
-          <w:sz w:val="24"/>
-          <w:szCs w:val="24"/>
-        </w:rPr>
-        <w:t xml:space="preserve"> </w:t>
-      </w:r>
-      <w:proofErr w:type="spellStart"/>
-      <w:r>
-        <w:rPr>
-          <w:rFonts w:ascii="LiberationSerif" w:hAnsi="LiberationSerif" w:cs="LiberationSerif"/>
-          <w:sz w:val="24"/>
-          <w:szCs w:val="24"/>
-        </w:rPr>
-        <w:t>na</w:t>
-      </w:r>
-      <w:proofErr w:type="spellEnd"/>
-      <w:r>
-        <w:rPr>
-          <w:rFonts w:ascii="LiberationSerif" w:hAnsi="LiberationSerif" w:cs="LiberationSerif"/>
-          <w:sz w:val="24"/>
-          <w:szCs w:val="24"/>
-        </w:rPr>
-        <w:t xml:space="preserve"> </w:t>
-      </w:r>
-      <w:proofErr w:type="spellStart"/>
-      <w:r>
-        <w:rPr>
-          <w:rFonts w:ascii="LiberationSerif" w:hAnsi="LiberationSerif" w:cs="LiberationSerif"/>
-          <w:sz w:val="24"/>
-          <w:szCs w:val="24"/>
-        </w:rPr>
-        <w:t>svoj</w:t>
+        <w:t>prodavca</w:t>
+      </w:r>
+      <w:proofErr w:type="spellEnd"/>
+      <w:r>
+        <w:rPr>
+          <w:rFonts w:ascii="LiberationSerif" w:hAnsi="LiberationSerif" w:cs="LiberationSerif"/>
+          <w:sz w:val="24"/>
+          <w:szCs w:val="24"/>
+        </w:rPr>
+        <w:t xml:space="preserve"> </w:t>
+      </w:r>
+      <w:proofErr w:type="spellStart"/>
+      <w:r>
+        <w:rPr>
+          <w:rFonts w:ascii="LiberationSerif" w:hAnsi="LiberationSerif" w:cs="LiberationSerif"/>
+          <w:sz w:val="24"/>
+          <w:szCs w:val="24"/>
+        </w:rPr>
+        <w:t>provjerava</w:t>
+      </w:r>
+      <w:proofErr w:type="spellEnd"/>
+      <w:r>
+        <w:rPr>
+          <w:rFonts w:ascii="LiberationSerif" w:hAnsi="LiberationSerif" w:cs="LiberationSerif"/>
+          <w:sz w:val="24"/>
+          <w:szCs w:val="24"/>
+        </w:rPr>
+        <w:t xml:space="preserve"> da li </w:t>
+      </w:r>
+      <w:proofErr w:type="spellStart"/>
+      <w:r>
+        <w:rPr>
+          <w:rFonts w:ascii="LiberationSerif" w:hAnsi="LiberationSerif" w:cs="LiberationSerif"/>
+          <w:sz w:val="24"/>
+          <w:szCs w:val="24"/>
+        </w:rPr>
+        <w:t>su</w:t>
+      </w:r>
+      <w:proofErr w:type="spellEnd"/>
+      <w:r>
+        <w:rPr>
+          <w:rFonts w:ascii="LiberationSerif" w:hAnsi="LiberationSerif" w:cs="LiberationSerif"/>
+          <w:sz w:val="24"/>
+          <w:szCs w:val="24"/>
+        </w:rPr>
+        <w:t xml:space="preserve"> </w:t>
+      </w:r>
+      <w:proofErr w:type="spellStart"/>
+      <w:r>
+        <w:rPr>
+          <w:rFonts w:ascii="LiberationSerif" w:hAnsi="LiberationSerif" w:cs="LiberationSerif"/>
+          <w:sz w:val="24"/>
+          <w:szCs w:val="24"/>
+        </w:rPr>
+        <w:t>oni</w:t>
+      </w:r>
+      <w:proofErr w:type="spellEnd"/>
+      <w:r>
+        <w:rPr>
+          <w:rFonts w:ascii="LiberationSerif" w:hAnsi="LiberationSerif" w:cs="LiberationSerif"/>
+          <w:sz w:val="24"/>
+          <w:szCs w:val="24"/>
+        </w:rPr>
+        <w:t xml:space="preserve"> </w:t>
+      </w:r>
+      <w:proofErr w:type="spellStart"/>
+      <w:r>
+        <w:rPr>
+          <w:rFonts w:ascii="LiberationSerif" w:hAnsi="LiberationSerif" w:cs="LiberationSerif"/>
+          <w:sz w:val="24"/>
+          <w:szCs w:val="24"/>
+        </w:rPr>
+        <w:t>uneseni</w:t>
+      </w:r>
+      <w:proofErr w:type="spellEnd"/>
+      <w:r>
+        <w:rPr>
+          <w:rFonts w:ascii="LiberationSerif" w:hAnsi="LiberationSerif" w:cs="LiberationSerif"/>
+          <w:sz w:val="24"/>
+          <w:szCs w:val="24"/>
+        </w:rPr>
+        <w:t xml:space="preserve"> </w:t>
+      </w:r>
+      <w:proofErr w:type="spellStart"/>
+      <w:r>
+        <w:rPr>
+          <w:rFonts w:ascii="LiberationSerif" w:hAnsi="LiberationSerif" w:cs="LiberationSerif"/>
+          <w:sz w:val="24"/>
+          <w:szCs w:val="24"/>
+        </w:rPr>
+        <w:t>korektno</w:t>
+      </w:r>
+      <w:proofErr w:type="spellEnd"/>
+      <w:r>
+        <w:rPr>
+          <w:rFonts w:ascii="LiberationSerif" w:hAnsi="LiberationSerif" w:cs="LiberationSerif"/>
+          <w:sz w:val="24"/>
+          <w:szCs w:val="24"/>
+        </w:rPr>
+        <w:t xml:space="preserve">. </w:t>
+      </w:r>
+      <w:proofErr w:type="spellStart"/>
+      <w:r>
+        <w:rPr>
+          <w:rFonts w:ascii="LiberationSerif" w:hAnsi="LiberationSerif" w:cs="LiberationSerif"/>
+          <w:sz w:val="24"/>
+          <w:szCs w:val="24"/>
+        </w:rPr>
+        <w:t>Npr</w:t>
+      </w:r>
+      <w:proofErr w:type="spellEnd"/>
+      <w:r>
+        <w:rPr>
+          <w:rFonts w:ascii="LiberationSerif" w:hAnsi="LiberationSerif" w:cs="LiberationSerif"/>
+          <w:sz w:val="24"/>
+          <w:szCs w:val="24"/>
+        </w:rPr>
+        <w:t xml:space="preserve">. </w:t>
+      </w:r>
+      <w:proofErr w:type="spellStart"/>
+      <w:r>
+        <w:rPr>
+          <w:rFonts w:ascii="LiberationSerif" w:hAnsi="LiberationSerif" w:cs="LiberationSerif"/>
+          <w:sz w:val="24"/>
+          <w:szCs w:val="24"/>
+        </w:rPr>
+        <w:t>Ukoliko</w:t>
       </w:r>
       <w:proofErr w:type="spellEnd"/>
     </w:p>
@@ -4281,7 +3349,7 @@
           <w:sz w:val="24"/>
           <w:szCs w:val="24"/>
         </w:rPr>
-        <w:t>nalog</w:t>
+        <w:t>prodavac</w:t>
       </w:r>
       <w:proofErr w:type="spellEnd"/>
       <w:proofErr w:type="gramEnd"/>
@@ -4291,16 +3359,88 @@
           <w:sz w:val="24"/>
           <w:szCs w:val="24"/>
         </w:rPr>
-        <w:t xml:space="preserve">. Da bi se </w:t>
-      </w:r>
-      <w:proofErr w:type="spellStart"/>
-      <w:r>
-        <w:rPr>
-          <w:rFonts w:ascii="LiberationSerif" w:hAnsi="LiberationSerif" w:cs="LiberationSerif"/>
-          <w:sz w:val="24"/>
-          <w:szCs w:val="24"/>
-        </w:rPr>
-        <w:t>testiralo</w:t>
+        <w:t xml:space="preserve"> </w:t>
+      </w:r>
+      <w:proofErr w:type="spellStart"/>
+      <w:r>
+        <w:rPr>
+          <w:rFonts w:ascii="LiberationSerif" w:hAnsi="LiberationSerif" w:cs="LiberationSerif"/>
+          <w:sz w:val="24"/>
+          <w:szCs w:val="24"/>
+        </w:rPr>
+        <w:t>nema</w:t>
+      </w:r>
+      <w:proofErr w:type="spellEnd"/>
+      <w:r>
+        <w:rPr>
+          <w:rFonts w:ascii="LiberationSerif" w:hAnsi="LiberationSerif" w:cs="LiberationSerif"/>
+          <w:sz w:val="24"/>
+          <w:szCs w:val="24"/>
+        </w:rPr>
+        <w:t xml:space="preserve"> </w:t>
+      </w:r>
+      <w:proofErr w:type="spellStart"/>
+      <w:r>
+        <w:rPr>
+          <w:rFonts w:ascii="LiberationSerif" w:hAnsi="LiberationSerif" w:cs="LiberationSerif"/>
+          <w:sz w:val="24"/>
+          <w:szCs w:val="24"/>
+        </w:rPr>
+        <w:t>racun</w:t>
+      </w:r>
+      <w:proofErr w:type="spellEnd"/>
+      <w:r>
+        <w:rPr>
+          <w:rFonts w:ascii="LiberationSerif" w:hAnsi="LiberationSerif" w:cs="LiberationSerif"/>
+          <w:sz w:val="24"/>
+          <w:szCs w:val="24"/>
+        </w:rPr>
+        <w:t xml:space="preserve"> u </w:t>
+      </w:r>
+      <w:proofErr w:type="spellStart"/>
+      <w:r>
+        <w:rPr>
+          <w:rFonts w:ascii="LiberationSerif" w:hAnsi="LiberationSerif" w:cs="LiberationSerif"/>
+          <w:sz w:val="24"/>
+          <w:szCs w:val="24"/>
+        </w:rPr>
+        <w:t>banci</w:t>
+      </w:r>
+      <w:proofErr w:type="spellEnd"/>
+      <w:r>
+        <w:rPr>
+          <w:rFonts w:ascii="LiberationSerif" w:hAnsi="LiberationSerif" w:cs="LiberationSerif"/>
+          <w:sz w:val="24"/>
+          <w:szCs w:val="24"/>
+        </w:rPr>
+        <w:t xml:space="preserve"> to </w:t>
+      </w:r>
+      <w:proofErr w:type="spellStart"/>
+      <w:r>
+        <w:rPr>
+          <w:rFonts w:ascii="LiberationSerif" w:hAnsi="LiberationSerif" w:cs="LiberationSerif"/>
+          <w:sz w:val="24"/>
+          <w:szCs w:val="24"/>
+        </w:rPr>
+        <w:t>bi</w:t>
+      </w:r>
+      <w:proofErr w:type="spellEnd"/>
+      <w:r>
+        <w:rPr>
+          <w:rFonts w:ascii="LiberationSerif" w:hAnsi="LiberationSerif" w:cs="LiberationSerif"/>
+          <w:sz w:val="24"/>
+          <w:szCs w:val="24"/>
+        </w:rPr>
+        <w:t xml:space="preserve"> </w:t>
+      </w:r>
+      <w:proofErr w:type="spellStart"/>
+      <w:r>
+        <w:rPr>
+          <w:rFonts w:ascii="LiberationSerif" w:hAnsi="LiberationSerif" w:cs="LiberationSerif"/>
+          <w:sz w:val="24"/>
+          <w:szCs w:val="24"/>
+        </w:rPr>
+        <w:t>trebalo</w:t>
       </w:r>
       <w:proofErr w:type="spellEnd"/>
       <w:r>
@@ -4318,511 +3458,97 @@
           <w:sz w:val="24"/>
           <w:szCs w:val="24"/>
         </w:rPr>
-        <w:t>sve</w:t>
-      </w:r>
-      <w:proofErr w:type="spellEnd"/>
-      <w:r>
-        <w:rPr>
-          <w:rFonts w:ascii="LiberationSerif" w:hAnsi="LiberationSerif" w:cs="LiberationSerif"/>
-          <w:sz w:val="24"/>
-          <w:szCs w:val="24"/>
-        </w:rPr>
-        <w:t xml:space="preserve"> </w:t>
-      </w:r>
-      <w:proofErr w:type="spellStart"/>
-      <w:r>
-        <w:rPr>
-          <w:rFonts w:ascii="LiberationSerif" w:hAnsi="LiberationSerif" w:cs="LiberationSerif"/>
-          <w:sz w:val="24"/>
-          <w:szCs w:val="24"/>
-        </w:rPr>
-        <w:t>radi</w:t>
-      </w:r>
-      <w:proofErr w:type="spellEnd"/>
-      <w:r>
-        <w:rPr>
-          <w:rFonts w:ascii="LiberationSerif" w:hAnsi="LiberationSerif" w:cs="LiberationSerif"/>
-          <w:sz w:val="24"/>
-          <w:szCs w:val="24"/>
-        </w:rPr>
-        <w:t xml:space="preserve"> </w:t>
-      </w:r>
-      <w:proofErr w:type="spellStart"/>
-      <w:r>
-        <w:rPr>
-          <w:rFonts w:ascii="LiberationSerif" w:hAnsi="LiberationSerif" w:cs="LiberationSerif"/>
-          <w:sz w:val="24"/>
-          <w:szCs w:val="24"/>
-        </w:rPr>
-        <w:t>kako</w:t>
-      </w:r>
-      <w:proofErr w:type="spellEnd"/>
-      <w:r>
-        <w:rPr>
-          <w:rFonts w:ascii="LiberationSerif" w:hAnsi="LiberationSerif" w:cs="LiberationSerif"/>
-          <w:sz w:val="24"/>
-          <w:szCs w:val="24"/>
-        </w:rPr>
-        <w:t xml:space="preserve"> </w:t>
-      </w:r>
-      <w:proofErr w:type="spellStart"/>
-      <w:r>
-        <w:rPr>
-          <w:rFonts w:ascii="LiberationSerif" w:hAnsi="LiberationSerif" w:cs="LiberationSerif"/>
-          <w:sz w:val="24"/>
-          <w:szCs w:val="24"/>
-        </w:rPr>
-        <w:t>treba</w:t>
-      </w:r>
-      <w:proofErr w:type="spellEnd"/>
-      <w:r>
-        <w:rPr>
-          <w:rFonts w:ascii="LiberationSerif" w:hAnsi="LiberationSerif" w:cs="LiberationSerif"/>
-          <w:sz w:val="24"/>
-          <w:szCs w:val="24"/>
-        </w:rPr>
-        <w:t xml:space="preserve"> PayPal developer </w:t>
-      </w:r>
-      <w:proofErr w:type="spellStart"/>
-      <w:r>
-        <w:rPr>
-          <w:rFonts w:ascii="LiberationSerif" w:hAnsi="LiberationSerif" w:cs="LiberationSerif"/>
-          <w:sz w:val="24"/>
-          <w:szCs w:val="24"/>
-        </w:rPr>
-        <w:t>nudi</w:t>
-      </w:r>
-      <w:proofErr w:type="spellEnd"/>
-      <w:r>
-        <w:rPr>
-          <w:rFonts w:ascii="LiberationSerif" w:hAnsi="LiberationSerif" w:cs="LiberationSerif"/>
-          <w:sz w:val="24"/>
-          <w:szCs w:val="24"/>
-        </w:rPr>
-        <w:t xml:space="preserve"> </w:t>
-      </w:r>
-      <w:proofErr w:type="spellStart"/>
-      <w:r>
-        <w:rPr>
-          <w:rFonts w:ascii="LiberationSerif" w:hAnsi="LiberationSerif" w:cs="LiberationSerif"/>
-          <w:sz w:val="24"/>
-          <w:szCs w:val="24"/>
-        </w:rPr>
-        <w:t>opciju</w:t>
-      </w:r>
-      <w:proofErr w:type="spellEnd"/>
-      <w:r>
-        <w:rPr>
-          <w:rFonts w:ascii="LiberationSerif" w:hAnsi="LiberationSerif" w:cs="LiberationSerif"/>
-          <w:sz w:val="24"/>
-          <w:szCs w:val="24"/>
-        </w:rPr>
-        <w:t xml:space="preserve"> </w:t>
-      </w:r>
-      <w:proofErr w:type="spellStart"/>
-      <w:r>
-        <w:rPr>
-          <w:rFonts w:ascii="LiberationSerif" w:hAnsi="LiberationSerif" w:cs="LiberationSerif"/>
-          <w:sz w:val="24"/>
-          <w:szCs w:val="24"/>
-        </w:rPr>
-        <w:t>korišć</w:t>
-      </w:r>
-      <w:r>
-        <w:rPr>
-          <w:rFonts w:ascii="LiberationSerif" w:hAnsi="LiberationSerif" w:cs="LiberationSerif"/>
-          <w:sz w:val="24"/>
-          <w:szCs w:val="24"/>
-        </w:rPr>
-        <w:t>enja</w:t>
-      </w:r>
-      <w:proofErr w:type="spellEnd"/>
-      <w:r>
-        <w:rPr>
-          <w:rFonts w:ascii="LiberationSerif" w:hAnsi="LiberationSerif" w:cs="LiberationSerif"/>
-          <w:sz w:val="24"/>
-          <w:szCs w:val="24"/>
-        </w:rPr>
-        <w:t xml:space="preserve"> </w:t>
-      </w:r>
-      <w:proofErr w:type="spellStart"/>
-      <w:r>
-        <w:rPr>
-          <w:rFonts w:ascii="LiberationSerif" w:hAnsi="LiberationSerif" w:cs="LiberationSerif"/>
-          <w:sz w:val="24"/>
-          <w:szCs w:val="24"/>
-        </w:rPr>
-        <w:t>sendbox</w:t>
-      </w:r>
-      <w:proofErr w:type="spellEnd"/>
-      <w:r>
-        <w:rPr>
-          <w:rFonts w:ascii="LiberationSerif" w:hAnsi="LiberationSerif" w:cs="LiberationSerif"/>
-          <w:sz w:val="24"/>
-          <w:szCs w:val="24"/>
-        </w:rPr>
-        <w:t xml:space="preserve">-a, </w:t>
-      </w:r>
-      <w:proofErr w:type="spellStart"/>
-      <w:r>
-        <w:rPr>
-          <w:rFonts w:ascii="LiberationSerif" w:hAnsi="LiberationSerif" w:cs="LiberationSerif"/>
-          <w:sz w:val="24"/>
-          <w:szCs w:val="24"/>
-        </w:rPr>
-        <w:t>dakle</w:t>
-      </w:r>
-      <w:proofErr w:type="spellEnd"/>
-      <w:r>
-        <w:rPr>
-          <w:rFonts w:ascii="LiberationSerif" w:hAnsi="LiberationSerif" w:cs="LiberationSerif"/>
-          <w:sz w:val="24"/>
-          <w:szCs w:val="24"/>
-        </w:rPr>
-        <w:t xml:space="preserve"> </w:t>
-      </w:r>
-      <w:proofErr w:type="spellStart"/>
-      <w:r>
-        <w:rPr>
-          <w:rFonts w:ascii="LiberationSerif" w:hAnsi="LiberationSerif" w:cs="LiberationSerif"/>
-          <w:sz w:val="24"/>
-          <w:szCs w:val="24"/>
-        </w:rPr>
-        <w:t>moguće</w:t>
-      </w:r>
-      <w:proofErr w:type="spellEnd"/>
-      <w:r>
-        <w:rPr>
-          <w:rFonts w:ascii="LiberationSerif" w:hAnsi="LiberationSerif" w:cs="LiberationSerif"/>
-          <w:sz w:val="24"/>
-          <w:szCs w:val="24"/>
-        </w:rPr>
-        <w:t xml:space="preserve"> je </w:t>
-      </w:r>
-      <w:proofErr w:type="spellStart"/>
-      <w:r>
-        <w:rPr>
-          <w:rFonts w:ascii="LiberationSerif" w:hAnsi="LiberationSerif" w:cs="LiberationSerif"/>
-          <w:sz w:val="24"/>
-          <w:szCs w:val="24"/>
-        </w:rPr>
-        <w:t>kreirati</w:t>
-      </w:r>
-      <w:proofErr w:type="spellEnd"/>
-      <w:r>
-        <w:rPr>
-          <w:rFonts w:ascii="LiberationSerif" w:hAnsi="LiberationSerif" w:cs="LiberationSerif"/>
-          <w:sz w:val="24"/>
-          <w:szCs w:val="24"/>
-        </w:rPr>
-        <w:t xml:space="preserve"> </w:t>
-      </w:r>
-      <w:proofErr w:type="spellStart"/>
-      <w:r>
-        <w:rPr>
-          <w:rFonts w:ascii="LiberationSerif" w:hAnsi="LiberationSerif" w:cs="LiberationSerif"/>
-          <w:sz w:val="24"/>
-          <w:szCs w:val="24"/>
-        </w:rPr>
-        <w:t>naloge</w:t>
-      </w:r>
-      <w:proofErr w:type="spellEnd"/>
-      <w:r>
-        <w:rPr>
-          <w:rFonts w:ascii="LiberationSerif" w:hAnsi="LiberationSerif" w:cs="LiberationSerif"/>
-          <w:sz w:val="24"/>
-          <w:szCs w:val="24"/>
-        </w:rPr>
-        <w:t xml:space="preserve"> </w:t>
-      </w:r>
-      <w:proofErr w:type="spellStart"/>
-      <w:r>
-        <w:rPr>
-          <w:rFonts w:ascii="LiberationSerif" w:hAnsi="LiberationSerif" w:cs="LiberationSerif"/>
-          <w:sz w:val="24"/>
-          <w:szCs w:val="24"/>
-        </w:rPr>
-        <w:t>za</w:t>
-      </w:r>
-      <w:proofErr w:type="spellEnd"/>
-      <w:r>
-        <w:rPr>
-          <w:rFonts w:ascii="LiberationSerif" w:hAnsi="LiberationSerif" w:cs="LiberationSerif"/>
-          <w:sz w:val="24"/>
-          <w:szCs w:val="24"/>
-        </w:rPr>
-        <w:t xml:space="preserve"> </w:t>
-      </w:r>
-      <w:proofErr w:type="spellStart"/>
-      <w:r>
-        <w:rPr>
-          <w:rFonts w:ascii="LiberationSerif" w:hAnsi="LiberationSerif" w:cs="LiberationSerif"/>
-          <w:sz w:val="24"/>
-          <w:szCs w:val="24"/>
-        </w:rPr>
-        <w:t>testiranje</w:t>
-      </w:r>
-      <w:proofErr w:type="spellEnd"/>
-      <w:r>
-        <w:rPr>
-          <w:rFonts w:ascii="LiberationSerif" w:hAnsi="LiberationSerif" w:cs="LiberationSerif"/>
-          <w:sz w:val="24"/>
-          <w:szCs w:val="24"/>
-        </w:rPr>
-        <w:t xml:space="preserve"> </w:t>
-      </w:r>
-      <w:proofErr w:type="spellStart"/>
-      <w:r>
-        <w:rPr>
-          <w:rFonts w:ascii="LiberationSerif" w:hAnsi="LiberationSerif" w:cs="LiberationSerif"/>
-          <w:sz w:val="24"/>
-          <w:szCs w:val="24"/>
-        </w:rPr>
-        <w:t>koji</w:t>
-      </w:r>
-      <w:proofErr w:type="spellEnd"/>
-      <w:r>
-        <w:rPr>
-          <w:rFonts w:ascii="LiberationSerif" w:hAnsi="LiberationSerif" w:cs="LiberationSerif"/>
-          <w:sz w:val="24"/>
-          <w:szCs w:val="24"/>
-        </w:rPr>
-        <w:t xml:space="preserve"> </w:t>
-      </w:r>
-      <w:proofErr w:type="spellStart"/>
-      <w:proofErr w:type="gramStart"/>
-      <w:r>
-        <w:rPr>
-          <w:rFonts w:ascii="LiberationSerif" w:hAnsi="LiberationSerif" w:cs="LiberationSerif"/>
-          <w:sz w:val="24"/>
-          <w:szCs w:val="24"/>
-        </w:rPr>
-        <w:t>ce</w:t>
-      </w:r>
-      <w:proofErr w:type="spellEnd"/>
-      <w:proofErr w:type="gramEnd"/>
-      <w:r>
-        <w:rPr>
-          <w:rFonts w:ascii="LiberationSerif" w:hAnsi="LiberationSerif" w:cs="LiberationSerif"/>
-          <w:sz w:val="24"/>
-          <w:szCs w:val="24"/>
-        </w:rPr>
-        <w:t xml:space="preserve"> </w:t>
-      </w:r>
-      <w:proofErr w:type="spellStart"/>
-      <w:r>
-        <w:rPr>
-          <w:rFonts w:ascii="LiberationSerif" w:hAnsi="LiberationSerif" w:cs="LiberationSerif"/>
-          <w:sz w:val="24"/>
-          <w:szCs w:val="24"/>
-        </w:rPr>
-        <w:t>imati</w:t>
-      </w:r>
-      <w:proofErr w:type="spellEnd"/>
-      <w:r>
-        <w:rPr>
-          <w:rFonts w:ascii="LiberationSerif" w:hAnsi="LiberationSerif" w:cs="LiberationSerif"/>
-          <w:sz w:val="24"/>
-          <w:szCs w:val="24"/>
-        </w:rPr>
-        <w:t xml:space="preserve"> </w:t>
-      </w:r>
-      <w:proofErr w:type="spellStart"/>
-      <w:r>
-        <w:rPr>
-          <w:rFonts w:ascii="LiberationSerif" w:hAnsi="LiberationSerif" w:cs="LiberationSerif"/>
-          <w:sz w:val="24"/>
-          <w:szCs w:val="24"/>
-        </w:rPr>
-        <w:t>podatke</w:t>
-      </w:r>
-      <w:proofErr w:type="spellEnd"/>
-      <w:r>
-        <w:rPr>
-          <w:rFonts w:ascii="LiberationSerif" w:hAnsi="LiberationSerif" w:cs="LiberationSerif"/>
-          <w:sz w:val="24"/>
-          <w:szCs w:val="24"/>
-        </w:rPr>
-        <w:t xml:space="preserve"> </w:t>
-      </w:r>
-      <w:proofErr w:type="spellStart"/>
-      <w:r>
-        <w:rPr>
-          <w:rFonts w:ascii="LiberationSerif" w:hAnsi="LiberationSerif" w:cs="LiberationSerif"/>
-          <w:sz w:val="24"/>
-          <w:szCs w:val="24"/>
-        </w:rPr>
-        <w:t>identič</w:t>
-      </w:r>
-      <w:r>
-        <w:rPr>
-          <w:rFonts w:ascii="LiberationSerif" w:hAnsi="LiberationSerif" w:cs="LiberationSerif"/>
-          <w:sz w:val="24"/>
-          <w:szCs w:val="24"/>
-        </w:rPr>
-        <w:t>ne</w:t>
-      </w:r>
-      <w:proofErr w:type="spellEnd"/>
-      <w:r>
-        <w:rPr>
-          <w:rFonts w:ascii="LiberationSerif" w:hAnsi="LiberationSerif" w:cs="LiberationSerif"/>
-          <w:sz w:val="24"/>
-          <w:szCs w:val="24"/>
-        </w:rPr>
-        <w:t xml:space="preserve"> </w:t>
-      </w:r>
-      <w:proofErr w:type="spellStart"/>
-      <w:r>
-        <w:rPr>
-          <w:rFonts w:ascii="LiberationSerif" w:hAnsi="LiberationSerif" w:cs="LiberationSerif"/>
-          <w:sz w:val="24"/>
-          <w:szCs w:val="24"/>
-        </w:rPr>
-        <w:t>stvarnom</w:t>
-      </w:r>
-      <w:proofErr w:type="spellEnd"/>
-      <w:r>
-        <w:rPr>
-          <w:rFonts w:ascii="LiberationSerif" w:hAnsi="LiberationSerif" w:cs="LiberationSerif"/>
-          <w:sz w:val="24"/>
-          <w:szCs w:val="24"/>
-        </w:rPr>
-        <w:t xml:space="preserve"> PayPal-u, </w:t>
-      </w:r>
-      <w:proofErr w:type="spellStart"/>
-      <w:r>
-        <w:rPr>
-          <w:rFonts w:ascii="LiberationSerif" w:hAnsi="LiberationSerif" w:cs="LiberationSerif"/>
-          <w:sz w:val="24"/>
-          <w:szCs w:val="24"/>
-        </w:rPr>
-        <w:t>samo</w:t>
-      </w:r>
-      <w:proofErr w:type="spellEnd"/>
-      <w:r>
-        <w:rPr>
-          <w:rFonts w:ascii="LiberationSerif" w:hAnsi="LiberationSerif" w:cs="LiberationSerif"/>
-          <w:sz w:val="24"/>
-          <w:szCs w:val="24"/>
-        </w:rPr>
-        <w:t xml:space="preserve"> </w:t>
-      </w:r>
-      <w:proofErr w:type="spellStart"/>
-      <w:r>
-        <w:rPr>
-          <w:rFonts w:ascii="LiberationSerif" w:hAnsi="LiberationSerif" w:cs="LiberationSerif"/>
-          <w:sz w:val="24"/>
-          <w:szCs w:val="24"/>
-        </w:rPr>
-        <w:t>će</w:t>
-      </w:r>
-      <w:proofErr w:type="spellEnd"/>
-      <w:r>
-        <w:rPr>
-          <w:rFonts w:ascii="LiberationSerif" w:hAnsi="LiberationSerif" w:cs="LiberationSerif"/>
-          <w:sz w:val="24"/>
-          <w:szCs w:val="24"/>
-        </w:rPr>
-        <w:t xml:space="preserve"> </w:t>
-      </w:r>
-      <w:proofErr w:type="spellStart"/>
-      <w:r>
-        <w:rPr>
-          <w:rFonts w:ascii="LiberationSerif" w:hAnsi="LiberationSerif" w:cs="LiberationSerif"/>
-          <w:sz w:val="24"/>
-          <w:szCs w:val="24"/>
-        </w:rPr>
-        <w:t>biti</w:t>
-      </w:r>
-      <w:proofErr w:type="spellEnd"/>
-      <w:r>
-        <w:rPr>
-          <w:rFonts w:ascii="LiberationSerif" w:hAnsi="LiberationSerif" w:cs="LiberationSerif"/>
-          <w:sz w:val="24"/>
-          <w:szCs w:val="24"/>
-        </w:rPr>
-        <w:t xml:space="preserve"> </w:t>
-      </w:r>
-      <w:proofErr w:type="spellStart"/>
-      <w:r>
-        <w:rPr>
-          <w:rFonts w:ascii="LiberationSerif" w:hAnsi="LiberationSerif" w:cs="LiberationSerif"/>
-          <w:sz w:val="24"/>
-          <w:szCs w:val="24"/>
-        </w:rPr>
-        <w:t>virtuelni</w:t>
-      </w:r>
-      <w:proofErr w:type="spellEnd"/>
-      <w:r>
-        <w:rPr>
-          <w:rFonts w:ascii="LiberationSerif" w:hAnsi="LiberationSerif" w:cs="LiberationSerif"/>
-          <w:sz w:val="24"/>
-          <w:szCs w:val="24"/>
-        </w:rPr>
-        <w:t xml:space="preserve">, a </w:t>
-      </w:r>
-      <w:proofErr w:type="spellStart"/>
-      <w:r>
-        <w:rPr>
-          <w:rFonts w:ascii="LiberationSerif" w:hAnsi="LiberationSerif" w:cs="LiberationSerif"/>
-          <w:sz w:val="24"/>
-          <w:szCs w:val="24"/>
-        </w:rPr>
-        <w:t>simulacija</w:t>
-      </w:r>
-      <w:proofErr w:type="spellEnd"/>
-      <w:r>
-        <w:rPr>
-          <w:rFonts w:ascii="LiberationSerif" w:hAnsi="LiberationSerif" w:cs="LiberationSerif"/>
-          <w:sz w:val="24"/>
-          <w:szCs w:val="24"/>
-        </w:rPr>
-        <w:t xml:space="preserve"> </w:t>
-      </w:r>
-      <w:proofErr w:type="spellStart"/>
-      <w:r>
-        <w:rPr>
-          <w:rFonts w:ascii="LiberationSerif" w:hAnsi="LiberationSerif" w:cs="LiberationSerif"/>
-          <w:sz w:val="24"/>
-          <w:szCs w:val="24"/>
-        </w:rPr>
-        <w:t>plaćanja</w:t>
-      </w:r>
-      <w:proofErr w:type="spellEnd"/>
-      <w:r>
-        <w:rPr>
-          <w:rFonts w:ascii="LiberationSerif" w:hAnsi="LiberationSerif" w:cs="LiberationSerif"/>
-          <w:sz w:val="24"/>
-          <w:szCs w:val="24"/>
-        </w:rPr>
-        <w:t xml:space="preserve"> </w:t>
-      </w:r>
-      <w:proofErr w:type="spellStart"/>
-      <w:r>
-        <w:rPr>
-          <w:rFonts w:ascii="LiberationSerif" w:hAnsi="LiberationSerif" w:cs="LiberationSerif"/>
-          <w:sz w:val="24"/>
-          <w:szCs w:val="24"/>
-        </w:rPr>
-        <w:t>biće</w:t>
-      </w:r>
-      <w:proofErr w:type="spellEnd"/>
-      <w:r>
-        <w:rPr>
-          <w:rFonts w:ascii="LiberationSerif" w:hAnsi="LiberationSerif" w:cs="LiberationSerif"/>
-          <w:sz w:val="24"/>
-          <w:szCs w:val="24"/>
-        </w:rPr>
-        <w:t xml:space="preserve"> </w:t>
-      </w:r>
-      <w:proofErr w:type="spellStart"/>
-      <w:r>
-        <w:rPr>
-          <w:rFonts w:ascii="LiberationSerif" w:hAnsi="LiberationSerif" w:cs="LiberationSerif"/>
-          <w:sz w:val="24"/>
-          <w:szCs w:val="24"/>
-        </w:rPr>
-        <w:t>identična</w:t>
+        <w:t>izbaci</w:t>
+      </w:r>
+      <w:proofErr w:type="spellEnd"/>
+      <w:r>
+        <w:rPr>
+          <w:rFonts w:ascii="LiberationSerif" w:hAnsi="LiberationSerif" w:cs="LiberationSerif"/>
+          <w:sz w:val="24"/>
+          <w:szCs w:val="24"/>
+        </w:rPr>
+        <w:t xml:space="preserve"> </w:t>
+      </w:r>
+      <w:proofErr w:type="spellStart"/>
+      <w:r>
+        <w:rPr>
+          <w:rFonts w:ascii="LiberationSerif" w:hAnsi="LiberationSerif" w:cs="LiberationSerif"/>
+          <w:sz w:val="24"/>
+          <w:szCs w:val="24"/>
+        </w:rPr>
+        <w:t>izuzetak</w:t>
+      </w:r>
+      <w:proofErr w:type="spellEnd"/>
+      <w:r>
+        <w:rPr>
+          <w:rFonts w:ascii="LiberationSerif" w:hAnsi="LiberationSerif" w:cs="LiberationSerif"/>
+          <w:sz w:val="24"/>
+          <w:szCs w:val="24"/>
+        </w:rPr>
+        <w:t xml:space="preserve"> </w:t>
+      </w:r>
+      <w:proofErr w:type="spellStart"/>
+      <w:r>
+        <w:rPr>
+          <w:rFonts w:ascii="LiberationSerif" w:hAnsi="LiberationSerif" w:cs="LiberationSerif"/>
+          <w:sz w:val="24"/>
+          <w:szCs w:val="24"/>
+        </w:rPr>
+        <w:t>kojim</w:t>
+      </w:r>
+      <w:proofErr w:type="spellEnd"/>
+      <w:r>
+        <w:rPr>
+          <w:rFonts w:ascii="LiberationSerif" w:hAnsi="LiberationSerif" w:cs="LiberationSerif"/>
+          <w:sz w:val="24"/>
+          <w:szCs w:val="24"/>
+        </w:rPr>
+        <w:t xml:space="preserve"> bi </w:t>
+      </w:r>
+      <w:proofErr w:type="spellStart"/>
+      <w:r>
+        <w:rPr>
+          <w:rFonts w:ascii="LiberationSerif" w:hAnsi="LiberationSerif" w:cs="LiberationSerif"/>
+          <w:sz w:val="24"/>
+          <w:szCs w:val="24"/>
+        </w:rPr>
+        <w:t>trebalo</w:t>
+      </w:r>
+      <w:proofErr w:type="spellEnd"/>
+      <w:r>
+        <w:rPr>
+          <w:rFonts w:ascii="LiberationSerif" w:hAnsi="LiberationSerif" w:cs="LiberationSerif"/>
+          <w:sz w:val="24"/>
+          <w:szCs w:val="24"/>
+        </w:rPr>
+        <w:t xml:space="preserve"> </w:t>
+      </w:r>
+      <w:proofErr w:type="spellStart"/>
+      <w:r>
+        <w:rPr>
+          <w:rFonts w:ascii="LiberationSerif" w:hAnsi="LiberationSerif" w:cs="LiberationSerif"/>
+          <w:sz w:val="24"/>
+          <w:szCs w:val="24"/>
+        </w:rPr>
+        <w:t>rukovati</w:t>
+      </w:r>
+      <w:proofErr w:type="spellEnd"/>
+      <w:r>
+        <w:rPr>
+          <w:rFonts w:ascii="LiberationSerif" w:hAnsi="LiberationSerif" w:cs="LiberationSerif"/>
+          <w:sz w:val="24"/>
+          <w:szCs w:val="24"/>
+        </w:rPr>
+        <w:t xml:space="preserve"> </w:t>
+      </w:r>
+      <w:proofErr w:type="spellStart"/>
+      <w:r>
+        <w:rPr>
+          <w:rFonts w:ascii="LiberationSerif" w:hAnsi="LiberationSerif" w:cs="LiberationSerif"/>
+          <w:sz w:val="24"/>
+          <w:szCs w:val="24"/>
+        </w:rPr>
+        <w:t>itd</w:t>
       </w:r>
       <w:proofErr w:type="spellEnd"/>
       <w:r>
@@ -4853,7 +3579,115 @@
           <w:sz w:val="24"/>
           <w:szCs w:val="24"/>
         </w:rPr>
-        <w:t>Kada</w:t>
+        <w:t>Ukoliko</w:t>
+      </w:r>
+      <w:proofErr w:type="spellEnd"/>
+      <w:r>
+        <w:rPr>
+          <w:rFonts w:ascii="LiberationSerif" w:hAnsi="LiberationSerif" w:cs="LiberationSerif"/>
+          <w:sz w:val="24"/>
+          <w:szCs w:val="24"/>
+        </w:rPr>
+        <w:t xml:space="preserve"> </w:t>
+      </w:r>
+      <w:proofErr w:type="spellStart"/>
+      <w:r>
+        <w:rPr>
+          <w:rFonts w:ascii="LiberationSerif" w:hAnsi="LiberationSerif" w:cs="LiberationSerif"/>
+          <w:sz w:val="24"/>
+          <w:szCs w:val="24"/>
+        </w:rPr>
+        <w:t>su</w:t>
+      </w:r>
+      <w:proofErr w:type="spellEnd"/>
+      <w:r>
+        <w:rPr>
+          <w:rFonts w:ascii="LiberationSerif" w:hAnsi="LiberationSerif" w:cs="LiberationSerif"/>
+          <w:sz w:val="24"/>
+          <w:szCs w:val="24"/>
+        </w:rPr>
+        <w:t xml:space="preserve"> </w:t>
+      </w:r>
+      <w:proofErr w:type="spellStart"/>
+      <w:r>
+        <w:rPr>
+          <w:rFonts w:ascii="LiberationSerif" w:hAnsi="LiberationSerif" w:cs="LiberationSerif"/>
+          <w:sz w:val="24"/>
+          <w:szCs w:val="24"/>
+        </w:rPr>
+        <w:t>svi</w:t>
+      </w:r>
+      <w:proofErr w:type="spellEnd"/>
+      <w:r>
+        <w:rPr>
+          <w:rFonts w:ascii="LiberationSerif" w:hAnsi="LiberationSerif" w:cs="LiberationSerif"/>
+          <w:sz w:val="24"/>
+          <w:szCs w:val="24"/>
+        </w:rPr>
+        <w:t xml:space="preserve"> </w:t>
+      </w:r>
+      <w:proofErr w:type="spellStart"/>
+      <w:r>
+        <w:rPr>
+          <w:rFonts w:ascii="LiberationSerif" w:hAnsi="LiberationSerif" w:cs="LiberationSerif"/>
+          <w:sz w:val="24"/>
+          <w:szCs w:val="24"/>
+        </w:rPr>
+        <w:t>podaci</w:t>
+      </w:r>
+      <w:proofErr w:type="spellEnd"/>
+      <w:r>
+        <w:rPr>
+          <w:rFonts w:ascii="LiberationSerif" w:hAnsi="LiberationSerif" w:cs="LiberationSerif"/>
+          <w:sz w:val="24"/>
+          <w:szCs w:val="24"/>
+        </w:rPr>
+        <w:t xml:space="preserve"> </w:t>
+      </w:r>
+      <w:proofErr w:type="spellStart"/>
+      <w:r>
+        <w:rPr>
+          <w:rFonts w:ascii="LiberationSerif" w:hAnsi="LiberationSerif" w:cs="LiberationSerif"/>
+          <w:sz w:val="24"/>
+          <w:szCs w:val="24"/>
+        </w:rPr>
+        <w:t>popunjeni</w:t>
+      </w:r>
+      <w:proofErr w:type="spellEnd"/>
+      <w:r>
+        <w:rPr>
+          <w:rFonts w:ascii="LiberationSerif" w:hAnsi="LiberationSerif" w:cs="LiberationSerif"/>
+          <w:sz w:val="24"/>
+          <w:szCs w:val="24"/>
+        </w:rPr>
+        <w:t xml:space="preserve"> </w:t>
+      </w:r>
+      <w:proofErr w:type="spellStart"/>
+      <w:r>
+        <w:rPr>
+          <w:rFonts w:ascii="LiberationSerif" w:hAnsi="LiberationSerif" w:cs="LiberationSerif"/>
+          <w:sz w:val="24"/>
+          <w:szCs w:val="24"/>
+        </w:rPr>
+        <w:t>korektno</w:t>
+      </w:r>
+      <w:proofErr w:type="spellEnd"/>
+      <w:r>
+        <w:rPr>
+          <w:rFonts w:ascii="LiberationSerif" w:hAnsi="LiberationSerif" w:cs="LiberationSerif"/>
+          <w:sz w:val="24"/>
+          <w:szCs w:val="24"/>
+        </w:rPr>
+        <w:t xml:space="preserve"> </w:t>
+      </w:r>
+      <w:proofErr w:type="spellStart"/>
+      <w:r>
+        <w:rPr>
+          <w:rFonts w:ascii="LiberationSerif" w:hAnsi="LiberationSerif" w:cs="LiberationSerif"/>
+          <w:sz w:val="24"/>
+          <w:szCs w:val="24"/>
+        </w:rPr>
+        <w:t>kupac</w:t>
       </w:r>
       <w:proofErr w:type="spellEnd"/>
       <w:r>
@@ -4871,61 +3705,135 @@
           <w:sz w:val="24"/>
           <w:szCs w:val="24"/>
         </w:rPr>
-        <w:t>korisnik</w:t>
-      </w:r>
-      <w:proofErr w:type="spellEnd"/>
-      <w:r>
-        <w:rPr>
-          <w:rFonts w:ascii="LiberationSerif" w:hAnsi="LiberationSerif" w:cs="LiberationSerif"/>
-          <w:sz w:val="24"/>
-          <w:szCs w:val="24"/>
-        </w:rPr>
-        <w:t xml:space="preserve"> </w:t>
-      </w:r>
-      <w:proofErr w:type="spellStart"/>
-      <w:r>
-        <w:rPr>
-          <w:rFonts w:ascii="LiberationSerif" w:hAnsi="LiberationSerif" w:cs="LiberationSerif"/>
-          <w:sz w:val="24"/>
-          <w:szCs w:val="24"/>
-        </w:rPr>
-        <w:t>prijavi</w:t>
-      </w:r>
-      <w:proofErr w:type="spellEnd"/>
-      <w:r>
-        <w:rPr>
-          <w:rFonts w:ascii="LiberationSerif" w:hAnsi="LiberationSerif" w:cs="LiberationSerif"/>
-          <w:sz w:val="24"/>
-          <w:szCs w:val="24"/>
-        </w:rPr>
-        <w:t xml:space="preserve"> bice </w:t>
-      </w:r>
-      <w:proofErr w:type="spellStart"/>
-      <w:r>
-        <w:rPr>
-          <w:rFonts w:ascii="LiberationSerif" w:hAnsi="LiberationSerif" w:cs="LiberationSerif"/>
-          <w:sz w:val="24"/>
-          <w:szCs w:val="24"/>
-        </w:rPr>
-        <w:t>potrebno</w:t>
-      </w:r>
-      <w:proofErr w:type="spellEnd"/>
-      <w:r>
-        <w:rPr>
-          <w:rFonts w:ascii="LiberationSerif" w:hAnsi="LiberationSerif" w:cs="LiberationSerif"/>
-          <w:sz w:val="24"/>
-          <w:szCs w:val="24"/>
-        </w:rPr>
-        <w:t xml:space="preserve"> da </w:t>
-      </w:r>
-      <w:proofErr w:type="spellStart"/>
-      <w:r>
-        <w:rPr>
-          <w:rFonts w:ascii="LiberationSerif" w:hAnsi="LiberationSerif" w:cs="LiberationSerif"/>
-          <w:sz w:val="24"/>
-          <w:szCs w:val="24"/>
-        </w:rPr>
-        <w:t>unese</w:t>
+        <w:t>preusmjerava</w:t>
+      </w:r>
+      <w:proofErr w:type="spellEnd"/>
+      <w:r>
+        <w:rPr>
+          <w:rFonts w:ascii="LiberationSerif" w:hAnsi="LiberationSerif" w:cs="LiberationSerif"/>
+          <w:sz w:val="24"/>
+          <w:szCs w:val="24"/>
+        </w:rPr>
+        <w:t xml:space="preserve"> </w:t>
+      </w:r>
+      <w:proofErr w:type="spellStart"/>
+      <w:proofErr w:type="gramStart"/>
+      <w:r>
+        <w:rPr>
+          <w:rFonts w:ascii="LiberationSerif" w:hAnsi="LiberationSerif" w:cs="LiberationSerif"/>
+          <w:sz w:val="24"/>
+          <w:szCs w:val="24"/>
+        </w:rPr>
+        <w:t>na</w:t>
+      </w:r>
+      <w:proofErr w:type="spellEnd"/>
+      <w:proofErr w:type="gramEnd"/>
+      <w:r>
+        <w:rPr>
+          <w:rFonts w:ascii="LiberationSerif" w:hAnsi="LiberationSerif" w:cs="LiberationSerif"/>
+          <w:sz w:val="24"/>
+          <w:szCs w:val="24"/>
+        </w:rPr>
+        <w:t xml:space="preserve"> </w:t>
+      </w:r>
+      <w:proofErr w:type="spellStart"/>
+      <w:r>
+        <w:rPr>
+          <w:rFonts w:ascii="LiberationSerif" w:hAnsi="LiberationSerif" w:cs="LiberationSerif"/>
+          <w:sz w:val="24"/>
+          <w:szCs w:val="24"/>
+        </w:rPr>
+        <w:t>sajt</w:t>
+      </w:r>
+      <w:proofErr w:type="spellEnd"/>
+      <w:r>
+        <w:rPr>
+          <w:rFonts w:ascii="LiberationSerif" w:hAnsi="LiberationSerif" w:cs="LiberationSerif"/>
+          <w:sz w:val="24"/>
+          <w:szCs w:val="24"/>
+        </w:rPr>
+        <w:t xml:space="preserve"> </w:t>
+      </w:r>
+      <w:proofErr w:type="spellStart"/>
+      <w:r>
+        <w:rPr>
+          <w:rFonts w:ascii="LiberationSerif" w:hAnsi="LiberationSerif" w:cs="LiberationSerif"/>
+          <w:sz w:val="24"/>
+          <w:szCs w:val="24"/>
+        </w:rPr>
+        <w:t>banke</w:t>
+      </w:r>
+      <w:proofErr w:type="spellEnd"/>
+      <w:r>
+        <w:rPr>
+          <w:rFonts w:ascii="LiberationSerif" w:hAnsi="LiberationSerif" w:cs="LiberationSerif"/>
+          <w:sz w:val="24"/>
+          <w:szCs w:val="24"/>
+        </w:rPr>
+        <w:t xml:space="preserve"> </w:t>
+      </w:r>
+      <w:proofErr w:type="spellStart"/>
+      <w:r>
+        <w:rPr>
+          <w:rFonts w:ascii="LiberationSerif" w:hAnsi="LiberationSerif" w:cs="LiberationSerif"/>
+          <w:sz w:val="24"/>
+          <w:szCs w:val="24"/>
+        </w:rPr>
+        <w:t>gdje</w:t>
+      </w:r>
+      <w:proofErr w:type="spellEnd"/>
+      <w:r>
+        <w:rPr>
+          <w:rFonts w:ascii="LiberationSerif" w:hAnsi="LiberationSerif" w:cs="LiberationSerif"/>
+          <w:sz w:val="24"/>
+          <w:szCs w:val="24"/>
+        </w:rPr>
+        <w:t xml:space="preserve"> </w:t>
+      </w:r>
+      <w:proofErr w:type="spellStart"/>
+      <w:r>
+        <w:rPr>
+          <w:rFonts w:ascii="LiberationSerif" w:hAnsi="LiberationSerif" w:cs="LiberationSerif"/>
+          <w:sz w:val="24"/>
+          <w:szCs w:val="24"/>
+        </w:rPr>
+        <w:t>moze</w:t>
+      </w:r>
+      <w:proofErr w:type="spellEnd"/>
+      <w:r>
+        <w:rPr>
+          <w:rFonts w:ascii="LiberationSerif" w:hAnsi="LiberationSerif" w:cs="LiberationSerif"/>
+          <w:sz w:val="24"/>
+          <w:szCs w:val="24"/>
+        </w:rPr>
+        <w:t xml:space="preserve"> </w:t>
+      </w:r>
+      <w:proofErr w:type="spellStart"/>
+      <w:r>
+        <w:rPr>
+          <w:rFonts w:ascii="LiberationSerif" w:hAnsi="LiberationSerif" w:cs="LiberationSerif"/>
+          <w:sz w:val="24"/>
+          <w:szCs w:val="24"/>
+        </w:rPr>
+        <w:t>dati</w:t>
+      </w:r>
+      <w:proofErr w:type="spellEnd"/>
+      <w:r>
+        <w:rPr>
+          <w:rFonts w:ascii="LiberationSerif" w:hAnsi="LiberationSerif" w:cs="LiberationSerif"/>
+          <w:sz w:val="24"/>
+          <w:szCs w:val="24"/>
+        </w:rPr>
+        <w:t xml:space="preserve"> </w:t>
+      </w:r>
+      <w:proofErr w:type="spellStart"/>
+      <w:r>
+        <w:rPr>
+          <w:rFonts w:ascii="LiberationSerif" w:hAnsi="LiberationSerif" w:cs="LiberationSerif"/>
+          <w:sz w:val="24"/>
+          <w:szCs w:val="24"/>
+        </w:rPr>
+        <w:t>svoje</w:t>
       </w:r>
       <w:proofErr w:type="spellEnd"/>
       <w:r>
@@ -4952,9 +3860,8 @@
           <w:sz w:val="24"/>
           <w:szCs w:val="24"/>
         </w:rPr>
-        <w:t xml:space="preserve"> o tome </w:t>
-      </w:r>
-      <w:proofErr w:type="spellStart"/>
+        <w:t xml:space="preserve">. </w:t>
+      </w:r>
       <w:proofErr w:type="gramStart"/>
       <w:r>
         <w:rPr>
@@ -4962,197 +3869,70 @@
           <w:sz w:val="24"/>
           <w:szCs w:val="24"/>
         </w:rPr>
-        <w:t>ko</w:t>
-      </w:r>
-      <w:proofErr w:type="spellEnd"/>
-      <w:proofErr w:type="gramEnd"/>
-      <w:r>
-        <w:rPr>
-          <w:rFonts w:ascii="LiberationSerif" w:hAnsi="LiberationSerif" w:cs="LiberationSerif"/>
-          <w:sz w:val="24"/>
-          <w:szCs w:val="24"/>
-        </w:rPr>
-        <w:t xml:space="preserve"> </w:t>
-      </w:r>
-      <w:proofErr w:type="spellStart"/>
-      <w:r>
-        <w:rPr>
-          <w:rFonts w:ascii="LiberationSerif" w:hAnsi="LiberationSerif" w:cs="LiberationSerif"/>
-          <w:sz w:val="24"/>
-          <w:szCs w:val="24"/>
-        </w:rPr>
-        <w:t>šalje</w:t>
-      </w:r>
-      <w:proofErr w:type="spellEnd"/>
-      <w:r>
-        <w:rPr>
-          <w:rFonts w:ascii="LiberationSerif" w:hAnsi="LiberationSerif" w:cs="LiberationSerif"/>
-          <w:sz w:val="24"/>
-          <w:szCs w:val="24"/>
-        </w:rPr>
-        <w:t xml:space="preserve">, </w:t>
-      </w:r>
-      <w:proofErr w:type="spellStart"/>
-      <w:r>
-        <w:rPr>
-          <w:rFonts w:ascii="LiberationSerif" w:hAnsi="LiberationSerif" w:cs="LiberationSerif"/>
-          <w:sz w:val="24"/>
-          <w:szCs w:val="24"/>
-        </w:rPr>
-        <w:t>kome</w:t>
-      </w:r>
-      <w:proofErr w:type="spellEnd"/>
-      <w:r>
-        <w:rPr>
-          <w:rFonts w:ascii="LiberationSerif" w:hAnsi="LiberationSerif" w:cs="LiberationSerif"/>
-          <w:sz w:val="24"/>
-          <w:szCs w:val="24"/>
-        </w:rPr>
-        <w:t xml:space="preserve"> </w:t>
-      </w:r>
-      <w:proofErr w:type="spellStart"/>
-      <w:r>
-        <w:rPr>
-          <w:rFonts w:ascii="LiberationSerif" w:hAnsi="LiberationSerif" w:cs="LiberationSerif"/>
-          <w:sz w:val="24"/>
-          <w:szCs w:val="24"/>
-        </w:rPr>
-        <w:t>šalje</w:t>
-      </w:r>
-      <w:proofErr w:type="spellEnd"/>
-      <w:r>
-        <w:rPr>
-          <w:rFonts w:ascii="LiberationSerif" w:hAnsi="LiberationSerif" w:cs="LiberationSerif"/>
-          <w:sz w:val="24"/>
-          <w:szCs w:val="24"/>
-        </w:rPr>
-        <w:t xml:space="preserve">, </w:t>
-      </w:r>
-      <w:proofErr w:type="spellStart"/>
-      <w:r>
-        <w:rPr>
-          <w:rFonts w:ascii="LiberationSerif" w:hAnsi="LiberationSerif" w:cs="LiberationSerif"/>
-          <w:sz w:val="24"/>
-          <w:szCs w:val="24"/>
-        </w:rPr>
-        <w:t>koja</w:t>
-      </w:r>
-      <w:proofErr w:type="spellEnd"/>
-      <w:r>
-        <w:rPr>
-          <w:rFonts w:ascii="LiberationSerif" w:hAnsi="LiberationSerif" w:cs="LiberationSerif"/>
-          <w:sz w:val="24"/>
-          <w:szCs w:val="24"/>
-        </w:rPr>
-        <w:t xml:space="preserve"> </w:t>
-      </w:r>
-      <w:proofErr w:type="spellStart"/>
-      <w:r>
-        <w:rPr>
-          <w:rFonts w:ascii="LiberationSerif" w:hAnsi="LiberationSerif" w:cs="LiberationSerif"/>
-          <w:sz w:val="24"/>
-          <w:szCs w:val="24"/>
-        </w:rPr>
-        <w:t>količ</w:t>
-      </w:r>
-      <w:r>
-        <w:rPr>
-          <w:rFonts w:ascii="LiberationSerif" w:hAnsi="LiberationSerif" w:cs="LiberationSerif"/>
-          <w:sz w:val="24"/>
-          <w:szCs w:val="24"/>
-        </w:rPr>
-        <w:t>ina</w:t>
-      </w:r>
-      <w:proofErr w:type="spellEnd"/>
-      <w:r>
-        <w:rPr>
-          <w:rFonts w:ascii="LiberationSerif" w:hAnsi="LiberationSerif" w:cs="LiberationSerif"/>
-          <w:sz w:val="24"/>
-          <w:szCs w:val="24"/>
-        </w:rPr>
-        <w:t xml:space="preserve"> </w:t>
-      </w:r>
-      <w:proofErr w:type="spellStart"/>
-      <w:r>
-        <w:rPr>
-          <w:rFonts w:ascii="LiberationSerif" w:hAnsi="LiberationSerif" w:cs="LiberationSerif"/>
-          <w:sz w:val="24"/>
-          <w:szCs w:val="24"/>
-        </w:rPr>
-        <w:t>novca</w:t>
-      </w:r>
-      <w:proofErr w:type="spellEnd"/>
-      <w:r>
-        <w:rPr>
-          <w:rFonts w:ascii="LiberationSerif" w:hAnsi="LiberationSerif" w:cs="LiberationSerif"/>
-          <w:sz w:val="24"/>
-          <w:szCs w:val="24"/>
-        </w:rPr>
-        <w:t xml:space="preserve"> je u </w:t>
-      </w:r>
-      <w:proofErr w:type="spellStart"/>
-      <w:r>
-        <w:rPr>
-          <w:rFonts w:ascii="LiberationSerif" w:hAnsi="LiberationSerif" w:cs="LiberationSerif"/>
-          <w:sz w:val="24"/>
-          <w:szCs w:val="24"/>
-        </w:rPr>
-        <w:t>pitanju</w:t>
-      </w:r>
-      <w:proofErr w:type="spellEnd"/>
-      <w:r>
-        <w:rPr>
-          <w:rFonts w:ascii="LiberationSerif" w:hAnsi="LiberationSerif" w:cs="LiberationSerif"/>
-          <w:sz w:val="24"/>
-          <w:szCs w:val="24"/>
-        </w:rPr>
-        <w:t xml:space="preserve">... </w:t>
-      </w:r>
-      <w:proofErr w:type="spellStart"/>
-      <w:proofErr w:type="gramStart"/>
-      <w:r>
-        <w:rPr>
-          <w:rFonts w:ascii="LiberationSerif" w:hAnsi="LiberationSerif" w:cs="LiberationSerif"/>
-          <w:sz w:val="24"/>
-          <w:szCs w:val="24"/>
-        </w:rPr>
-        <w:t>Svaka</w:t>
-      </w:r>
-      <w:proofErr w:type="spellEnd"/>
-      <w:r>
-        <w:rPr>
-          <w:rFonts w:ascii="LiberationSerif" w:hAnsi="LiberationSerif" w:cs="LiberationSerif"/>
-          <w:sz w:val="24"/>
-          <w:szCs w:val="24"/>
-        </w:rPr>
-        <w:t xml:space="preserve"> </w:t>
-      </w:r>
-      <w:proofErr w:type="spellStart"/>
-      <w:r>
-        <w:rPr>
-          <w:rFonts w:ascii="LiberationSerif" w:hAnsi="LiberationSerif" w:cs="LiberationSerif"/>
-          <w:sz w:val="24"/>
-          <w:szCs w:val="24"/>
-        </w:rPr>
-        <w:t>transakcija</w:t>
-      </w:r>
-      <w:proofErr w:type="spellEnd"/>
-      <w:r>
-        <w:rPr>
-          <w:rFonts w:ascii="LiberationSerif" w:hAnsi="LiberationSerif" w:cs="LiberationSerif"/>
-          <w:sz w:val="24"/>
-          <w:szCs w:val="24"/>
-        </w:rPr>
-        <w:t xml:space="preserve"> </w:t>
-      </w:r>
-      <w:proofErr w:type="spellStart"/>
-      <w:r>
-        <w:rPr>
-          <w:rFonts w:ascii="LiberationSerif" w:hAnsi="LiberationSerif" w:cs="LiberationSerif"/>
-          <w:sz w:val="24"/>
-          <w:szCs w:val="24"/>
-        </w:rPr>
-        <w:t>obavljaće</w:t>
+        <w:t xml:space="preserve">Na </w:t>
+      </w:r>
+      <w:proofErr w:type="spellStart"/>
+      <w:r>
+        <w:rPr>
+          <w:rFonts w:ascii="LiberationSerif" w:hAnsi="LiberationSerif" w:cs="LiberationSerif"/>
+          <w:sz w:val="24"/>
+          <w:szCs w:val="24"/>
+        </w:rPr>
+        <w:t>osnovu</w:t>
+      </w:r>
+      <w:proofErr w:type="spellEnd"/>
+      <w:r>
+        <w:rPr>
+          <w:rFonts w:ascii="LiberationSerif" w:hAnsi="LiberationSerif" w:cs="LiberationSerif"/>
+          <w:sz w:val="24"/>
+          <w:szCs w:val="24"/>
+        </w:rPr>
+        <w:t xml:space="preserve"> </w:t>
+      </w:r>
+      <w:proofErr w:type="spellStart"/>
+      <w:r>
+        <w:rPr>
+          <w:rFonts w:ascii="LiberationSerif" w:hAnsi="LiberationSerif" w:cs="LiberationSerif"/>
+          <w:sz w:val="24"/>
+          <w:szCs w:val="24"/>
+        </w:rPr>
+        <w:t>tih</w:t>
+      </w:r>
+      <w:proofErr w:type="spellEnd"/>
+      <w:r>
+        <w:rPr>
+          <w:rFonts w:ascii="LiberationSerif" w:hAnsi="LiberationSerif" w:cs="LiberationSerif"/>
+          <w:sz w:val="24"/>
+          <w:szCs w:val="24"/>
+        </w:rPr>
+        <w:t xml:space="preserve"> </w:t>
+      </w:r>
+      <w:proofErr w:type="spellStart"/>
+      <w:r>
+        <w:rPr>
+          <w:rFonts w:ascii="LiberationSerif" w:hAnsi="LiberationSerif" w:cs="LiberationSerif"/>
+          <w:sz w:val="24"/>
+          <w:szCs w:val="24"/>
+        </w:rPr>
+        <w:t>podataka</w:t>
+      </w:r>
+      <w:proofErr w:type="spellEnd"/>
+      <w:r>
+        <w:rPr>
+          <w:rFonts w:ascii="LiberationSerif" w:hAnsi="LiberationSerif" w:cs="LiberationSerif"/>
+          <w:sz w:val="24"/>
+          <w:szCs w:val="24"/>
+        </w:rPr>
+        <w:t xml:space="preserve"> </w:t>
+      </w:r>
+      <w:proofErr w:type="spellStart"/>
+      <w:r>
+        <w:rPr>
+          <w:rFonts w:ascii="LiberationSerif" w:hAnsi="LiberationSerif" w:cs="LiberationSerif"/>
+          <w:sz w:val="24"/>
+          <w:szCs w:val="24"/>
+        </w:rPr>
+        <w:t>opet</w:t>
       </w:r>
       <w:proofErr w:type="spellEnd"/>
       <w:r>
@@ -5170,198 +3950,25 @@
           <w:sz w:val="24"/>
           <w:szCs w:val="24"/>
         </w:rPr>
-        <w:t>između</w:t>
-      </w:r>
-      <w:proofErr w:type="spellEnd"/>
-      <w:r>
-        <w:rPr>
-          <w:rFonts w:ascii="LiberationSerif" w:hAnsi="LiberationSerif" w:cs="LiberationSerif"/>
-          <w:sz w:val="24"/>
-          <w:szCs w:val="24"/>
-        </w:rPr>
-        <w:t xml:space="preserve"> </w:t>
-      </w:r>
-      <w:proofErr w:type="spellStart"/>
-      <w:r>
-        <w:rPr>
-          <w:rFonts w:ascii="LiberationSerif" w:hAnsi="LiberationSerif" w:cs="LiberationSerif"/>
-          <w:sz w:val="24"/>
-          <w:szCs w:val="24"/>
-        </w:rPr>
-        <w:t>virtuelnih</w:t>
-      </w:r>
-      <w:proofErr w:type="spellEnd"/>
-      <w:r>
-        <w:rPr>
-          <w:rFonts w:ascii="LiberationSerif" w:hAnsi="LiberationSerif" w:cs="LiberationSerif"/>
-          <w:sz w:val="24"/>
-          <w:szCs w:val="24"/>
-        </w:rPr>
-        <w:t xml:space="preserve"> </w:t>
-      </w:r>
-      <w:proofErr w:type="spellStart"/>
-      <w:r>
-        <w:rPr>
-          <w:rFonts w:ascii="LiberationSerif" w:hAnsi="LiberationSerif" w:cs="LiberationSerif"/>
-          <w:sz w:val="24"/>
-          <w:szCs w:val="24"/>
-        </w:rPr>
-        <w:t>naloga</w:t>
-      </w:r>
-      <w:proofErr w:type="spellEnd"/>
-      <w:r>
-        <w:rPr>
-          <w:rFonts w:ascii="LiberationSerif" w:hAnsi="LiberationSerif" w:cs="LiberationSerif"/>
-          <w:sz w:val="24"/>
-          <w:szCs w:val="24"/>
-        </w:rPr>
-        <w:t>.</w:t>
-      </w:r>
-      <w:proofErr w:type="gramEnd"/>
-    </w:p>
-    <w:p/>
-    <w:p>
-      <w:pPr>
-        <w:pStyle w:val="Heading3"/>
-      </w:pPr>
-      <w:proofErr w:type="spellStart"/>
-      <w:r>
-        <w:t>BitCoin</w:t>
-      </w:r>
-      <w:proofErr w:type="spellEnd"/>
-      <w:r>
-        <w:t xml:space="preserve"> Service</w:t>
-      </w:r>
-    </w:p>
-    <w:p>
-      <w:pPr>
-        <w:autoSpaceDE w:val="0"/>
-        <w:autoSpaceDN w:val="0"/>
-        <w:adjustRightInd w:val="0"/>
-        <w:spacing w:after="0" w:line="240" w:lineRule="auto"/>
-        <w:rPr>
-          <w:rFonts w:ascii="LiberationSerif" w:hAnsi="LiberationSerif" w:cs="LiberationSerif"/>
-          <w:sz w:val="24"/>
-          <w:szCs w:val="24"/>
-        </w:rPr>
-      </w:pPr>
-      <w:proofErr w:type="spellStart"/>
-      <w:proofErr w:type="gramStart"/>
-      <w:r>
-        <w:rPr>
-          <w:rFonts w:ascii="LiberationSerif" w:hAnsi="LiberationSerif" w:cs="LiberationSerif"/>
-          <w:sz w:val="24"/>
-          <w:szCs w:val="24"/>
-        </w:rPr>
-        <w:t>Predstavlja</w:t>
-      </w:r>
-      <w:proofErr w:type="spellEnd"/>
-      <w:r>
-        <w:rPr>
-          <w:rFonts w:ascii="LiberationSerif" w:hAnsi="LiberationSerif" w:cs="LiberationSerif"/>
-          <w:sz w:val="24"/>
-          <w:szCs w:val="24"/>
-        </w:rPr>
-        <w:t xml:space="preserve"> </w:t>
-      </w:r>
-      <w:proofErr w:type="spellStart"/>
-      <w:r>
-        <w:rPr>
-          <w:rFonts w:ascii="LiberationSerif" w:hAnsi="LiberationSerif" w:cs="LiberationSerif"/>
-          <w:sz w:val="24"/>
-          <w:szCs w:val="24"/>
-        </w:rPr>
-        <w:t>servis</w:t>
-      </w:r>
-      <w:proofErr w:type="spellEnd"/>
-      <w:r>
-        <w:rPr>
-          <w:rFonts w:ascii="LiberationSerif" w:hAnsi="LiberationSerif" w:cs="LiberationSerif"/>
-          <w:sz w:val="24"/>
-          <w:szCs w:val="24"/>
-        </w:rPr>
-        <w:t xml:space="preserve"> </w:t>
-      </w:r>
-      <w:proofErr w:type="spellStart"/>
-      <w:r>
-        <w:rPr>
-          <w:rFonts w:ascii="LiberationSerif" w:hAnsi="LiberationSerif" w:cs="LiberationSerif"/>
-          <w:sz w:val="24"/>
-          <w:szCs w:val="24"/>
-        </w:rPr>
-        <w:t>za</w:t>
-      </w:r>
-      <w:proofErr w:type="spellEnd"/>
-      <w:r>
-        <w:rPr>
-          <w:rFonts w:ascii="LiberationSerif" w:hAnsi="LiberationSerif" w:cs="LiberationSerif"/>
-          <w:sz w:val="24"/>
-          <w:szCs w:val="24"/>
-        </w:rPr>
-        <w:t xml:space="preserve"> </w:t>
-      </w:r>
-      <w:proofErr w:type="spellStart"/>
-      <w:r>
-        <w:rPr>
-          <w:rFonts w:ascii="LiberationSerif" w:hAnsi="LiberationSerif" w:cs="LiberationSerif"/>
-          <w:sz w:val="24"/>
-          <w:szCs w:val="24"/>
-        </w:rPr>
-        <w:t>plaćanje</w:t>
-      </w:r>
-      <w:proofErr w:type="spellEnd"/>
-      <w:r>
-        <w:rPr>
-          <w:rFonts w:ascii="LiberationSerif" w:hAnsi="LiberationSerif" w:cs="LiberationSerif"/>
-          <w:sz w:val="24"/>
-          <w:szCs w:val="24"/>
-        </w:rPr>
-        <w:t xml:space="preserve"> </w:t>
-      </w:r>
-      <w:proofErr w:type="spellStart"/>
-      <w:r>
-        <w:rPr>
-          <w:rFonts w:ascii="LiberationSerif" w:hAnsi="LiberationSerif" w:cs="LiberationSerif"/>
-          <w:sz w:val="24"/>
-          <w:szCs w:val="24"/>
-        </w:rPr>
-        <w:t>preko</w:t>
-      </w:r>
-      <w:proofErr w:type="spellEnd"/>
-      <w:r>
-        <w:rPr>
-          <w:rFonts w:ascii="LiberationSerif" w:hAnsi="LiberationSerif" w:cs="LiberationSerif"/>
-          <w:sz w:val="24"/>
-          <w:szCs w:val="24"/>
-        </w:rPr>
-        <w:t xml:space="preserve"> </w:t>
-      </w:r>
-      <w:proofErr w:type="spellStart"/>
-      <w:r>
-        <w:rPr>
-          <w:rFonts w:ascii="LiberationSerif" w:hAnsi="LiberationSerif" w:cs="LiberationSerif"/>
-          <w:sz w:val="24"/>
-          <w:szCs w:val="24"/>
-        </w:rPr>
-        <w:t>BitCoin</w:t>
-      </w:r>
-      <w:proofErr w:type="spellEnd"/>
-      <w:r>
-        <w:rPr>
-          <w:rFonts w:ascii="LiberationSerif" w:hAnsi="LiberationSerif" w:cs="LiberationSerif"/>
-          <w:sz w:val="24"/>
-          <w:szCs w:val="24"/>
-        </w:rPr>
-        <w:t xml:space="preserve"> </w:t>
-      </w:r>
-      <w:proofErr w:type="spellStart"/>
-      <w:r>
-        <w:rPr>
-          <w:rFonts w:ascii="LiberationSerif" w:hAnsi="LiberationSerif" w:cs="LiberationSerif"/>
-          <w:sz w:val="24"/>
-          <w:szCs w:val="24"/>
-        </w:rPr>
-        <w:t>kriptovalute</w:t>
+        <w:t>vrši</w:t>
+      </w:r>
+      <w:proofErr w:type="spellEnd"/>
+      <w:r>
+        <w:rPr>
+          <w:rFonts w:ascii="LiberationSerif" w:hAnsi="LiberationSerif" w:cs="LiberationSerif"/>
+          <w:sz w:val="24"/>
+          <w:szCs w:val="24"/>
+        </w:rPr>
+        <w:t xml:space="preserve"> </w:t>
+      </w:r>
+      <w:proofErr w:type="spellStart"/>
+      <w:r>
+        <w:rPr>
+          <w:rFonts w:ascii="LiberationSerif" w:hAnsi="LiberationSerif" w:cs="LiberationSerif"/>
+          <w:sz w:val="24"/>
+          <w:szCs w:val="24"/>
+        </w:rPr>
+        <w:t>provjera</w:t>
       </w:r>
       <w:proofErr w:type="spellEnd"/>
       <w:r>
@@ -5384,6 +3991,2952 @@
           <w:rFonts w:ascii="LiberationSerif" w:hAnsi="LiberationSerif" w:cs="LiberationSerif"/>
           <w:sz w:val="24"/>
           <w:szCs w:val="24"/>
+        </w:rPr>
+      </w:pPr>
+      <w:proofErr w:type="spellStart"/>
+      <w:proofErr w:type="gramStart"/>
+      <w:r>
+        <w:rPr>
+          <w:rFonts w:ascii="LiberationSerif" w:hAnsi="LiberationSerif" w:cs="LiberationSerif"/>
+          <w:sz w:val="24"/>
+          <w:szCs w:val="24"/>
+        </w:rPr>
+        <w:t>Ukoliko</w:t>
+      </w:r>
+      <w:proofErr w:type="spellEnd"/>
+      <w:r>
+        <w:rPr>
+          <w:rFonts w:ascii="LiberationSerif" w:hAnsi="LiberationSerif" w:cs="LiberationSerif"/>
+          <w:sz w:val="24"/>
+          <w:szCs w:val="24"/>
+        </w:rPr>
+        <w:t xml:space="preserve"> </w:t>
+      </w:r>
+      <w:proofErr w:type="spellStart"/>
+      <w:r>
+        <w:rPr>
+          <w:rFonts w:ascii="LiberationSerif" w:hAnsi="LiberationSerif" w:cs="LiberationSerif"/>
+          <w:sz w:val="24"/>
+          <w:szCs w:val="24"/>
+        </w:rPr>
+        <w:t>su</w:t>
+      </w:r>
+      <w:proofErr w:type="spellEnd"/>
+      <w:r>
+        <w:rPr>
+          <w:rFonts w:ascii="LiberationSerif" w:hAnsi="LiberationSerif" w:cs="LiberationSerif"/>
+          <w:sz w:val="24"/>
+          <w:szCs w:val="24"/>
+        </w:rPr>
+        <w:t xml:space="preserve"> </w:t>
+      </w:r>
+      <w:proofErr w:type="spellStart"/>
+      <w:r>
+        <w:rPr>
+          <w:rFonts w:ascii="LiberationSerif" w:hAnsi="LiberationSerif" w:cs="LiberationSerif"/>
+          <w:sz w:val="24"/>
+          <w:szCs w:val="24"/>
+        </w:rPr>
+        <w:t>banke</w:t>
+      </w:r>
+      <w:proofErr w:type="spellEnd"/>
+      <w:r>
+        <w:rPr>
+          <w:rFonts w:ascii="LiberationSerif" w:hAnsi="LiberationSerif" w:cs="LiberationSerif"/>
+          <w:sz w:val="24"/>
+          <w:szCs w:val="24"/>
+        </w:rPr>
+        <w:t xml:space="preserve"> </w:t>
+      </w:r>
+      <w:proofErr w:type="spellStart"/>
+      <w:r>
+        <w:rPr>
+          <w:rFonts w:ascii="LiberationSerif" w:hAnsi="LiberationSerif" w:cs="LiberationSerif"/>
+          <w:sz w:val="24"/>
+          <w:szCs w:val="24"/>
+        </w:rPr>
+        <w:t>kupca</w:t>
+      </w:r>
+      <w:proofErr w:type="spellEnd"/>
+      <w:r>
+        <w:rPr>
+          <w:rFonts w:ascii="LiberationSerif" w:hAnsi="LiberationSerif" w:cs="LiberationSerif"/>
+          <w:sz w:val="24"/>
+          <w:szCs w:val="24"/>
+        </w:rPr>
+        <w:t xml:space="preserve"> </w:t>
+      </w:r>
+      <w:proofErr w:type="spellStart"/>
+      <w:r>
+        <w:rPr>
+          <w:rFonts w:ascii="LiberationSerif" w:hAnsi="LiberationSerif" w:cs="LiberationSerif"/>
+          <w:sz w:val="24"/>
+          <w:szCs w:val="24"/>
+        </w:rPr>
+        <w:t>i</w:t>
+      </w:r>
+      <w:proofErr w:type="spellEnd"/>
+      <w:r>
+        <w:rPr>
+          <w:rFonts w:ascii="LiberationSerif" w:hAnsi="LiberationSerif" w:cs="LiberationSerif"/>
+          <w:sz w:val="24"/>
+          <w:szCs w:val="24"/>
+        </w:rPr>
+        <w:t xml:space="preserve"> </w:t>
+      </w:r>
+      <w:proofErr w:type="spellStart"/>
+      <w:r>
+        <w:rPr>
+          <w:rFonts w:ascii="LiberationSerif" w:hAnsi="LiberationSerif" w:cs="LiberationSerif"/>
+          <w:sz w:val="24"/>
+          <w:szCs w:val="24"/>
+        </w:rPr>
+        <w:t>banke</w:t>
+      </w:r>
+      <w:proofErr w:type="spellEnd"/>
+      <w:r>
+        <w:rPr>
+          <w:rFonts w:ascii="LiberationSerif" w:hAnsi="LiberationSerif" w:cs="LiberationSerif"/>
+          <w:sz w:val="24"/>
+          <w:szCs w:val="24"/>
+        </w:rPr>
+        <w:t xml:space="preserve"> </w:t>
+      </w:r>
+      <w:proofErr w:type="spellStart"/>
+      <w:r>
+        <w:rPr>
+          <w:rFonts w:ascii="LiberationSerif" w:hAnsi="LiberationSerif" w:cs="LiberationSerif"/>
+          <w:sz w:val="24"/>
+          <w:szCs w:val="24"/>
+        </w:rPr>
+        <w:t>prodavca</w:t>
+      </w:r>
+      <w:proofErr w:type="spellEnd"/>
+      <w:r>
+        <w:rPr>
+          <w:rFonts w:ascii="LiberationSerif" w:hAnsi="LiberationSerif" w:cs="LiberationSerif"/>
+          <w:sz w:val="24"/>
+          <w:szCs w:val="24"/>
+        </w:rPr>
+        <w:t xml:space="preserve"> </w:t>
+      </w:r>
+      <w:proofErr w:type="spellStart"/>
+      <w:r>
+        <w:rPr>
+          <w:rFonts w:ascii="LiberationSerif" w:hAnsi="LiberationSerif" w:cs="LiberationSerif"/>
+          <w:sz w:val="24"/>
+          <w:szCs w:val="24"/>
+        </w:rPr>
+        <w:t>iste</w:t>
+      </w:r>
+      <w:proofErr w:type="spellEnd"/>
+      <w:r>
+        <w:rPr>
+          <w:rFonts w:ascii="LiberationSerif" w:hAnsi="LiberationSerif" w:cs="LiberationSerif"/>
+          <w:sz w:val="24"/>
+          <w:szCs w:val="24"/>
+        </w:rPr>
+        <w:t xml:space="preserve"> </w:t>
+      </w:r>
+      <w:proofErr w:type="spellStart"/>
+      <w:r>
+        <w:rPr>
+          <w:rFonts w:ascii="LiberationSerif" w:hAnsi="LiberationSerif" w:cs="LiberationSerif"/>
+          <w:sz w:val="24"/>
+          <w:szCs w:val="24"/>
+        </w:rPr>
+        <w:t>može</w:t>
+      </w:r>
+      <w:proofErr w:type="spellEnd"/>
+      <w:r>
+        <w:rPr>
+          <w:rFonts w:ascii="LiberationSerif" w:hAnsi="LiberationSerif" w:cs="LiberationSerif"/>
+          <w:sz w:val="24"/>
+          <w:szCs w:val="24"/>
+        </w:rPr>
+        <w:t xml:space="preserve"> se </w:t>
+      </w:r>
+      <w:proofErr w:type="spellStart"/>
+      <w:r>
+        <w:rPr>
+          <w:rFonts w:ascii="LiberationSerif" w:hAnsi="LiberationSerif" w:cs="LiberationSerif"/>
+          <w:sz w:val="24"/>
+          <w:szCs w:val="24"/>
+        </w:rPr>
+        <w:t>provjeriti</w:t>
+      </w:r>
+      <w:proofErr w:type="spellEnd"/>
+      <w:r>
+        <w:rPr>
+          <w:rFonts w:ascii="LiberationSerif" w:hAnsi="LiberationSerif" w:cs="LiberationSerif"/>
+          <w:sz w:val="24"/>
+          <w:szCs w:val="24"/>
+        </w:rPr>
+        <w:t xml:space="preserve"> da li </w:t>
+      </w:r>
+      <w:proofErr w:type="spellStart"/>
+      <w:r>
+        <w:rPr>
+          <w:rFonts w:ascii="LiberationSerif" w:hAnsi="LiberationSerif" w:cs="LiberationSerif"/>
+          <w:sz w:val="24"/>
+          <w:szCs w:val="24"/>
+        </w:rPr>
+        <w:t>postoje</w:t>
+      </w:r>
+      <w:proofErr w:type="spellEnd"/>
+      <w:r>
+        <w:rPr>
+          <w:rFonts w:ascii="LiberationSerif" w:hAnsi="LiberationSerif" w:cs="LiberationSerif"/>
+          <w:sz w:val="24"/>
+          <w:szCs w:val="24"/>
+        </w:rPr>
+        <w:t xml:space="preserve"> </w:t>
+      </w:r>
+      <w:proofErr w:type="spellStart"/>
+      <w:r>
+        <w:rPr>
+          <w:rFonts w:ascii="LiberationSerif" w:hAnsi="LiberationSerif" w:cs="LiberationSerif"/>
+          <w:sz w:val="24"/>
+          <w:szCs w:val="24"/>
+        </w:rPr>
+        <w:t>raspolož</w:t>
+      </w:r>
+      <w:r>
+        <w:rPr>
+          <w:rFonts w:ascii="LiberationSerif" w:hAnsi="LiberationSerif" w:cs="LiberationSerif"/>
+          <w:sz w:val="24"/>
+          <w:szCs w:val="24"/>
+        </w:rPr>
+        <w:t>iva</w:t>
+      </w:r>
+      <w:proofErr w:type="spellEnd"/>
+      <w:r>
+        <w:rPr>
+          <w:rFonts w:ascii="LiberationSerif" w:hAnsi="LiberationSerif" w:cs="LiberationSerif"/>
+          <w:sz w:val="24"/>
+          <w:szCs w:val="24"/>
+        </w:rPr>
+        <w:t xml:space="preserve"> </w:t>
+      </w:r>
+      <w:proofErr w:type="spellStart"/>
+      <w:r>
+        <w:rPr>
+          <w:rFonts w:ascii="LiberationSerif" w:hAnsi="LiberationSerif" w:cs="LiberationSerif"/>
+          <w:sz w:val="24"/>
+          <w:szCs w:val="24"/>
+        </w:rPr>
+        <w:t>sredstva</w:t>
+      </w:r>
+      <w:proofErr w:type="spellEnd"/>
+      <w:r>
+        <w:rPr>
+          <w:rFonts w:ascii="LiberationSerif" w:hAnsi="LiberationSerif" w:cs="LiberationSerif"/>
+          <w:sz w:val="24"/>
+          <w:szCs w:val="24"/>
+        </w:rPr>
+        <w:t xml:space="preserve"> </w:t>
+      </w:r>
+      <w:proofErr w:type="spellStart"/>
+      <w:r>
+        <w:rPr>
+          <w:rFonts w:ascii="LiberationSerif" w:hAnsi="LiberationSerif" w:cs="LiberationSerif"/>
+          <w:sz w:val="24"/>
+          <w:szCs w:val="24"/>
+        </w:rPr>
+        <w:t>i</w:t>
+      </w:r>
+      <w:proofErr w:type="spellEnd"/>
+      <w:r>
+        <w:rPr>
+          <w:rFonts w:ascii="LiberationSerif" w:hAnsi="LiberationSerif" w:cs="LiberationSerif"/>
+          <w:sz w:val="24"/>
+          <w:szCs w:val="24"/>
+        </w:rPr>
+        <w:t xml:space="preserve"> </w:t>
+      </w:r>
+      <w:proofErr w:type="spellStart"/>
+      <w:r>
+        <w:rPr>
+          <w:rFonts w:ascii="LiberationSerif" w:hAnsi="LiberationSerif" w:cs="LiberationSerif"/>
+          <w:sz w:val="24"/>
+          <w:szCs w:val="24"/>
+        </w:rPr>
+        <w:t>izvršiti</w:t>
+      </w:r>
+      <w:proofErr w:type="spellEnd"/>
+      <w:r>
+        <w:rPr>
+          <w:rFonts w:ascii="LiberationSerif" w:hAnsi="LiberationSerif" w:cs="LiberationSerif"/>
+          <w:sz w:val="24"/>
+          <w:szCs w:val="24"/>
+        </w:rPr>
+        <w:t xml:space="preserve"> se </w:t>
+      </w:r>
+      <w:proofErr w:type="spellStart"/>
+      <w:r>
+        <w:rPr>
+          <w:rFonts w:ascii="LiberationSerif" w:hAnsi="LiberationSerif" w:cs="LiberationSerif"/>
+          <w:sz w:val="24"/>
+          <w:szCs w:val="24"/>
+        </w:rPr>
+        <w:t>transakcija</w:t>
+      </w:r>
+      <w:proofErr w:type="spellEnd"/>
+      <w:r>
+        <w:rPr>
+          <w:rFonts w:ascii="LiberationSerif" w:hAnsi="LiberationSerif" w:cs="LiberationSerif"/>
+          <w:sz w:val="24"/>
+          <w:szCs w:val="24"/>
+        </w:rPr>
+        <w:t>.</w:t>
+      </w:r>
+      <w:proofErr w:type="gramEnd"/>
+    </w:p>
+    <w:p>
+      <w:pPr>
+        <w:autoSpaceDE w:val="0"/>
+        <w:autoSpaceDN w:val="0"/>
+        <w:adjustRightInd w:val="0"/>
+        <w:spacing w:after="0" w:line="240" w:lineRule="auto"/>
+        <w:rPr>
+          <w:rFonts w:ascii="LiberationSerif" w:hAnsi="LiberationSerif" w:cs="LiberationSerif"/>
+          <w:sz w:val="24"/>
+          <w:szCs w:val="24"/>
+        </w:rPr>
+      </w:pPr>
+      <w:proofErr w:type="gramStart"/>
+      <w:r>
+        <w:rPr>
+          <w:rFonts w:ascii="LiberationSerif" w:hAnsi="LiberationSerif" w:cs="LiberationSerif"/>
+          <w:sz w:val="24"/>
+          <w:szCs w:val="24"/>
+        </w:rPr>
+        <w:t xml:space="preserve">U </w:t>
+      </w:r>
+      <w:proofErr w:type="spellStart"/>
+      <w:r>
+        <w:rPr>
+          <w:rFonts w:ascii="LiberationSerif" w:hAnsi="LiberationSerif" w:cs="LiberationSerif"/>
+          <w:sz w:val="24"/>
+          <w:szCs w:val="24"/>
+        </w:rPr>
+        <w:t>suprotnom</w:t>
+      </w:r>
+      <w:proofErr w:type="spellEnd"/>
+      <w:r>
+        <w:rPr>
+          <w:rFonts w:ascii="LiberationSerif" w:hAnsi="LiberationSerif" w:cs="LiberationSerif"/>
+          <w:sz w:val="24"/>
+          <w:szCs w:val="24"/>
+        </w:rPr>
+        <w:t xml:space="preserve">, </w:t>
+      </w:r>
+      <w:proofErr w:type="spellStart"/>
+      <w:r>
+        <w:rPr>
+          <w:rFonts w:ascii="LiberationSerif" w:hAnsi="LiberationSerif" w:cs="LiberationSerif"/>
+          <w:sz w:val="24"/>
+          <w:szCs w:val="24"/>
+        </w:rPr>
+        <w:t>tj</w:t>
+      </w:r>
+      <w:proofErr w:type="spellEnd"/>
+      <w:r>
+        <w:rPr>
+          <w:rFonts w:ascii="LiberationSerif" w:hAnsi="LiberationSerif" w:cs="LiberationSerif"/>
+          <w:sz w:val="24"/>
+          <w:szCs w:val="24"/>
+        </w:rPr>
+        <w:t>.</w:t>
+      </w:r>
+      <w:proofErr w:type="gramEnd"/>
+      <w:r>
+        <w:rPr>
+          <w:rFonts w:ascii="LiberationSerif" w:hAnsi="LiberationSerif" w:cs="LiberationSerif"/>
+          <w:sz w:val="24"/>
+          <w:szCs w:val="24"/>
+        </w:rPr>
+        <w:t xml:space="preserve"> </w:t>
+      </w:r>
+      <w:proofErr w:type="spellStart"/>
+      <w:r>
+        <w:rPr>
+          <w:rFonts w:ascii="LiberationSerif" w:hAnsi="LiberationSerif" w:cs="LiberationSerif"/>
+          <w:sz w:val="24"/>
+          <w:szCs w:val="24"/>
+        </w:rPr>
+        <w:t>Ukoliko</w:t>
+      </w:r>
+      <w:proofErr w:type="spellEnd"/>
+      <w:r>
+        <w:rPr>
+          <w:rFonts w:ascii="LiberationSerif" w:hAnsi="LiberationSerif" w:cs="LiberationSerif"/>
+          <w:sz w:val="24"/>
+          <w:szCs w:val="24"/>
+        </w:rPr>
+        <w:t xml:space="preserve"> </w:t>
+      </w:r>
+      <w:proofErr w:type="spellStart"/>
+      <w:r>
+        <w:rPr>
+          <w:rFonts w:ascii="LiberationSerif" w:hAnsi="LiberationSerif" w:cs="LiberationSerif"/>
+          <w:sz w:val="24"/>
+          <w:szCs w:val="24"/>
+        </w:rPr>
+        <w:t>banke</w:t>
+      </w:r>
+      <w:proofErr w:type="spellEnd"/>
+      <w:r>
+        <w:rPr>
+          <w:rFonts w:ascii="LiberationSerif" w:hAnsi="LiberationSerif" w:cs="LiberationSerif"/>
+          <w:sz w:val="24"/>
+          <w:szCs w:val="24"/>
+        </w:rPr>
+        <w:t xml:space="preserve"> </w:t>
+      </w:r>
+      <w:proofErr w:type="spellStart"/>
+      <w:r>
+        <w:rPr>
+          <w:rFonts w:ascii="LiberationSerif" w:hAnsi="LiberationSerif" w:cs="LiberationSerif"/>
+          <w:sz w:val="24"/>
+          <w:szCs w:val="24"/>
+        </w:rPr>
+        <w:t>kupca</w:t>
+      </w:r>
+      <w:proofErr w:type="spellEnd"/>
+      <w:r>
+        <w:rPr>
+          <w:rFonts w:ascii="LiberationSerif" w:hAnsi="LiberationSerif" w:cs="LiberationSerif"/>
+          <w:sz w:val="24"/>
+          <w:szCs w:val="24"/>
+        </w:rPr>
+        <w:t xml:space="preserve"> </w:t>
+      </w:r>
+      <w:proofErr w:type="spellStart"/>
+      <w:r>
+        <w:rPr>
+          <w:rFonts w:ascii="LiberationSerif" w:hAnsi="LiberationSerif" w:cs="LiberationSerif"/>
+          <w:sz w:val="24"/>
+          <w:szCs w:val="24"/>
+        </w:rPr>
+        <w:t>i</w:t>
+      </w:r>
+      <w:proofErr w:type="spellEnd"/>
+      <w:r>
+        <w:rPr>
+          <w:rFonts w:ascii="LiberationSerif" w:hAnsi="LiberationSerif" w:cs="LiberationSerif"/>
+          <w:sz w:val="24"/>
+          <w:szCs w:val="24"/>
+        </w:rPr>
+        <w:t xml:space="preserve"> </w:t>
+      </w:r>
+      <w:proofErr w:type="spellStart"/>
+      <w:r>
+        <w:rPr>
+          <w:rFonts w:ascii="LiberationSerif" w:hAnsi="LiberationSerif" w:cs="LiberationSerif"/>
+          <w:sz w:val="24"/>
+          <w:szCs w:val="24"/>
+        </w:rPr>
+        <w:t>prodavca</w:t>
+      </w:r>
+      <w:proofErr w:type="spellEnd"/>
+      <w:r>
+        <w:rPr>
+          <w:rFonts w:ascii="LiberationSerif" w:hAnsi="LiberationSerif" w:cs="LiberationSerif"/>
+          <w:sz w:val="24"/>
+          <w:szCs w:val="24"/>
+        </w:rPr>
+        <w:t xml:space="preserve"> </w:t>
+      </w:r>
+      <w:proofErr w:type="spellStart"/>
+      <w:r>
+        <w:rPr>
+          <w:rFonts w:ascii="LiberationSerif" w:hAnsi="LiberationSerif" w:cs="LiberationSerif"/>
+          <w:sz w:val="24"/>
+          <w:szCs w:val="24"/>
+        </w:rPr>
+        <w:t>nisu</w:t>
+      </w:r>
+      <w:proofErr w:type="spellEnd"/>
+      <w:r>
+        <w:rPr>
+          <w:rFonts w:ascii="LiberationSerif" w:hAnsi="LiberationSerif" w:cs="LiberationSerif"/>
+          <w:sz w:val="24"/>
+          <w:szCs w:val="24"/>
+        </w:rPr>
+        <w:t xml:space="preserve"> </w:t>
+      </w:r>
+      <w:proofErr w:type="spellStart"/>
+      <w:r>
+        <w:rPr>
+          <w:rFonts w:ascii="LiberationSerif" w:hAnsi="LiberationSerif" w:cs="LiberationSerif"/>
+          <w:sz w:val="24"/>
+          <w:szCs w:val="24"/>
+        </w:rPr>
+        <w:t>iste</w:t>
+      </w:r>
+      <w:proofErr w:type="spellEnd"/>
+      <w:r>
+        <w:rPr>
+          <w:rFonts w:ascii="LiberationSerif" w:hAnsi="LiberationSerif" w:cs="LiberationSerif"/>
+          <w:sz w:val="24"/>
+          <w:szCs w:val="24"/>
+        </w:rPr>
+        <w:t xml:space="preserve">, </w:t>
+      </w:r>
+      <w:proofErr w:type="spellStart"/>
+      <w:r>
+        <w:rPr>
+          <w:rFonts w:ascii="LiberationSerif" w:hAnsi="LiberationSerif" w:cs="LiberationSerif"/>
+          <w:sz w:val="24"/>
+          <w:szCs w:val="24"/>
+        </w:rPr>
+        <w:t>nastupa</w:t>
+      </w:r>
+      <w:proofErr w:type="spellEnd"/>
+      <w:r>
+        <w:rPr>
+          <w:rFonts w:ascii="LiberationSerif" w:hAnsi="LiberationSerif" w:cs="LiberationSerif"/>
+          <w:sz w:val="24"/>
+          <w:szCs w:val="24"/>
+        </w:rPr>
+        <w:t xml:space="preserve"> </w:t>
+      </w:r>
+      <w:r>
+        <w:rPr>
+          <w:rFonts w:ascii="LiberationSerif-Bold" w:hAnsi="LiberationSerif-Bold" w:cs="LiberationSerif-Bold"/>
+          <w:b/>
+          <w:bCs/>
+          <w:sz w:val="24"/>
+          <w:szCs w:val="24"/>
+        </w:rPr>
+        <w:t xml:space="preserve">PCC </w:t>
+      </w:r>
+      <w:proofErr w:type="spellStart"/>
+      <w:r>
+        <w:rPr>
+          <w:rFonts w:ascii="LiberationSerif-Bold" w:hAnsi="LiberationSerif-Bold" w:cs="LiberationSerif-Bold"/>
+          <w:b/>
+          <w:bCs/>
+          <w:sz w:val="24"/>
+          <w:szCs w:val="24"/>
+        </w:rPr>
+        <w:t>servis</w:t>
+      </w:r>
+      <w:proofErr w:type="spellEnd"/>
+      <w:r>
+        <w:rPr>
+          <w:rFonts w:ascii="LiberationSerif-Bold" w:hAnsi="LiberationSerif-Bold" w:cs="LiberationSerif-Bold"/>
+          <w:b/>
+          <w:bCs/>
+          <w:sz w:val="24"/>
+          <w:szCs w:val="24"/>
+        </w:rPr>
+        <w:t xml:space="preserve"> </w:t>
+      </w:r>
+      <w:proofErr w:type="spellStart"/>
+      <w:r>
+        <w:rPr>
+          <w:rFonts w:ascii="LiberationSerif" w:hAnsi="LiberationSerif" w:cs="LiberationSerif"/>
+          <w:sz w:val="24"/>
+          <w:szCs w:val="24"/>
+        </w:rPr>
+        <w:t>koji</w:t>
+      </w:r>
+      <w:proofErr w:type="spellEnd"/>
+      <w:r>
+        <w:rPr>
+          <w:rFonts w:ascii="LiberationSerif" w:hAnsi="LiberationSerif" w:cs="LiberationSerif"/>
+          <w:sz w:val="24"/>
+          <w:szCs w:val="24"/>
+        </w:rPr>
+        <w:t xml:space="preserve"> </w:t>
+      </w:r>
+      <w:proofErr w:type="spellStart"/>
+      <w:r>
+        <w:rPr>
+          <w:rFonts w:ascii="LiberationSerif" w:hAnsi="LiberationSerif" w:cs="LiberationSerif"/>
+          <w:sz w:val="24"/>
+          <w:szCs w:val="24"/>
+        </w:rPr>
+        <w:t>ima</w:t>
+      </w:r>
+      <w:proofErr w:type="spellEnd"/>
+      <w:r>
+        <w:rPr>
+          <w:rFonts w:ascii="LiberationSerif" w:hAnsi="LiberationSerif" w:cs="LiberationSerif"/>
+          <w:sz w:val="24"/>
+          <w:szCs w:val="24"/>
+        </w:rPr>
+        <w:t xml:space="preserve"> </w:t>
+      </w:r>
+      <w:proofErr w:type="spellStart"/>
+      <w:r>
+        <w:rPr>
+          <w:rFonts w:ascii="LiberationSerif" w:hAnsi="LiberationSerif" w:cs="LiberationSerif"/>
+          <w:sz w:val="24"/>
+          <w:szCs w:val="24"/>
+        </w:rPr>
+        <w:t>za</w:t>
+      </w:r>
+      <w:proofErr w:type="spellEnd"/>
+      <w:r>
+        <w:rPr>
+          <w:rFonts w:ascii="LiberationSerif" w:hAnsi="LiberationSerif" w:cs="LiberationSerif"/>
+          <w:sz w:val="24"/>
+          <w:szCs w:val="24"/>
+        </w:rPr>
+        <w:t xml:space="preserve"> </w:t>
+      </w:r>
+      <w:proofErr w:type="spellStart"/>
+      <w:r>
+        <w:rPr>
+          <w:rFonts w:ascii="LiberationSerif" w:hAnsi="LiberationSerif" w:cs="LiberationSerif"/>
+          <w:sz w:val="24"/>
+          <w:szCs w:val="24"/>
+        </w:rPr>
+        <w:t>ulogu</w:t>
+      </w:r>
+      <w:proofErr w:type="spellEnd"/>
+      <w:r>
+        <w:rPr>
+          <w:rFonts w:ascii="LiberationSerif" w:hAnsi="LiberationSerif" w:cs="LiberationSerif"/>
+          <w:sz w:val="24"/>
+          <w:szCs w:val="24"/>
+        </w:rPr>
+        <w:t xml:space="preserve"> </w:t>
+      </w:r>
+      <w:r>
+        <w:rPr>
+          <w:rFonts w:ascii="LiberationSerif" w:hAnsi="LiberationSerif" w:cs="LiberationSerif"/>
+          <w:sz w:val="24"/>
+          <w:szCs w:val="24"/>
+        </w:rPr>
+        <w:t xml:space="preserve">da </w:t>
+      </w:r>
+      <w:proofErr w:type="spellStart"/>
+      <w:proofErr w:type="gramStart"/>
+      <w:r>
+        <w:rPr>
+          <w:rFonts w:ascii="LiberationSerif" w:hAnsi="LiberationSerif" w:cs="LiberationSerif"/>
+          <w:sz w:val="24"/>
+          <w:szCs w:val="24"/>
+        </w:rPr>
+        <w:t>na</w:t>
+      </w:r>
+      <w:proofErr w:type="spellEnd"/>
+      <w:proofErr w:type="gramEnd"/>
+      <w:r>
+        <w:rPr>
+          <w:rFonts w:ascii="LiberationSerif" w:hAnsi="LiberationSerif" w:cs="LiberationSerif"/>
+          <w:sz w:val="24"/>
+          <w:szCs w:val="24"/>
+        </w:rPr>
+        <w:t xml:space="preserve"> </w:t>
+      </w:r>
+      <w:proofErr w:type="spellStart"/>
+      <w:r>
+        <w:rPr>
+          <w:rFonts w:ascii="LiberationSerif" w:hAnsi="LiberationSerif" w:cs="LiberationSerif"/>
+          <w:sz w:val="24"/>
+          <w:szCs w:val="24"/>
+        </w:rPr>
+        <w:t>osnovu</w:t>
+      </w:r>
+      <w:proofErr w:type="spellEnd"/>
+      <w:r>
+        <w:rPr>
+          <w:rFonts w:ascii="LiberationSerif" w:hAnsi="LiberationSerif" w:cs="LiberationSerif"/>
+          <w:sz w:val="24"/>
+          <w:szCs w:val="24"/>
+        </w:rPr>
+        <w:t xml:space="preserve"> </w:t>
+      </w:r>
+      <w:proofErr w:type="spellStart"/>
+      <w:r>
+        <w:rPr>
+          <w:rFonts w:ascii="LiberationSerif" w:hAnsi="LiberationSerif" w:cs="LiberationSerif"/>
+          <w:sz w:val="24"/>
+          <w:szCs w:val="24"/>
+        </w:rPr>
+        <w:t>unijetih</w:t>
+      </w:r>
+      <w:proofErr w:type="spellEnd"/>
+      <w:r>
+        <w:rPr>
+          <w:rFonts w:ascii="LiberationSerif" w:hAnsi="LiberationSerif" w:cs="LiberationSerif"/>
+          <w:sz w:val="24"/>
+          <w:szCs w:val="24"/>
+        </w:rPr>
+        <w:t xml:space="preserve"> </w:t>
+      </w:r>
+      <w:proofErr w:type="spellStart"/>
+      <w:r>
+        <w:rPr>
+          <w:rFonts w:ascii="LiberationSerif" w:hAnsi="LiberationSerif" w:cs="LiberationSerif"/>
+          <w:sz w:val="24"/>
+          <w:szCs w:val="24"/>
+        </w:rPr>
+        <w:t>podataka</w:t>
+      </w:r>
+      <w:proofErr w:type="spellEnd"/>
+      <w:r>
+        <w:rPr>
+          <w:rFonts w:ascii="LiberationSerif" w:hAnsi="LiberationSerif" w:cs="LiberationSerif"/>
+          <w:sz w:val="24"/>
+          <w:szCs w:val="24"/>
+        </w:rPr>
+        <w:t xml:space="preserve"> </w:t>
+      </w:r>
+      <w:proofErr w:type="spellStart"/>
+      <w:r>
+        <w:rPr>
+          <w:rFonts w:ascii="LiberationSerif" w:hAnsi="LiberationSerif" w:cs="LiberationSerif"/>
+          <w:sz w:val="24"/>
+          <w:szCs w:val="24"/>
+        </w:rPr>
+        <w:t>kreira</w:t>
+      </w:r>
+      <w:proofErr w:type="spellEnd"/>
+      <w:r>
+        <w:rPr>
+          <w:rFonts w:ascii="LiberationSerif" w:hAnsi="LiberationSerif" w:cs="LiberationSerif"/>
+          <w:sz w:val="24"/>
+          <w:szCs w:val="24"/>
+        </w:rPr>
+        <w:t xml:space="preserve"> </w:t>
+      </w:r>
+      <w:proofErr w:type="spellStart"/>
+      <w:r>
+        <w:rPr>
+          <w:rFonts w:ascii="LiberationSerif" w:hAnsi="LiberationSerif" w:cs="LiberationSerif"/>
+          <w:sz w:val="24"/>
+          <w:szCs w:val="24"/>
+        </w:rPr>
+        <w:t>zahtjev</w:t>
+      </w:r>
+      <w:proofErr w:type="spellEnd"/>
+      <w:r>
+        <w:rPr>
+          <w:rFonts w:ascii="LiberationSerif" w:hAnsi="LiberationSerif" w:cs="LiberationSerif"/>
+          <w:sz w:val="24"/>
+          <w:szCs w:val="24"/>
+        </w:rPr>
+        <w:t xml:space="preserve"> </w:t>
+      </w:r>
+      <w:proofErr w:type="spellStart"/>
+      <w:r>
+        <w:rPr>
+          <w:rFonts w:ascii="LiberationSerif" w:hAnsi="LiberationSerif" w:cs="LiberationSerif"/>
+          <w:sz w:val="24"/>
+          <w:szCs w:val="24"/>
+        </w:rPr>
+        <w:t>i</w:t>
+      </w:r>
+      <w:proofErr w:type="spellEnd"/>
+      <w:r>
+        <w:rPr>
+          <w:rFonts w:ascii="LiberationSerif" w:hAnsi="LiberationSerif" w:cs="LiberationSerif"/>
+          <w:sz w:val="24"/>
+          <w:szCs w:val="24"/>
+        </w:rPr>
+        <w:t xml:space="preserve"> </w:t>
+      </w:r>
+      <w:proofErr w:type="spellStart"/>
+      <w:r>
+        <w:rPr>
+          <w:rFonts w:ascii="LiberationSerif" w:hAnsi="LiberationSerif" w:cs="LiberationSerif"/>
+          <w:sz w:val="24"/>
+          <w:szCs w:val="24"/>
+        </w:rPr>
+        <w:t>posalje</w:t>
+      </w:r>
+      <w:proofErr w:type="spellEnd"/>
+      <w:r>
+        <w:rPr>
+          <w:rFonts w:ascii="LiberationSerif" w:hAnsi="LiberationSerif" w:cs="LiberationSerif"/>
+          <w:sz w:val="24"/>
+          <w:szCs w:val="24"/>
+        </w:rPr>
+        <w:t xml:space="preserve"> </w:t>
+      </w:r>
+      <w:proofErr w:type="spellStart"/>
+      <w:r>
+        <w:rPr>
+          <w:rFonts w:ascii="LiberationSerif" w:hAnsi="LiberationSerif" w:cs="LiberationSerif"/>
+          <w:sz w:val="24"/>
+          <w:szCs w:val="24"/>
+        </w:rPr>
+        <w:t>banci</w:t>
+      </w:r>
+      <w:proofErr w:type="spellEnd"/>
+      <w:r>
+        <w:rPr>
+          <w:rFonts w:ascii="LiberationSerif" w:hAnsi="LiberationSerif" w:cs="LiberationSerif"/>
+          <w:sz w:val="24"/>
+          <w:szCs w:val="24"/>
+        </w:rPr>
+        <w:t xml:space="preserve"> </w:t>
+      </w:r>
+      <w:proofErr w:type="spellStart"/>
+      <w:r>
+        <w:rPr>
+          <w:rFonts w:ascii="LiberationSerif" w:hAnsi="LiberationSerif" w:cs="LiberationSerif"/>
+          <w:sz w:val="24"/>
+          <w:szCs w:val="24"/>
+        </w:rPr>
+        <w:t>kupca</w:t>
+      </w:r>
+      <w:proofErr w:type="spellEnd"/>
+      <w:r>
+        <w:rPr>
+          <w:rFonts w:ascii="LiberationSerif" w:hAnsi="LiberationSerif" w:cs="LiberationSerif"/>
+          <w:sz w:val="24"/>
+          <w:szCs w:val="24"/>
+        </w:rPr>
+        <w:t xml:space="preserve">. </w:t>
+      </w:r>
+      <w:proofErr w:type="spellStart"/>
+      <w:r>
+        <w:rPr>
+          <w:rFonts w:ascii="LiberationSerif" w:hAnsi="LiberationSerif" w:cs="LiberationSerif"/>
+          <w:sz w:val="24"/>
+          <w:szCs w:val="24"/>
+        </w:rPr>
+        <w:t>Ako</w:t>
+      </w:r>
+      <w:proofErr w:type="spellEnd"/>
+      <w:r>
+        <w:rPr>
+          <w:rFonts w:ascii="LiberationSerif" w:hAnsi="LiberationSerif" w:cs="LiberationSerif"/>
+          <w:sz w:val="24"/>
+          <w:szCs w:val="24"/>
+        </w:rPr>
+        <w:t xml:space="preserve"> je</w:t>
+      </w:r>
+      <w:r>
+        <w:rPr>
+          <w:rFonts w:ascii="LiberationSerif" w:hAnsi="LiberationSerif" w:cs="LiberationSerif"/>
+          <w:sz w:val="24"/>
+          <w:szCs w:val="24"/>
+        </w:rPr>
+        <w:t xml:space="preserve"> </w:t>
+      </w:r>
+      <w:proofErr w:type="spellStart"/>
+      <w:r>
+        <w:rPr>
+          <w:rFonts w:ascii="LiberationSerif" w:hAnsi="LiberationSerif" w:cs="LiberationSerif"/>
+          <w:sz w:val="24"/>
+          <w:szCs w:val="24"/>
+        </w:rPr>
+        <w:t>zahtjev</w:t>
+      </w:r>
+      <w:proofErr w:type="spellEnd"/>
+      <w:r>
+        <w:rPr>
+          <w:rFonts w:ascii="LiberationSerif" w:hAnsi="LiberationSerif" w:cs="LiberationSerif"/>
+          <w:sz w:val="24"/>
+          <w:szCs w:val="24"/>
+        </w:rPr>
+        <w:t xml:space="preserve"> </w:t>
+      </w:r>
+      <w:proofErr w:type="spellStart"/>
+      <w:r>
+        <w:rPr>
+          <w:rFonts w:ascii="LiberationSerif" w:hAnsi="LiberationSerif" w:cs="LiberationSerif"/>
+          <w:sz w:val="24"/>
+          <w:szCs w:val="24"/>
+        </w:rPr>
+        <w:t>ispravan</w:t>
+      </w:r>
+      <w:proofErr w:type="spellEnd"/>
+      <w:r>
+        <w:rPr>
+          <w:rFonts w:ascii="LiberationSerif" w:hAnsi="LiberationSerif" w:cs="LiberationSerif"/>
+          <w:sz w:val="24"/>
+          <w:szCs w:val="24"/>
+        </w:rPr>
+        <w:t xml:space="preserve"> </w:t>
+      </w:r>
+      <w:proofErr w:type="spellStart"/>
+      <w:proofErr w:type="gramStart"/>
+      <w:r>
+        <w:rPr>
+          <w:rFonts w:ascii="LiberationSerif" w:hAnsi="LiberationSerif" w:cs="LiberationSerif"/>
+          <w:sz w:val="24"/>
+          <w:szCs w:val="24"/>
+        </w:rPr>
+        <w:t>banka</w:t>
+      </w:r>
+      <w:proofErr w:type="spellEnd"/>
+      <w:proofErr w:type="gramEnd"/>
+      <w:r>
+        <w:rPr>
+          <w:rFonts w:ascii="LiberationSerif" w:hAnsi="LiberationSerif" w:cs="LiberationSerif"/>
+          <w:sz w:val="24"/>
+          <w:szCs w:val="24"/>
+        </w:rPr>
+        <w:t xml:space="preserve"> </w:t>
+      </w:r>
+      <w:proofErr w:type="spellStart"/>
+      <w:r>
+        <w:rPr>
+          <w:rFonts w:ascii="LiberationSerif" w:hAnsi="LiberationSerif" w:cs="LiberationSerif"/>
+          <w:sz w:val="24"/>
+          <w:szCs w:val="24"/>
+        </w:rPr>
+        <w:t>kupca</w:t>
+      </w:r>
+      <w:proofErr w:type="spellEnd"/>
+      <w:r>
+        <w:rPr>
+          <w:rFonts w:ascii="LiberationSerif" w:hAnsi="LiberationSerif" w:cs="LiberationSerif"/>
+          <w:sz w:val="24"/>
+          <w:szCs w:val="24"/>
+        </w:rPr>
+        <w:t xml:space="preserve"> </w:t>
+      </w:r>
+      <w:proofErr w:type="spellStart"/>
+      <w:r>
+        <w:rPr>
+          <w:rFonts w:ascii="LiberationSerif" w:hAnsi="LiberationSerif" w:cs="LiberationSerif"/>
+          <w:sz w:val="24"/>
+          <w:szCs w:val="24"/>
+        </w:rPr>
+        <w:t>prihvata</w:t>
+      </w:r>
+      <w:proofErr w:type="spellEnd"/>
+      <w:r>
+        <w:rPr>
+          <w:rFonts w:ascii="LiberationSerif" w:hAnsi="LiberationSerif" w:cs="LiberationSerif"/>
+          <w:sz w:val="24"/>
+          <w:szCs w:val="24"/>
+        </w:rPr>
+        <w:t xml:space="preserve"> </w:t>
+      </w:r>
+      <w:proofErr w:type="spellStart"/>
+      <w:r>
+        <w:rPr>
+          <w:rFonts w:ascii="LiberationSerif" w:hAnsi="LiberationSerif" w:cs="LiberationSerif"/>
+          <w:sz w:val="24"/>
+          <w:szCs w:val="24"/>
+        </w:rPr>
+        <w:t>i</w:t>
+      </w:r>
+      <w:proofErr w:type="spellEnd"/>
+      <w:r>
+        <w:rPr>
+          <w:rFonts w:ascii="LiberationSerif" w:hAnsi="LiberationSerif" w:cs="LiberationSerif"/>
+          <w:sz w:val="24"/>
+          <w:szCs w:val="24"/>
+        </w:rPr>
+        <w:t xml:space="preserve"> </w:t>
+      </w:r>
+      <w:proofErr w:type="spellStart"/>
+      <w:r>
+        <w:rPr>
+          <w:rFonts w:ascii="LiberationSerif" w:hAnsi="LiberationSerif" w:cs="LiberationSerif"/>
+          <w:sz w:val="24"/>
+          <w:szCs w:val="24"/>
+        </w:rPr>
+        <w:t>ako</w:t>
+      </w:r>
+      <w:proofErr w:type="spellEnd"/>
+      <w:r>
+        <w:rPr>
+          <w:rFonts w:ascii="LiberationSerif" w:hAnsi="LiberationSerif" w:cs="LiberationSerif"/>
+          <w:sz w:val="24"/>
+          <w:szCs w:val="24"/>
+        </w:rPr>
+        <w:t xml:space="preserve"> </w:t>
+      </w:r>
+      <w:proofErr w:type="spellStart"/>
+      <w:r>
+        <w:rPr>
+          <w:rFonts w:ascii="LiberationSerif" w:hAnsi="LiberationSerif" w:cs="LiberationSerif"/>
+          <w:sz w:val="24"/>
+          <w:szCs w:val="24"/>
+        </w:rPr>
+        <w:t>ima</w:t>
+      </w:r>
+      <w:proofErr w:type="spellEnd"/>
+      <w:r>
+        <w:rPr>
+          <w:rFonts w:ascii="LiberationSerif" w:hAnsi="LiberationSerif" w:cs="LiberationSerif"/>
+          <w:sz w:val="24"/>
+          <w:szCs w:val="24"/>
+        </w:rPr>
+        <w:t xml:space="preserve"> </w:t>
+      </w:r>
+      <w:proofErr w:type="spellStart"/>
+      <w:r>
+        <w:rPr>
+          <w:rFonts w:ascii="LiberationSerif" w:hAnsi="LiberationSerif" w:cs="LiberationSerif"/>
+          <w:sz w:val="24"/>
+          <w:szCs w:val="24"/>
+        </w:rPr>
+        <w:t>dovoljno</w:t>
+      </w:r>
+      <w:proofErr w:type="spellEnd"/>
+      <w:r>
+        <w:rPr>
+          <w:rFonts w:ascii="LiberationSerif" w:hAnsi="LiberationSerif" w:cs="LiberationSerif"/>
+          <w:sz w:val="24"/>
+          <w:szCs w:val="24"/>
+        </w:rPr>
+        <w:t xml:space="preserve"> </w:t>
+      </w:r>
+      <w:proofErr w:type="spellStart"/>
+      <w:r>
+        <w:rPr>
+          <w:rFonts w:ascii="LiberationSerif" w:hAnsi="LiberationSerif" w:cs="LiberationSerif"/>
+          <w:sz w:val="24"/>
+          <w:szCs w:val="24"/>
+        </w:rPr>
+        <w:t>sredstava</w:t>
+      </w:r>
+      <w:proofErr w:type="spellEnd"/>
+      <w:r>
+        <w:rPr>
+          <w:rFonts w:ascii="LiberationSerif" w:hAnsi="LiberationSerif" w:cs="LiberationSerif"/>
+          <w:sz w:val="24"/>
+          <w:szCs w:val="24"/>
+        </w:rPr>
+        <w:t xml:space="preserve"> </w:t>
+      </w:r>
+      <w:proofErr w:type="spellStart"/>
+      <w:r>
+        <w:rPr>
+          <w:rFonts w:ascii="LiberationSerif" w:hAnsi="LiberationSerif" w:cs="LiberationSerif"/>
+          <w:sz w:val="24"/>
+          <w:szCs w:val="24"/>
+        </w:rPr>
+        <w:t>izvrsi</w:t>
+      </w:r>
+      <w:proofErr w:type="spellEnd"/>
+      <w:r>
+        <w:rPr>
+          <w:rFonts w:ascii="LiberationSerif" w:hAnsi="LiberationSerif" w:cs="LiberationSerif"/>
+          <w:sz w:val="24"/>
+          <w:szCs w:val="24"/>
+        </w:rPr>
+        <w:t xml:space="preserve"> se </w:t>
+      </w:r>
+      <w:proofErr w:type="spellStart"/>
+      <w:r>
+        <w:rPr>
+          <w:rFonts w:ascii="LiberationSerif" w:hAnsi="LiberationSerif" w:cs="LiberationSerif"/>
+          <w:sz w:val="24"/>
+          <w:szCs w:val="24"/>
+        </w:rPr>
+        <w:t>transakcija</w:t>
+      </w:r>
+      <w:proofErr w:type="spellEnd"/>
+      <w:r>
+        <w:rPr>
+          <w:rFonts w:ascii="LiberationSerif" w:hAnsi="LiberationSerif" w:cs="LiberationSerif"/>
+          <w:sz w:val="24"/>
+          <w:szCs w:val="24"/>
+        </w:rPr>
+        <w:t xml:space="preserve">. </w:t>
+      </w:r>
+      <w:proofErr w:type="spellStart"/>
+      <w:proofErr w:type="gramStart"/>
+      <w:r>
+        <w:rPr>
+          <w:rFonts w:ascii="LiberationSerif" w:hAnsi="LiberationSerif" w:cs="LiberationSerif"/>
+          <w:sz w:val="24"/>
+          <w:szCs w:val="24"/>
+        </w:rPr>
+        <w:t>Z</w:t>
+      </w:r>
+      <w:r>
+        <w:rPr>
+          <w:rFonts w:ascii="LiberationSerif" w:hAnsi="LiberationSerif" w:cs="LiberationSerif"/>
+          <w:sz w:val="24"/>
+          <w:szCs w:val="24"/>
+        </w:rPr>
+        <w:t>atim</w:t>
+      </w:r>
+      <w:proofErr w:type="spellEnd"/>
+      <w:r>
+        <w:rPr>
+          <w:rFonts w:ascii="LiberationSerif" w:hAnsi="LiberationSerif" w:cs="LiberationSerif"/>
+          <w:sz w:val="24"/>
+          <w:szCs w:val="24"/>
+        </w:rPr>
+        <w:t xml:space="preserve"> se </w:t>
+      </w:r>
+      <w:proofErr w:type="spellStart"/>
+      <w:r>
+        <w:rPr>
+          <w:rFonts w:ascii="LiberationSerif" w:hAnsi="LiberationSerif" w:cs="LiberationSerif"/>
+          <w:sz w:val="24"/>
+          <w:szCs w:val="24"/>
+        </w:rPr>
+        <w:t>preko</w:t>
+      </w:r>
+      <w:proofErr w:type="spellEnd"/>
+      <w:r>
+        <w:rPr>
+          <w:rFonts w:ascii="LiberationSerif" w:hAnsi="LiberationSerif" w:cs="LiberationSerif"/>
+          <w:sz w:val="24"/>
+          <w:szCs w:val="24"/>
+        </w:rPr>
+        <w:t xml:space="preserve"> PCC </w:t>
+      </w:r>
+      <w:proofErr w:type="spellStart"/>
+      <w:r>
+        <w:rPr>
+          <w:rFonts w:ascii="LiberationSerif" w:hAnsi="LiberationSerif" w:cs="LiberationSerif"/>
+          <w:sz w:val="24"/>
+          <w:szCs w:val="24"/>
+        </w:rPr>
+        <w:t>servisa</w:t>
+      </w:r>
+      <w:proofErr w:type="spellEnd"/>
+      <w:r>
+        <w:rPr>
+          <w:rFonts w:ascii="LiberationSerif" w:hAnsi="LiberationSerif" w:cs="LiberationSerif"/>
+          <w:sz w:val="24"/>
+          <w:szCs w:val="24"/>
+        </w:rPr>
+        <w:t xml:space="preserve"> </w:t>
+      </w:r>
+      <w:proofErr w:type="spellStart"/>
+      <w:r>
+        <w:rPr>
+          <w:rFonts w:ascii="LiberationSerif" w:hAnsi="LiberationSerif" w:cs="LiberationSerif"/>
+          <w:sz w:val="24"/>
+          <w:szCs w:val="24"/>
+        </w:rPr>
+        <w:t>vraca</w:t>
+      </w:r>
+      <w:proofErr w:type="spellEnd"/>
+      <w:r>
+        <w:rPr>
+          <w:rFonts w:ascii="LiberationSerif" w:hAnsi="LiberationSerif" w:cs="LiberationSerif"/>
+          <w:sz w:val="24"/>
+          <w:szCs w:val="24"/>
+        </w:rPr>
+        <w:t xml:space="preserve"> </w:t>
+      </w:r>
+      <w:proofErr w:type="spellStart"/>
+      <w:r>
+        <w:rPr>
+          <w:rFonts w:ascii="LiberationSerif" w:hAnsi="LiberationSerif" w:cs="LiberationSerif"/>
+          <w:sz w:val="24"/>
+          <w:szCs w:val="24"/>
+        </w:rPr>
+        <w:t>odgovor</w:t>
+      </w:r>
+      <w:proofErr w:type="spellEnd"/>
+      <w:r>
+        <w:rPr>
+          <w:rFonts w:ascii="LiberationSerif" w:hAnsi="LiberationSerif" w:cs="LiberationSerif"/>
+          <w:sz w:val="24"/>
+          <w:szCs w:val="24"/>
+        </w:rPr>
+        <w:t xml:space="preserve">, </w:t>
+      </w:r>
+      <w:proofErr w:type="spellStart"/>
+      <w:r>
+        <w:rPr>
+          <w:rFonts w:ascii="LiberationSerif" w:hAnsi="LiberationSerif" w:cs="LiberationSerif"/>
+          <w:sz w:val="24"/>
+          <w:szCs w:val="24"/>
+        </w:rPr>
+        <w:t>rezultat</w:t>
+      </w:r>
+      <w:proofErr w:type="spellEnd"/>
+      <w:r>
+        <w:rPr>
+          <w:rFonts w:ascii="LiberationSerif" w:hAnsi="LiberationSerif" w:cs="LiberationSerif"/>
+          <w:sz w:val="24"/>
+          <w:szCs w:val="24"/>
+        </w:rPr>
+        <w:t xml:space="preserve"> </w:t>
+      </w:r>
+      <w:proofErr w:type="spellStart"/>
+      <w:r>
+        <w:rPr>
+          <w:rFonts w:ascii="LiberationSerif" w:hAnsi="LiberationSerif" w:cs="LiberationSerif"/>
+          <w:sz w:val="24"/>
+          <w:szCs w:val="24"/>
+        </w:rPr>
+        <w:t>transakcije</w:t>
+      </w:r>
+      <w:proofErr w:type="spellEnd"/>
+      <w:r>
+        <w:rPr>
+          <w:rFonts w:ascii="LiberationSerif" w:hAnsi="LiberationSerif" w:cs="LiberationSerif"/>
+          <w:sz w:val="24"/>
+          <w:szCs w:val="24"/>
+        </w:rPr>
+        <w:t xml:space="preserve">, </w:t>
+      </w:r>
+      <w:proofErr w:type="spellStart"/>
+      <w:r>
+        <w:rPr>
+          <w:rFonts w:ascii="LiberationSerif" w:hAnsi="LiberationSerif" w:cs="LiberationSerif"/>
+          <w:sz w:val="24"/>
+          <w:szCs w:val="24"/>
+        </w:rPr>
+        <w:t>banci</w:t>
+      </w:r>
+      <w:proofErr w:type="spellEnd"/>
+      <w:r>
+        <w:rPr>
+          <w:rFonts w:ascii="LiberationSerif" w:hAnsi="LiberationSerif" w:cs="LiberationSerif"/>
+          <w:sz w:val="24"/>
+          <w:szCs w:val="24"/>
+        </w:rPr>
+        <w:t xml:space="preserve"> </w:t>
+      </w:r>
+      <w:proofErr w:type="spellStart"/>
+      <w:r>
+        <w:rPr>
+          <w:rFonts w:ascii="LiberationSerif" w:hAnsi="LiberationSerif" w:cs="LiberationSerif"/>
+          <w:sz w:val="24"/>
+          <w:szCs w:val="24"/>
+        </w:rPr>
+        <w:t>prodavca</w:t>
+      </w:r>
+      <w:proofErr w:type="spellEnd"/>
+      <w:r>
+        <w:rPr>
+          <w:rFonts w:ascii="LiberationSerif" w:hAnsi="LiberationSerif" w:cs="LiberationSerif"/>
+          <w:sz w:val="24"/>
+          <w:szCs w:val="24"/>
+        </w:rPr>
+        <w:t xml:space="preserve">, </w:t>
+      </w:r>
+      <w:proofErr w:type="spellStart"/>
+      <w:r>
+        <w:rPr>
+          <w:rFonts w:ascii="LiberationSerif" w:hAnsi="LiberationSerif" w:cs="LiberationSerif"/>
+          <w:sz w:val="24"/>
+          <w:szCs w:val="24"/>
+        </w:rPr>
+        <w:t>kako</w:t>
+      </w:r>
+      <w:proofErr w:type="spellEnd"/>
+      <w:r>
+        <w:rPr>
+          <w:rFonts w:ascii="LiberationSerif" w:hAnsi="LiberationSerif" w:cs="LiberationSerif"/>
+          <w:sz w:val="24"/>
+          <w:szCs w:val="24"/>
+        </w:rPr>
+        <w:t xml:space="preserve"> bi </w:t>
+      </w:r>
+      <w:proofErr w:type="spellStart"/>
+      <w:r>
+        <w:rPr>
+          <w:rFonts w:ascii="LiberationSerif" w:hAnsi="LiberationSerif" w:cs="LiberationSerif"/>
+          <w:sz w:val="24"/>
+          <w:szCs w:val="24"/>
+        </w:rPr>
+        <w:t>ona</w:t>
+      </w:r>
+      <w:proofErr w:type="spellEnd"/>
+      <w:r>
+        <w:rPr>
+          <w:rFonts w:ascii="LiberationSerif" w:hAnsi="LiberationSerif" w:cs="LiberationSerif"/>
+          <w:sz w:val="24"/>
+          <w:szCs w:val="24"/>
+        </w:rPr>
+        <w:t xml:space="preserve"> </w:t>
+      </w:r>
+      <w:proofErr w:type="spellStart"/>
+      <w:r>
+        <w:rPr>
+          <w:rFonts w:ascii="LiberationSerif" w:hAnsi="LiberationSerif" w:cs="LiberationSerif"/>
+          <w:sz w:val="24"/>
+          <w:szCs w:val="24"/>
+        </w:rPr>
+        <w:t>obrad</w:t>
+      </w:r>
+      <w:r>
+        <w:rPr>
+          <w:rFonts w:ascii="LiberationSerif" w:hAnsi="LiberationSerif" w:cs="LiberationSerif"/>
+          <w:sz w:val="24"/>
+          <w:szCs w:val="24"/>
+        </w:rPr>
+        <w:t>ila</w:t>
+      </w:r>
+      <w:proofErr w:type="spellEnd"/>
+      <w:r>
+        <w:rPr>
+          <w:rFonts w:ascii="LiberationSerif" w:hAnsi="LiberationSerif" w:cs="LiberationSerif"/>
+          <w:sz w:val="24"/>
+          <w:szCs w:val="24"/>
+        </w:rPr>
+        <w:t xml:space="preserve"> </w:t>
+      </w:r>
+      <w:proofErr w:type="spellStart"/>
+      <w:r>
+        <w:rPr>
+          <w:rFonts w:ascii="LiberationSerif" w:hAnsi="LiberationSerif" w:cs="LiberationSerif"/>
+          <w:sz w:val="24"/>
+          <w:szCs w:val="24"/>
+        </w:rPr>
+        <w:t>ishod</w:t>
+      </w:r>
+      <w:proofErr w:type="spellEnd"/>
+      <w:r>
+        <w:rPr>
+          <w:rFonts w:ascii="LiberationSerif" w:hAnsi="LiberationSerif" w:cs="LiberationSerif"/>
+          <w:sz w:val="24"/>
+          <w:szCs w:val="24"/>
+        </w:rPr>
+        <w:t xml:space="preserve"> </w:t>
+      </w:r>
+      <w:proofErr w:type="spellStart"/>
+      <w:r>
+        <w:rPr>
+          <w:rFonts w:ascii="LiberationSerif" w:hAnsi="LiberationSerif" w:cs="LiberationSerif"/>
+          <w:sz w:val="24"/>
+          <w:szCs w:val="24"/>
+        </w:rPr>
+        <w:t>transakcije</w:t>
+      </w:r>
+      <w:proofErr w:type="spellEnd"/>
+      <w:r>
+        <w:rPr>
+          <w:rFonts w:ascii="LiberationSerif" w:hAnsi="LiberationSerif" w:cs="LiberationSerif"/>
+          <w:sz w:val="24"/>
+          <w:szCs w:val="24"/>
+        </w:rPr>
+        <w:t>.</w:t>
+      </w:r>
+      <w:proofErr w:type="gramEnd"/>
+      <w:r>
+        <w:rPr>
+          <w:rFonts w:ascii="LiberationSerif" w:hAnsi="LiberationSerif" w:cs="LiberationSerif"/>
+          <w:sz w:val="24"/>
+          <w:szCs w:val="24"/>
+        </w:rPr>
+        <w:t xml:space="preserve"> </w:t>
+      </w:r>
+      <w:proofErr w:type="spellStart"/>
+      <w:proofErr w:type="gramStart"/>
+      <w:r>
+        <w:rPr>
+          <w:rFonts w:ascii="LiberationSerif" w:hAnsi="LiberationSerif" w:cs="LiberationSerif"/>
+          <w:sz w:val="24"/>
+          <w:szCs w:val="24"/>
+        </w:rPr>
+        <w:t>Kupac</w:t>
+      </w:r>
+      <w:proofErr w:type="spellEnd"/>
+      <w:r>
+        <w:rPr>
+          <w:rFonts w:ascii="LiberationSerif" w:hAnsi="LiberationSerif" w:cs="LiberationSerif"/>
+          <w:sz w:val="24"/>
+          <w:szCs w:val="24"/>
+        </w:rPr>
+        <w:t xml:space="preserve"> se </w:t>
+      </w:r>
+      <w:proofErr w:type="spellStart"/>
+      <w:r>
+        <w:rPr>
+          <w:rFonts w:ascii="LiberationSerif" w:hAnsi="LiberationSerif" w:cs="LiberationSerif"/>
+          <w:sz w:val="24"/>
+          <w:szCs w:val="24"/>
+        </w:rPr>
+        <w:t>obavijesti</w:t>
+      </w:r>
+      <w:proofErr w:type="spellEnd"/>
+      <w:r>
+        <w:rPr>
+          <w:rFonts w:ascii="LiberationSerif" w:hAnsi="LiberationSerif" w:cs="LiberationSerif"/>
+          <w:sz w:val="24"/>
+          <w:szCs w:val="24"/>
+        </w:rPr>
+        <w:t xml:space="preserve"> o </w:t>
+      </w:r>
+      <w:proofErr w:type="spellStart"/>
+      <w:r>
+        <w:rPr>
+          <w:rFonts w:ascii="LiberationSerif" w:hAnsi="LiberationSerif" w:cs="LiberationSerif"/>
+          <w:sz w:val="24"/>
+          <w:szCs w:val="24"/>
+        </w:rPr>
+        <w:t>uspjesnosti</w:t>
+      </w:r>
+      <w:proofErr w:type="spellEnd"/>
+      <w:r>
+        <w:rPr>
+          <w:rFonts w:ascii="LiberationSerif" w:hAnsi="LiberationSerif" w:cs="LiberationSerif"/>
+          <w:sz w:val="24"/>
+          <w:szCs w:val="24"/>
+        </w:rPr>
+        <w:t xml:space="preserve"> </w:t>
+      </w:r>
+      <w:proofErr w:type="spellStart"/>
+      <w:r>
+        <w:rPr>
+          <w:rFonts w:ascii="LiberationSerif" w:hAnsi="LiberationSerif" w:cs="LiberationSerif"/>
+          <w:sz w:val="24"/>
+          <w:szCs w:val="24"/>
+        </w:rPr>
+        <w:t>transakcije</w:t>
+      </w:r>
+      <w:proofErr w:type="spellEnd"/>
+      <w:r>
+        <w:rPr>
+          <w:rFonts w:ascii="LiberationSerif" w:hAnsi="LiberationSerif" w:cs="LiberationSerif"/>
+          <w:sz w:val="24"/>
+          <w:szCs w:val="24"/>
+        </w:rPr>
+        <w:t xml:space="preserve"> </w:t>
+      </w:r>
+      <w:proofErr w:type="spellStart"/>
+      <w:r>
+        <w:rPr>
+          <w:rFonts w:ascii="LiberationSerif" w:hAnsi="LiberationSerif" w:cs="LiberationSerif"/>
+          <w:sz w:val="24"/>
+          <w:szCs w:val="24"/>
+        </w:rPr>
+        <w:t>i</w:t>
+      </w:r>
+      <w:proofErr w:type="spellEnd"/>
+      <w:r>
+        <w:rPr>
+          <w:rFonts w:ascii="LiberationSerif" w:hAnsi="LiberationSerif" w:cs="LiberationSerif"/>
+          <w:sz w:val="24"/>
+          <w:szCs w:val="24"/>
+        </w:rPr>
+        <w:t xml:space="preserve"> u </w:t>
+      </w:r>
+      <w:proofErr w:type="spellStart"/>
+      <w:r>
+        <w:rPr>
+          <w:rFonts w:ascii="LiberationSerif" w:hAnsi="LiberationSerif" w:cs="LiberationSerif"/>
+          <w:sz w:val="24"/>
+          <w:szCs w:val="24"/>
+        </w:rPr>
+        <w:t>slucaju</w:t>
+      </w:r>
+      <w:proofErr w:type="spellEnd"/>
+      <w:r>
+        <w:rPr>
+          <w:rFonts w:ascii="LiberationSerif" w:hAnsi="LiberationSerif" w:cs="LiberationSerif"/>
+          <w:sz w:val="24"/>
+          <w:szCs w:val="24"/>
+        </w:rPr>
+        <w:t xml:space="preserve"> da je </w:t>
+      </w:r>
+      <w:proofErr w:type="spellStart"/>
+      <w:r>
+        <w:rPr>
+          <w:rFonts w:ascii="LiberationSerif" w:hAnsi="LiberationSerif" w:cs="LiberationSerif"/>
+          <w:sz w:val="24"/>
+          <w:szCs w:val="24"/>
+        </w:rPr>
+        <w:t>sve</w:t>
+      </w:r>
+      <w:proofErr w:type="spellEnd"/>
+      <w:r>
+        <w:rPr>
+          <w:rFonts w:ascii="LiberationSerif" w:hAnsi="LiberationSerif" w:cs="LiberationSerif"/>
+          <w:sz w:val="24"/>
+          <w:szCs w:val="24"/>
+        </w:rPr>
+        <w:t xml:space="preserve"> </w:t>
+      </w:r>
+      <w:proofErr w:type="spellStart"/>
+      <w:r>
+        <w:rPr>
+          <w:rFonts w:ascii="LiberationSerif" w:hAnsi="LiberationSerif" w:cs="LiberationSerif"/>
+          <w:sz w:val="24"/>
+          <w:szCs w:val="24"/>
+        </w:rPr>
+        <w:t>proslo</w:t>
+      </w:r>
+      <w:proofErr w:type="spellEnd"/>
+      <w:r>
+        <w:rPr>
+          <w:rFonts w:ascii="LiberationSerif" w:hAnsi="LiberationSerif" w:cs="LiberationSerif"/>
+          <w:sz w:val="24"/>
+          <w:szCs w:val="24"/>
+        </w:rPr>
+        <w:t xml:space="preserve"> </w:t>
+      </w:r>
+      <w:proofErr w:type="spellStart"/>
+      <w:r>
+        <w:rPr>
+          <w:rFonts w:ascii="LiberationSerif" w:hAnsi="LiberationSerif" w:cs="LiberationSerif"/>
+          <w:sz w:val="24"/>
+          <w:szCs w:val="24"/>
+        </w:rPr>
+        <w:t>kako</w:t>
+      </w:r>
+      <w:proofErr w:type="spellEnd"/>
+      <w:r>
+        <w:rPr>
+          <w:rFonts w:ascii="LiberationSerif" w:hAnsi="LiberationSerif" w:cs="LiberationSerif"/>
+          <w:sz w:val="24"/>
+          <w:szCs w:val="24"/>
+        </w:rPr>
+        <w:t xml:space="preserve"> </w:t>
+      </w:r>
+      <w:proofErr w:type="spellStart"/>
+      <w:r>
+        <w:rPr>
+          <w:rFonts w:ascii="LiberationSerif" w:hAnsi="LiberationSerif" w:cs="LiberationSerif"/>
+          <w:sz w:val="24"/>
+          <w:szCs w:val="24"/>
+        </w:rPr>
+        <w:t>treba</w:t>
+      </w:r>
+      <w:proofErr w:type="spellEnd"/>
+      <w:r>
+        <w:rPr>
+          <w:rFonts w:ascii="LiberationSerif" w:hAnsi="LiberationSerif" w:cs="LiberationSerif"/>
+          <w:sz w:val="24"/>
+          <w:szCs w:val="24"/>
+        </w:rPr>
+        <w:t>.</w:t>
+      </w:r>
+      <w:proofErr w:type="gramEnd"/>
+    </w:p>
+    <w:p/>
+    <w:p>
+      <w:pPr>
+        <w:pStyle w:val="Heading3"/>
+      </w:pPr>
+      <w:r>
+        <w:t>Pay Pal Service</w:t>
+      </w:r>
+    </w:p>
+    <w:p>
+      <w:pPr>
+        <w:autoSpaceDE w:val="0"/>
+        <w:autoSpaceDN w:val="0"/>
+        <w:adjustRightInd w:val="0"/>
+        <w:spacing w:after="0" w:line="240" w:lineRule="auto"/>
+        <w:rPr>
+          <w:rFonts w:ascii="LiberationSerif" w:hAnsi="LiberationSerif" w:cs="LiberationSerif"/>
+          <w:sz w:val="24"/>
+          <w:szCs w:val="24"/>
+        </w:rPr>
+      </w:pPr>
+      <w:proofErr w:type="spellStart"/>
+      <w:proofErr w:type="gramStart"/>
+      <w:r>
+        <w:rPr>
+          <w:rFonts w:ascii="LiberationSerif" w:hAnsi="LiberationSerif" w:cs="LiberationSerif"/>
+          <w:sz w:val="24"/>
+          <w:szCs w:val="24"/>
+        </w:rPr>
+        <w:t>Predstavlja</w:t>
+      </w:r>
+      <w:proofErr w:type="spellEnd"/>
+      <w:r>
+        <w:rPr>
+          <w:rFonts w:ascii="LiberationSerif" w:hAnsi="LiberationSerif" w:cs="LiberationSerif"/>
+          <w:sz w:val="24"/>
+          <w:szCs w:val="24"/>
+        </w:rPr>
+        <w:t xml:space="preserve"> </w:t>
+      </w:r>
+      <w:proofErr w:type="spellStart"/>
+      <w:r>
+        <w:rPr>
+          <w:rFonts w:ascii="LiberationSerif" w:hAnsi="LiberationSerif" w:cs="LiberationSerif"/>
+          <w:sz w:val="24"/>
+          <w:szCs w:val="24"/>
+        </w:rPr>
+        <w:t>servis</w:t>
+      </w:r>
+      <w:proofErr w:type="spellEnd"/>
+      <w:r>
+        <w:rPr>
+          <w:rFonts w:ascii="LiberationSerif" w:hAnsi="LiberationSerif" w:cs="LiberationSerif"/>
+          <w:sz w:val="24"/>
+          <w:szCs w:val="24"/>
+        </w:rPr>
+        <w:t xml:space="preserve"> </w:t>
+      </w:r>
+      <w:proofErr w:type="spellStart"/>
+      <w:r>
+        <w:rPr>
+          <w:rFonts w:ascii="LiberationSerif" w:hAnsi="LiberationSerif" w:cs="LiberationSerif"/>
+          <w:sz w:val="24"/>
+          <w:szCs w:val="24"/>
+        </w:rPr>
+        <w:t>za</w:t>
+      </w:r>
+      <w:proofErr w:type="spellEnd"/>
+      <w:r>
+        <w:rPr>
+          <w:rFonts w:ascii="LiberationSerif" w:hAnsi="LiberationSerif" w:cs="LiberationSerif"/>
+          <w:sz w:val="24"/>
+          <w:szCs w:val="24"/>
+        </w:rPr>
+        <w:t xml:space="preserve"> </w:t>
+      </w:r>
+      <w:proofErr w:type="spellStart"/>
+      <w:r>
+        <w:rPr>
+          <w:rFonts w:ascii="LiberationSerif" w:hAnsi="LiberationSerif" w:cs="LiberationSerif"/>
+          <w:sz w:val="24"/>
+          <w:szCs w:val="24"/>
+        </w:rPr>
+        <w:t>plaćanje</w:t>
+      </w:r>
+      <w:proofErr w:type="spellEnd"/>
+      <w:r>
+        <w:rPr>
+          <w:rFonts w:ascii="LiberationSerif" w:hAnsi="LiberationSerif" w:cs="LiberationSerif"/>
+          <w:sz w:val="24"/>
+          <w:szCs w:val="24"/>
+        </w:rPr>
+        <w:t xml:space="preserve"> </w:t>
+      </w:r>
+      <w:proofErr w:type="spellStart"/>
+      <w:r>
+        <w:rPr>
+          <w:rFonts w:ascii="LiberationSerif" w:hAnsi="LiberationSerif" w:cs="LiberationSerif"/>
+          <w:sz w:val="24"/>
+          <w:szCs w:val="24"/>
+        </w:rPr>
+        <w:t>preko</w:t>
+      </w:r>
+      <w:proofErr w:type="spellEnd"/>
+      <w:r>
+        <w:rPr>
+          <w:rFonts w:ascii="LiberationSerif" w:hAnsi="LiberationSerif" w:cs="LiberationSerif"/>
+          <w:sz w:val="24"/>
+          <w:szCs w:val="24"/>
+        </w:rPr>
+        <w:t xml:space="preserve"> PayPal </w:t>
+      </w:r>
+      <w:proofErr w:type="spellStart"/>
+      <w:r>
+        <w:rPr>
+          <w:rFonts w:ascii="LiberationSerif" w:hAnsi="LiberationSerif" w:cs="LiberationSerif"/>
+          <w:sz w:val="24"/>
+          <w:szCs w:val="24"/>
+        </w:rPr>
+        <w:t>mehanizma</w:t>
+      </w:r>
+      <w:proofErr w:type="spellEnd"/>
+      <w:r>
+        <w:rPr>
+          <w:rFonts w:ascii="LiberationSerif" w:hAnsi="LiberationSerif" w:cs="LiberationSerif"/>
+          <w:sz w:val="24"/>
+          <w:szCs w:val="24"/>
+        </w:rPr>
+        <w:t>.</w:t>
+      </w:r>
+      <w:proofErr w:type="gramEnd"/>
+    </w:p>
+    <w:p>
+      <w:pPr>
+        <w:autoSpaceDE w:val="0"/>
+        <w:autoSpaceDN w:val="0"/>
+        <w:adjustRightInd w:val="0"/>
+        <w:spacing w:after="0" w:line="240" w:lineRule="auto"/>
+        <w:rPr>
+          <w:rFonts w:ascii="LiberationSerif" w:hAnsi="LiberationSerif" w:cs="LiberationSerif"/>
+          <w:sz w:val="24"/>
+          <w:szCs w:val="24"/>
+        </w:rPr>
+      </w:pPr>
+      <w:proofErr w:type="spellStart"/>
+      <w:r>
+        <w:rPr>
+          <w:rFonts w:ascii="LiberationSerif" w:hAnsi="LiberationSerif" w:cs="LiberationSerif"/>
+          <w:sz w:val="24"/>
+          <w:szCs w:val="24"/>
+        </w:rPr>
+        <w:t>Kada</w:t>
+      </w:r>
+      <w:proofErr w:type="spellEnd"/>
+      <w:r>
+        <w:rPr>
+          <w:rFonts w:ascii="LiberationSerif" w:hAnsi="LiberationSerif" w:cs="LiberationSerif"/>
+          <w:sz w:val="24"/>
+          <w:szCs w:val="24"/>
+        </w:rPr>
+        <w:t xml:space="preserve"> </w:t>
+      </w:r>
+      <w:proofErr w:type="spellStart"/>
+      <w:r>
+        <w:rPr>
+          <w:rFonts w:ascii="LiberationSerif" w:hAnsi="LiberationSerif" w:cs="LiberationSerif"/>
+          <w:sz w:val="24"/>
+          <w:szCs w:val="24"/>
+        </w:rPr>
+        <w:t>kupac</w:t>
+      </w:r>
+      <w:proofErr w:type="spellEnd"/>
+      <w:r>
+        <w:rPr>
+          <w:rFonts w:ascii="LiberationSerif" w:hAnsi="LiberationSerif" w:cs="LiberationSerif"/>
+          <w:sz w:val="24"/>
+          <w:szCs w:val="24"/>
+        </w:rPr>
+        <w:t xml:space="preserve"> </w:t>
+      </w:r>
+      <w:proofErr w:type="spellStart"/>
+      <w:r>
+        <w:rPr>
+          <w:rFonts w:ascii="LiberationSerif" w:hAnsi="LiberationSerif" w:cs="LiberationSerif"/>
+          <w:sz w:val="24"/>
+          <w:szCs w:val="24"/>
+        </w:rPr>
+        <w:t>odabere</w:t>
+      </w:r>
+      <w:proofErr w:type="spellEnd"/>
+      <w:r>
+        <w:rPr>
+          <w:rFonts w:ascii="LiberationSerif" w:hAnsi="LiberationSerif" w:cs="LiberationSerif"/>
+          <w:sz w:val="24"/>
+          <w:szCs w:val="24"/>
+        </w:rPr>
+        <w:t xml:space="preserve"> </w:t>
+      </w:r>
+      <w:proofErr w:type="spellStart"/>
+      <w:r>
+        <w:rPr>
+          <w:rFonts w:ascii="LiberationSerif" w:hAnsi="LiberationSerif" w:cs="LiberationSerif"/>
+          <w:sz w:val="24"/>
+          <w:szCs w:val="24"/>
+        </w:rPr>
+        <w:t>placanje</w:t>
+      </w:r>
+      <w:proofErr w:type="spellEnd"/>
+      <w:r>
+        <w:rPr>
+          <w:rFonts w:ascii="LiberationSerif" w:hAnsi="LiberationSerif" w:cs="LiberationSerif"/>
+          <w:sz w:val="24"/>
+          <w:szCs w:val="24"/>
+        </w:rPr>
+        <w:t xml:space="preserve"> PayPal-om bice </w:t>
+      </w:r>
+      <w:proofErr w:type="spellStart"/>
+      <w:r>
+        <w:rPr>
+          <w:rFonts w:ascii="LiberationSerif" w:hAnsi="LiberationSerif" w:cs="LiberationSerif"/>
+          <w:sz w:val="24"/>
+          <w:szCs w:val="24"/>
+        </w:rPr>
+        <w:t>preusmjeren</w:t>
+      </w:r>
+      <w:proofErr w:type="spellEnd"/>
+      <w:r>
+        <w:rPr>
+          <w:rFonts w:ascii="LiberationSerif" w:hAnsi="LiberationSerif" w:cs="LiberationSerif"/>
+          <w:sz w:val="24"/>
+          <w:szCs w:val="24"/>
+        </w:rPr>
+        <w:t xml:space="preserve"> </w:t>
+      </w:r>
+      <w:proofErr w:type="spellStart"/>
+      <w:proofErr w:type="gramStart"/>
+      <w:r>
+        <w:rPr>
+          <w:rFonts w:ascii="LiberationSerif" w:hAnsi="LiberationSerif" w:cs="LiberationSerif"/>
+          <w:sz w:val="24"/>
+          <w:szCs w:val="24"/>
+        </w:rPr>
+        <w:t>na</w:t>
+      </w:r>
+      <w:proofErr w:type="spellEnd"/>
+      <w:proofErr w:type="gramEnd"/>
+      <w:r>
+        <w:rPr>
+          <w:rFonts w:ascii="LiberationSerif" w:hAnsi="LiberationSerif" w:cs="LiberationSerif"/>
+          <w:sz w:val="24"/>
+          <w:szCs w:val="24"/>
+        </w:rPr>
+        <w:t xml:space="preserve"> </w:t>
+      </w:r>
+      <w:proofErr w:type="spellStart"/>
+      <w:r>
+        <w:rPr>
+          <w:rFonts w:ascii="LiberationSerif" w:hAnsi="LiberationSerif" w:cs="LiberationSerif"/>
+          <w:sz w:val="24"/>
+          <w:szCs w:val="24"/>
+        </w:rPr>
+        <w:t>njihov</w:t>
+      </w:r>
+      <w:proofErr w:type="spellEnd"/>
+      <w:r>
+        <w:rPr>
+          <w:rFonts w:ascii="LiberationSerif" w:hAnsi="LiberationSerif" w:cs="LiberationSerif"/>
+          <w:sz w:val="24"/>
+          <w:szCs w:val="24"/>
+        </w:rPr>
+        <w:t xml:space="preserve"> </w:t>
+      </w:r>
+      <w:proofErr w:type="spellStart"/>
+      <w:r>
+        <w:rPr>
+          <w:rFonts w:ascii="LiberationSerif" w:hAnsi="LiberationSerif" w:cs="LiberationSerif"/>
+          <w:sz w:val="24"/>
+          <w:szCs w:val="24"/>
+        </w:rPr>
+        <w:t>sajt</w:t>
+      </w:r>
+      <w:proofErr w:type="spellEnd"/>
+      <w:r>
+        <w:rPr>
+          <w:rFonts w:ascii="LiberationSerif" w:hAnsi="LiberationSerif" w:cs="LiberationSerif"/>
+          <w:sz w:val="24"/>
+          <w:szCs w:val="24"/>
+        </w:rPr>
+        <w:t xml:space="preserve"> da bi se </w:t>
+      </w:r>
+      <w:proofErr w:type="spellStart"/>
+      <w:r>
+        <w:rPr>
+          <w:rFonts w:ascii="LiberationSerif" w:hAnsi="LiberationSerif" w:cs="LiberationSerif"/>
+          <w:sz w:val="24"/>
+          <w:szCs w:val="24"/>
+        </w:rPr>
+        <w:t>prijavio</w:t>
+      </w:r>
+      <w:proofErr w:type="spellEnd"/>
+      <w:r>
+        <w:rPr>
+          <w:rFonts w:ascii="LiberationSerif" w:hAnsi="LiberationSerif" w:cs="LiberationSerif"/>
+          <w:sz w:val="24"/>
+          <w:szCs w:val="24"/>
+        </w:rPr>
+        <w:t xml:space="preserve"> </w:t>
+      </w:r>
+      <w:proofErr w:type="spellStart"/>
+      <w:r>
+        <w:rPr>
+          <w:rFonts w:ascii="LiberationSerif" w:hAnsi="LiberationSerif" w:cs="LiberationSerif"/>
+          <w:sz w:val="24"/>
+          <w:szCs w:val="24"/>
+        </w:rPr>
+        <w:t>na</w:t>
+      </w:r>
+      <w:proofErr w:type="spellEnd"/>
+      <w:r>
+        <w:rPr>
+          <w:rFonts w:ascii="LiberationSerif" w:hAnsi="LiberationSerif" w:cs="LiberationSerif"/>
+          <w:sz w:val="24"/>
+          <w:szCs w:val="24"/>
+        </w:rPr>
+        <w:t xml:space="preserve"> </w:t>
+      </w:r>
+      <w:proofErr w:type="spellStart"/>
+      <w:r>
+        <w:rPr>
+          <w:rFonts w:ascii="LiberationSerif" w:hAnsi="LiberationSerif" w:cs="LiberationSerif"/>
+          <w:sz w:val="24"/>
+          <w:szCs w:val="24"/>
+        </w:rPr>
+        <w:t>svoj</w:t>
+      </w:r>
+      <w:proofErr w:type="spellEnd"/>
+    </w:p>
+    <w:p>
+      <w:pPr>
+        <w:autoSpaceDE w:val="0"/>
+        <w:autoSpaceDN w:val="0"/>
+        <w:adjustRightInd w:val="0"/>
+        <w:spacing w:after="0" w:line="240" w:lineRule="auto"/>
+        <w:rPr>
+          <w:rFonts w:ascii="LiberationSerif" w:hAnsi="LiberationSerif" w:cs="LiberationSerif"/>
+          <w:sz w:val="24"/>
+          <w:szCs w:val="24"/>
+        </w:rPr>
+      </w:pPr>
+      <w:proofErr w:type="spellStart"/>
+      <w:proofErr w:type="gramStart"/>
+      <w:r>
+        <w:rPr>
+          <w:rFonts w:ascii="LiberationSerif" w:hAnsi="LiberationSerif" w:cs="LiberationSerif"/>
+          <w:sz w:val="24"/>
+          <w:szCs w:val="24"/>
+        </w:rPr>
+        <w:t>nalog</w:t>
+      </w:r>
+      <w:proofErr w:type="spellEnd"/>
+      <w:proofErr w:type="gramEnd"/>
+      <w:r>
+        <w:rPr>
+          <w:rFonts w:ascii="LiberationSerif" w:hAnsi="LiberationSerif" w:cs="LiberationSerif"/>
+          <w:sz w:val="24"/>
+          <w:szCs w:val="24"/>
+        </w:rPr>
+        <w:t xml:space="preserve">. Da bi se </w:t>
+      </w:r>
+      <w:proofErr w:type="spellStart"/>
+      <w:r>
+        <w:rPr>
+          <w:rFonts w:ascii="LiberationSerif" w:hAnsi="LiberationSerif" w:cs="LiberationSerif"/>
+          <w:sz w:val="24"/>
+          <w:szCs w:val="24"/>
+        </w:rPr>
+        <w:t>testiralo</w:t>
+      </w:r>
+      <w:proofErr w:type="spellEnd"/>
+      <w:r>
+        <w:rPr>
+          <w:rFonts w:ascii="LiberationSerif" w:hAnsi="LiberationSerif" w:cs="LiberationSerif"/>
+          <w:sz w:val="24"/>
+          <w:szCs w:val="24"/>
+        </w:rPr>
+        <w:t xml:space="preserve"> da </w:t>
+      </w:r>
+      <w:proofErr w:type="spellStart"/>
+      <w:r>
+        <w:rPr>
+          <w:rFonts w:ascii="LiberationSerif" w:hAnsi="LiberationSerif" w:cs="LiberationSerif"/>
+          <w:sz w:val="24"/>
+          <w:szCs w:val="24"/>
+        </w:rPr>
+        <w:t>sve</w:t>
+      </w:r>
+      <w:proofErr w:type="spellEnd"/>
+      <w:r>
+        <w:rPr>
+          <w:rFonts w:ascii="LiberationSerif" w:hAnsi="LiberationSerif" w:cs="LiberationSerif"/>
+          <w:sz w:val="24"/>
+          <w:szCs w:val="24"/>
+        </w:rPr>
+        <w:t xml:space="preserve"> </w:t>
+      </w:r>
+      <w:proofErr w:type="spellStart"/>
+      <w:r>
+        <w:rPr>
+          <w:rFonts w:ascii="LiberationSerif" w:hAnsi="LiberationSerif" w:cs="LiberationSerif"/>
+          <w:sz w:val="24"/>
+          <w:szCs w:val="24"/>
+        </w:rPr>
+        <w:t>radi</w:t>
+      </w:r>
+      <w:proofErr w:type="spellEnd"/>
+      <w:r>
+        <w:rPr>
+          <w:rFonts w:ascii="LiberationSerif" w:hAnsi="LiberationSerif" w:cs="LiberationSerif"/>
+          <w:sz w:val="24"/>
+          <w:szCs w:val="24"/>
+        </w:rPr>
+        <w:t xml:space="preserve"> </w:t>
+      </w:r>
+      <w:proofErr w:type="spellStart"/>
+      <w:r>
+        <w:rPr>
+          <w:rFonts w:ascii="LiberationSerif" w:hAnsi="LiberationSerif" w:cs="LiberationSerif"/>
+          <w:sz w:val="24"/>
+          <w:szCs w:val="24"/>
+        </w:rPr>
+        <w:t>kako</w:t>
+      </w:r>
+      <w:proofErr w:type="spellEnd"/>
+      <w:r>
+        <w:rPr>
+          <w:rFonts w:ascii="LiberationSerif" w:hAnsi="LiberationSerif" w:cs="LiberationSerif"/>
+          <w:sz w:val="24"/>
+          <w:szCs w:val="24"/>
+        </w:rPr>
+        <w:t xml:space="preserve"> </w:t>
+      </w:r>
+      <w:proofErr w:type="spellStart"/>
+      <w:r>
+        <w:rPr>
+          <w:rFonts w:ascii="LiberationSerif" w:hAnsi="LiberationSerif" w:cs="LiberationSerif"/>
+          <w:sz w:val="24"/>
+          <w:szCs w:val="24"/>
+        </w:rPr>
+        <w:t>treba</w:t>
+      </w:r>
+      <w:proofErr w:type="spellEnd"/>
+      <w:r>
+        <w:rPr>
+          <w:rFonts w:ascii="LiberationSerif" w:hAnsi="LiberationSerif" w:cs="LiberationSerif"/>
+          <w:sz w:val="24"/>
+          <w:szCs w:val="24"/>
+        </w:rPr>
+        <w:t xml:space="preserve"> PayPal developer </w:t>
+      </w:r>
+      <w:proofErr w:type="spellStart"/>
+      <w:r>
+        <w:rPr>
+          <w:rFonts w:ascii="LiberationSerif" w:hAnsi="LiberationSerif" w:cs="LiberationSerif"/>
+          <w:sz w:val="24"/>
+          <w:szCs w:val="24"/>
+        </w:rPr>
+        <w:t>nudi</w:t>
+      </w:r>
+      <w:proofErr w:type="spellEnd"/>
+      <w:r>
+        <w:rPr>
+          <w:rFonts w:ascii="LiberationSerif" w:hAnsi="LiberationSerif" w:cs="LiberationSerif"/>
+          <w:sz w:val="24"/>
+          <w:szCs w:val="24"/>
+        </w:rPr>
+        <w:t xml:space="preserve"> </w:t>
+      </w:r>
+      <w:proofErr w:type="spellStart"/>
+      <w:r>
+        <w:rPr>
+          <w:rFonts w:ascii="LiberationSerif" w:hAnsi="LiberationSerif" w:cs="LiberationSerif"/>
+          <w:sz w:val="24"/>
+          <w:szCs w:val="24"/>
+        </w:rPr>
+        <w:t>opciju</w:t>
+      </w:r>
+      <w:proofErr w:type="spellEnd"/>
+      <w:r>
+        <w:rPr>
+          <w:rFonts w:ascii="LiberationSerif" w:hAnsi="LiberationSerif" w:cs="LiberationSerif"/>
+          <w:sz w:val="24"/>
+          <w:szCs w:val="24"/>
+        </w:rPr>
+        <w:t xml:space="preserve"> </w:t>
+      </w:r>
+      <w:proofErr w:type="spellStart"/>
+      <w:r>
+        <w:rPr>
+          <w:rFonts w:ascii="LiberationSerif" w:hAnsi="LiberationSerif" w:cs="LiberationSerif"/>
+          <w:sz w:val="24"/>
+          <w:szCs w:val="24"/>
+        </w:rPr>
+        <w:t>korišćenja</w:t>
+      </w:r>
+      <w:proofErr w:type="spellEnd"/>
+      <w:r>
+        <w:rPr>
+          <w:rFonts w:ascii="LiberationSerif" w:hAnsi="LiberationSerif" w:cs="LiberationSerif"/>
+          <w:sz w:val="24"/>
+          <w:szCs w:val="24"/>
+        </w:rPr>
+        <w:t xml:space="preserve"> </w:t>
+      </w:r>
+      <w:proofErr w:type="spellStart"/>
+      <w:r>
+        <w:rPr>
+          <w:rFonts w:ascii="LiberationSerif" w:hAnsi="LiberationSerif" w:cs="LiberationSerif"/>
+          <w:sz w:val="24"/>
+          <w:szCs w:val="24"/>
+        </w:rPr>
+        <w:t>sendbox</w:t>
+      </w:r>
+      <w:proofErr w:type="spellEnd"/>
+      <w:r>
+        <w:rPr>
+          <w:rFonts w:ascii="LiberationSerif" w:hAnsi="LiberationSerif" w:cs="LiberationSerif"/>
+          <w:sz w:val="24"/>
+          <w:szCs w:val="24"/>
+        </w:rPr>
+        <w:t xml:space="preserve">-a, </w:t>
+      </w:r>
+      <w:proofErr w:type="spellStart"/>
+      <w:r>
+        <w:rPr>
+          <w:rFonts w:ascii="LiberationSerif" w:hAnsi="LiberationSerif" w:cs="LiberationSerif"/>
+          <w:sz w:val="24"/>
+          <w:szCs w:val="24"/>
+        </w:rPr>
+        <w:t>dakle</w:t>
+      </w:r>
+      <w:proofErr w:type="spellEnd"/>
+      <w:r>
+        <w:rPr>
+          <w:rFonts w:ascii="LiberationSerif" w:hAnsi="LiberationSerif" w:cs="LiberationSerif"/>
+          <w:sz w:val="24"/>
+          <w:szCs w:val="24"/>
+        </w:rPr>
+        <w:t xml:space="preserve"> </w:t>
+      </w:r>
+      <w:proofErr w:type="spellStart"/>
+      <w:r>
+        <w:rPr>
+          <w:rFonts w:ascii="LiberationSerif" w:hAnsi="LiberationSerif" w:cs="LiberationSerif"/>
+          <w:sz w:val="24"/>
+          <w:szCs w:val="24"/>
+        </w:rPr>
+        <w:t>moguće</w:t>
+      </w:r>
+      <w:proofErr w:type="spellEnd"/>
+      <w:r>
+        <w:rPr>
+          <w:rFonts w:ascii="LiberationSerif" w:hAnsi="LiberationSerif" w:cs="LiberationSerif"/>
+          <w:sz w:val="24"/>
+          <w:szCs w:val="24"/>
+        </w:rPr>
+        <w:t xml:space="preserve"> je </w:t>
+      </w:r>
+      <w:proofErr w:type="spellStart"/>
+      <w:r>
+        <w:rPr>
+          <w:rFonts w:ascii="LiberationSerif" w:hAnsi="LiberationSerif" w:cs="LiberationSerif"/>
+          <w:sz w:val="24"/>
+          <w:szCs w:val="24"/>
+        </w:rPr>
+        <w:t>kreirati</w:t>
+      </w:r>
+      <w:proofErr w:type="spellEnd"/>
+      <w:r>
+        <w:rPr>
+          <w:rFonts w:ascii="LiberationSerif" w:hAnsi="LiberationSerif" w:cs="LiberationSerif"/>
+          <w:sz w:val="24"/>
+          <w:szCs w:val="24"/>
+        </w:rPr>
+        <w:t xml:space="preserve"> </w:t>
+      </w:r>
+      <w:proofErr w:type="spellStart"/>
+      <w:r>
+        <w:rPr>
+          <w:rFonts w:ascii="LiberationSerif" w:hAnsi="LiberationSerif" w:cs="LiberationSerif"/>
+          <w:sz w:val="24"/>
+          <w:szCs w:val="24"/>
+        </w:rPr>
+        <w:t>naloge</w:t>
+      </w:r>
+      <w:proofErr w:type="spellEnd"/>
+      <w:r>
+        <w:rPr>
+          <w:rFonts w:ascii="LiberationSerif" w:hAnsi="LiberationSerif" w:cs="LiberationSerif"/>
+          <w:sz w:val="24"/>
+          <w:szCs w:val="24"/>
+        </w:rPr>
+        <w:t xml:space="preserve"> </w:t>
+      </w:r>
+      <w:proofErr w:type="spellStart"/>
+      <w:r>
+        <w:rPr>
+          <w:rFonts w:ascii="LiberationSerif" w:hAnsi="LiberationSerif" w:cs="LiberationSerif"/>
+          <w:sz w:val="24"/>
+          <w:szCs w:val="24"/>
+        </w:rPr>
+        <w:t>za</w:t>
+      </w:r>
+      <w:proofErr w:type="spellEnd"/>
+      <w:r>
+        <w:rPr>
+          <w:rFonts w:ascii="LiberationSerif" w:hAnsi="LiberationSerif" w:cs="LiberationSerif"/>
+          <w:sz w:val="24"/>
+          <w:szCs w:val="24"/>
+        </w:rPr>
+        <w:t xml:space="preserve"> </w:t>
+      </w:r>
+      <w:proofErr w:type="spellStart"/>
+      <w:r>
+        <w:rPr>
+          <w:rFonts w:ascii="LiberationSerif" w:hAnsi="LiberationSerif" w:cs="LiberationSerif"/>
+          <w:sz w:val="24"/>
+          <w:szCs w:val="24"/>
+        </w:rPr>
+        <w:t>testiranje</w:t>
+      </w:r>
+      <w:proofErr w:type="spellEnd"/>
+      <w:r>
+        <w:rPr>
+          <w:rFonts w:ascii="LiberationSerif" w:hAnsi="LiberationSerif" w:cs="LiberationSerif"/>
+          <w:sz w:val="24"/>
+          <w:szCs w:val="24"/>
+        </w:rPr>
+        <w:t xml:space="preserve"> </w:t>
+      </w:r>
+      <w:proofErr w:type="spellStart"/>
+      <w:r>
+        <w:rPr>
+          <w:rFonts w:ascii="LiberationSerif" w:hAnsi="LiberationSerif" w:cs="LiberationSerif"/>
+          <w:sz w:val="24"/>
+          <w:szCs w:val="24"/>
+        </w:rPr>
+        <w:t>koji</w:t>
+      </w:r>
+      <w:proofErr w:type="spellEnd"/>
+      <w:r>
+        <w:rPr>
+          <w:rFonts w:ascii="LiberationSerif" w:hAnsi="LiberationSerif" w:cs="LiberationSerif"/>
+          <w:sz w:val="24"/>
+          <w:szCs w:val="24"/>
+        </w:rPr>
+        <w:t xml:space="preserve"> </w:t>
+      </w:r>
+      <w:proofErr w:type="spellStart"/>
+      <w:proofErr w:type="gramStart"/>
+      <w:r>
+        <w:rPr>
+          <w:rFonts w:ascii="LiberationSerif" w:hAnsi="LiberationSerif" w:cs="LiberationSerif"/>
+          <w:sz w:val="24"/>
+          <w:szCs w:val="24"/>
+        </w:rPr>
+        <w:t>ce</w:t>
+      </w:r>
+      <w:proofErr w:type="spellEnd"/>
+      <w:proofErr w:type="gramEnd"/>
+      <w:r>
+        <w:rPr>
+          <w:rFonts w:ascii="LiberationSerif" w:hAnsi="LiberationSerif" w:cs="LiberationSerif"/>
+          <w:sz w:val="24"/>
+          <w:szCs w:val="24"/>
+        </w:rPr>
+        <w:t xml:space="preserve"> </w:t>
+      </w:r>
+      <w:proofErr w:type="spellStart"/>
+      <w:r>
+        <w:rPr>
+          <w:rFonts w:ascii="LiberationSerif" w:hAnsi="LiberationSerif" w:cs="LiberationSerif"/>
+          <w:sz w:val="24"/>
+          <w:szCs w:val="24"/>
+        </w:rPr>
+        <w:t>imati</w:t>
+      </w:r>
+      <w:proofErr w:type="spellEnd"/>
+      <w:r>
+        <w:rPr>
+          <w:rFonts w:ascii="LiberationSerif" w:hAnsi="LiberationSerif" w:cs="LiberationSerif"/>
+          <w:sz w:val="24"/>
+          <w:szCs w:val="24"/>
+        </w:rPr>
+        <w:t xml:space="preserve"> </w:t>
+      </w:r>
+      <w:proofErr w:type="spellStart"/>
+      <w:r>
+        <w:rPr>
+          <w:rFonts w:ascii="LiberationSerif" w:hAnsi="LiberationSerif" w:cs="LiberationSerif"/>
+          <w:sz w:val="24"/>
+          <w:szCs w:val="24"/>
+        </w:rPr>
+        <w:t>podatke</w:t>
+      </w:r>
+      <w:proofErr w:type="spellEnd"/>
+      <w:r>
+        <w:rPr>
+          <w:rFonts w:ascii="LiberationSerif" w:hAnsi="LiberationSerif" w:cs="LiberationSerif"/>
+          <w:sz w:val="24"/>
+          <w:szCs w:val="24"/>
+        </w:rPr>
+        <w:t xml:space="preserve"> </w:t>
+      </w:r>
+      <w:proofErr w:type="spellStart"/>
+      <w:r>
+        <w:rPr>
+          <w:rFonts w:ascii="LiberationSerif" w:hAnsi="LiberationSerif" w:cs="LiberationSerif"/>
+          <w:sz w:val="24"/>
+          <w:szCs w:val="24"/>
+        </w:rPr>
+        <w:t>identične</w:t>
+      </w:r>
+      <w:proofErr w:type="spellEnd"/>
+      <w:r>
+        <w:rPr>
+          <w:rFonts w:ascii="LiberationSerif" w:hAnsi="LiberationSerif" w:cs="LiberationSerif"/>
+          <w:sz w:val="24"/>
+          <w:szCs w:val="24"/>
+        </w:rPr>
+        <w:t xml:space="preserve"> </w:t>
+      </w:r>
+      <w:proofErr w:type="spellStart"/>
+      <w:r>
+        <w:rPr>
+          <w:rFonts w:ascii="LiberationSerif" w:hAnsi="LiberationSerif" w:cs="LiberationSerif"/>
+          <w:sz w:val="24"/>
+          <w:szCs w:val="24"/>
+        </w:rPr>
+        <w:t>stvarnom</w:t>
+      </w:r>
+      <w:proofErr w:type="spellEnd"/>
+      <w:r>
+        <w:rPr>
+          <w:rFonts w:ascii="LiberationSerif" w:hAnsi="LiberationSerif" w:cs="LiberationSerif"/>
+          <w:sz w:val="24"/>
+          <w:szCs w:val="24"/>
+        </w:rPr>
+        <w:t xml:space="preserve"> PayPal-u, </w:t>
+      </w:r>
+      <w:proofErr w:type="spellStart"/>
+      <w:r>
+        <w:rPr>
+          <w:rFonts w:ascii="LiberationSerif" w:hAnsi="LiberationSerif" w:cs="LiberationSerif"/>
+          <w:sz w:val="24"/>
+          <w:szCs w:val="24"/>
+        </w:rPr>
+        <w:t>samo</w:t>
+      </w:r>
+      <w:proofErr w:type="spellEnd"/>
+      <w:r>
+        <w:rPr>
+          <w:rFonts w:ascii="LiberationSerif" w:hAnsi="LiberationSerif" w:cs="LiberationSerif"/>
+          <w:sz w:val="24"/>
+          <w:szCs w:val="24"/>
+        </w:rPr>
+        <w:t xml:space="preserve"> </w:t>
+      </w:r>
+      <w:proofErr w:type="spellStart"/>
+      <w:r>
+        <w:rPr>
+          <w:rFonts w:ascii="LiberationSerif" w:hAnsi="LiberationSerif" w:cs="LiberationSerif"/>
+          <w:sz w:val="24"/>
+          <w:szCs w:val="24"/>
+        </w:rPr>
+        <w:t>će</w:t>
+      </w:r>
+      <w:proofErr w:type="spellEnd"/>
+      <w:r>
+        <w:rPr>
+          <w:rFonts w:ascii="LiberationSerif" w:hAnsi="LiberationSerif" w:cs="LiberationSerif"/>
+          <w:sz w:val="24"/>
+          <w:szCs w:val="24"/>
+        </w:rPr>
+        <w:t xml:space="preserve"> </w:t>
+      </w:r>
+      <w:proofErr w:type="spellStart"/>
+      <w:r>
+        <w:rPr>
+          <w:rFonts w:ascii="LiberationSerif" w:hAnsi="LiberationSerif" w:cs="LiberationSerif"/>
+          <w:sz w:val="24"/>
+          <w:szCs w:val="24"/>
+        </w:rPr>
+        <w:t>biti</w:t>
+      </w:r>
+      <w:proofErr w:type="spellEnd"/>
+      <w:r>
+        <w:rPr>
+          <w:rFonts w:ascii="LiberationSerif" w:hAnsi="LiberationSerif" w:cs="LiberationSerif"/>
+          <w:sz w:val="24"/>
+          <w:szCs w:val="24"/>
+        </w:rPr>
+        <w:t xml:space="preserve"> </w:t>
+      </w:r>
+      <w:proofErr w:type="spellStart"/>
+      <w:r>
+        <w:rPr>
+          <w:rFonts w:ascii="LiberationSerif" w:hAnsi="LiberationSerif" w:cs="LiberationSerif"/>
+          <w:sz w:val="24"/>
+          <w:szCs w:val="24"/>
+        </w:rPr>
+        <w:t>virtuelni</w:t>
+      </w:r>
+      <w:proofErr w:type="spellEnd"/>
+      <w:r>
+        <w:rPr>
+          <w:rFonts w:ascii="LiberationSerif" w:hAnsi="LiberationSerif" w:cs="LiberationSerif"/>
+          <w:sz w:val="24"/>
+          <w:szCs w:val="24"/>
+        </w:rPr>
+        <w:t xml:space="preserve">, a </w:t>
+      </w:r>
+      <w:proofErr w:type="spellStart"/>
+      <w:r>
+        <w:rPr>
+          <w:rFonts w:ascii="LiberationSerif" w:hAnsi="LiberationSerif" w:cs="LiberationSerif"/>
+          <w:sz w:val="24"/>
+          <w:szCs w:val="24"/>
+        </w:rPr>
+        <w:t>simulacija</w:t>
+      </w:r>
+      <w:proofErr w:type="spellEnd"/>
+      <w:r>
+        <w:rPr>
+          <w:rFonts w:ascii="LiberationSerif" w:hAnsi="LiberationSerif" w:cs="LiberationSerif"/>
+          <w:sz w:val="24"/>
+          <w:szCs w:val="24"/>
+        </w:rPr>
+        <w:t xml:space="preserve"> </w:t>
+      </w:r>
+      <w:proofErr w:type="spellStart"/>
+      <w:r>
+        <w:rPr>
+          <w:rFonts w:ascii="LiberationSerif" w:hAnsi="LiberationSerif" w:cs="LiberationSerif"/>
+          <w:sz w:val="24"/>
+          <w:szCs w:val="24"/>
+        </w:rPr>
+        <w:t>plaćanja</w:t>
+      </w:r>
+      <w:proofErr w:type="spellEnd"/>
+      <w:r>
+        <w:rPr>
+          <w:rFonts w:ascii="LiberationSerif" w:hAnsi="LiberationSerif" w:cs="LiberationSerif"/>
+          <w:sz w:val="24"/>
+          <w:szCs w:val="24"/>
+        </w:rPr>
+        <w:t xml:space="preserve"> </w:t>
+      </w:r>
+      <w:proofErr w:type="spellStart"/>
+      <w:r>
+        <w:rPr>
+          <w:rFonts w:ascii="LiberationSerif" w:hAnsi="LiberationSerif" w:cs="LiberationSerif"/>
+          <w:sz w:val="24"/>
+          <w:szCs w:val="24"/>
+        </w:rPr>
+        <w:t>biće</w:t>
+      </w:r>
+      <w:proofErr w:type="spellEnd"/>
+      <w:r>
+        <w:rPr>
+          <w:rFonts w:ascii="LiberationSerif" w:hAnsi="LiberationSerif" w:cs="LiberationSerif"/>
+          <w:sz w:val="24"/>
+          <w:szCs w:val="24"/>
+        </w:rPr>
+        <w:t xml:space="preserve"> </w:t>
+      </w:r>
+      <w:proofErr w:type="spellStart"/>
+      <w:r>
+        <w:rPr>
+          <w:rFonts w:ascii="LiberationSerif" w:hAnsi="LiberationSerif" w:cs="LiberationSerif"/>
+          <w:sz w:val="24"/>
+          <w:szCs w:val="24"/>
+        </w:rPr>
+        <w:t>identična</w:t>
+      </w:r>
+      <w:proofErr w:type="spellEnd"/>
+      <w:r>
+        <w:rPr>
+          <w:rFonts w:ascii="LiberationSerif" w:hAnsi="LiberationSerif" w:cs="LiberationSerif"/>
+          <w:sz w:val="24"/>
+          <w:szCs w:val="24"/>
+        </w:rPr>
+        <w:t>.</w:t>
+      </w:r>
+    </w:p>
+    <w:p>
+      <w:pPr>
+        <w:autoSpaceDE w:val="0"/>
+        <w:autoSpaceDN w:val="0"/>
+        <w:adjustRightInd w:val="0"/>
+        <w:spacing w:after="0" w:line="240" w:lineRule="auto"/>
+        <w:rPr>
+          <w:rFonts w:ascii="LiberationSerif" w:hAnsi="LiberationSerif" w:cs="LiberationSerif"/>
+          <w:sz w:val="24"/>
+          <w:szCs w:val="24"/>
+        </w:rPr>
+      </w:pPr>
+      <w:proofErr w:type="spellStart"/>
+      <w:r>
+        <w:rPr>
+          <w:rFonts w:ascii="LiberationSerif" w:hAnsi="LiberationSerif" w:cs="LiberationSerif"/>
+          <w:sz w:val="24"/>
+          <w:szCs w:val="24"/>
+        </w:rPr>
+        <w:t>Kada</w:t>
+      </w:r>
+      <w:proofErr w:type="spellEnd"/>
+      <w:r>
+        <w:rPr>
+          <w:rFonts w:ascii="LiberationSerif" w:hAnsi="LiberationSerif" w:cs="LiberationSerif"/>
+          <w:sz w:val="24"/>
+          <w:szCs w:val="24"/>
+        </w:rPr>
+        <w:t xml:space="preserve"> se </w:t>
+      </w:r>
+      <w:proofErr w:type="spellStart"/>
+      <w:r>
+        <w:rPr>
+          <w:rFonts w:ascii="LiberationSerif" w:hAnsi="LiberationSerif" w:cs="LiberationSerif"/>
+          <w:sz w:val="24"/>
+          <w:szCs w:val="24"/>
+        </w:rPr>
+        <w:t>korisnik</w:t>
+      </w:r>
+      <w:proofErr w:type="spellEnd"/>
+      <w:r>
+        <w:rPr>
+          <w:rFonts w:ascii="LiberationSerif" w:hAnsi="LiberationSerif" w:cs="LiberationSerif"/>
+          <w:sz w:val="24"/>
+          <w:szCs w:val="24"/>
+        </w:rPr>
+        <w:t xml:space="preserve"> </w:t>
+      </w:r>
+      <w:proofErr w:type="spellStart"/>
+      <w:r>
+        <w:rPr>
+          <w:rFonts w:ascii="LiberationSerif" w:hAnsi="LiberationSerif" w:cs="LiberationSerif"/>
+          <w:sz w:val="24"/>
+          <w:szCs w:val="24"/>
+        </w:rPr>
+        <w:t>prijavi</w:t>
+      </w:r>
+      <w:proofErr w:type="spellEnd"/>
+      <w:r>
+        <w:rPr>
+          <w:rFonts w:ascii="LiberationSerif" w:hAnsi="LiberationSerif" w:cs="LiberationSerif"/>
+          <w:sz w:val="24"/>
+          <w:szCs w:val="24"/>
+        </w:rPr>
+        <w:t xml:space="preserve"> bice </w:t>
+      </w:r>
+      <w:proofErr w:type="spellStart"/>
+      <w:r>
+        <w:rPr>
+          <w:rFonts w:ascii="LiberationSerif" w:hAnsi="LiberationSerif" w:cs="LiberationSerif"/>
+          <w:sz w:val="24"/>
+          <w:szCs w:val="24"/>
+        </w:rPr>
+        <w:t>potrebno</w:t>
+      </w:r>
+      <w:proofErr w:type="spellEnd"/>
+      <w:r>
+        <w:rPr>
+          <w:rFonts w:ascii="LiberationSerif" w:hAnsi="LiberationSerif" w:cs="LiberationSerif"/>
+          <w:sz w:val="24"/>
+          <w:szCs w:val="24"/>
+        </w:rPr>
+        <w:t xml:space="preserve"> da </w:t>
+      </w:r>
+      <w:proofErr w:type="spellStart"/>
+      <w:r>
+        <w:rPr>
+          <w:rFonts w:ascii="LiberationSerif" w:hAnsi="LiberationSerif" w:cs="LiberationSerif"/>
+          <w:sz w:val="24"/>
+          <w:szCs w:val="24"/>
+        </w:rPr>
+        <w:t>unese</w:t>
+      </w:r>
+      <w:proofErr w:type="spellEnd"/>
+      <w:r>
+        <w:rPr>
+          <w:rFonts w:ascii="LiberationSerif" w:hAnsi="LiberationSerif" w:cs="LiberationSerif"/>
+          <w:sz w:val="24"/>
+          <w:szCs w:val="24"/>
+        </w:rPr>
+        <w:t xml:space="preserve"> </w:t>
+      </w:r>
+      <w:proofErr w:type="spellStart"/>
+      <w:r>
+        <w:rPr>
+          <w:rFonts w:ascii="LiberationSerif" w:hAnsi="LiberationSerif" w:cs="LiberationSerif"/>
+          <w:sz w:val="24"/>
+          <w:szCs w:val="24"/>
+        </w:rPr>
+        <w:t>podatke</w:t>
+      </w:r>
+      <w:proofErr w:type="spellEnd"/>
+      <w:r>
+        <w:rPr>
+          <w:rFonts w:ascii="LiberationSerif" w:hAnsi="LiberationSerif" w:cs="LiberationSerif"/>
+          <w:sz w:val="24"/>
+          <w:szCs w:val="24"/>
+        </w:rPr>
+        <w:t xml:space="preserve"> o tome </w:t>
+      </w:r>
+      <w:proofErr w:type="spellStart"/>
+      <w:proofErr w:type="gramStart"/>
+      <w:r>
+        <w:rPr>
+          <w:rFonts w:ascii="LiberationSerif" w:hAnsi="LiberationSerif" w:cs="LiberationSerif"/>
+          <w:sz w:val="24"/>
+          <w:szCs w:val="24"/>
+        </w:rPr>
+        <w:t>ko</w:t>
+      </w:r>
+      <w:proofErr w:type="spellEnd"/>
+      <w:proofErr w:type="gramEnd"/>
+      <w:r>
+        <w:rPr>
+          <w:rFonts w:ascii="LiberationSerif" w:hAnsi="LiberationSerif" w:cs="LiberationSerif"/>
+          <w:sz w:val="24"/>
+          <w:szCs w:val="24"/>
+        </w:rPr>
+        <w:t xml:space="preserve"> </w:t>
+      </w:r>
+      <w:proofErr w:type="spellStart"/>
+      <w:r>
+        <w:rPr>
+          <w:rFonts w:ascii="LiberationSerif" w:hAnsi="LiberationSerif" w:cs="LiberationSerif"/>
+          <w:sz w:val="24"/>
+          <w:szCs w:val="24"/>
+        </w:rPr>
+        <w:t>šalje</w:t>
+      </w:r>
+      <w:proofErr w:type="spellEnd"/>
+      <w:r>
+        <w:rPr>
+          <w:rFonts w:ascii="LiberationSerif" w:hAnsi="LiberationSerif" w:cs="LiberationSerif"/>
+          <w:sz w:val="24"/>
+          <w:szCs w:val="24"/>
+        </w:rPr>
+        <w:t xml:space="preserve">, </w:t>
+      </w:r>
+      <w:proofErr w:type="spellStart"/>
+      <w:r>
+        <w:rPr>
+          <w:rFonts w:ascii="LiberationSerif" w:hAnsi="LiberationSerif" w:cs="LiberationSerif"/>
+          <w:sz w:val="24"/>
+          <w:szCs w:val="24"/>
+        </w:rPr>
+        <w:t>kome</w:t>
+      </w:r>
+      <w:proofErr w:type="spellEnd"/>
+      <w:r>
+        <w:rPr>
+          <w:rFonts w:ascii="LiberationSerif" w:hAnsi="LiberationSerif" w:cs="LiberationSerif"/>
+          <w:sz w:val="24"/>
+          <w:szCs w:val="24"/>
+        </w:rPr>
+        <w:t xml:space="preserve"> </w:t>
+      </w:r>
+      <w:proofErr w:type="spellStart"/>
+      <w:r>
+        <w:rPr>
+          <w:rFonts w:ascii="LiberationSerif" w:hAnsi="LiberationSerif" w:cs="LiberationSerif"/>
+          <w:sz w:val="24"/>
+          <w:szCs w:val="24"/>
+        </w:rPr>
+        <w:t>šalje</w:t>
+      </w:r>
+      <w:proofErr w:type="spellEnd"/>
+      <w:r>
+        <w:rPr>
+          <w:rFonts w:ascii="LiberationSerif" w:hAnsi="LiberationSerif" w:cs="LiberationSerif"/>
+          <w:sz w:val="24"/>
+          <w:szCs w:val="24"/>
+        </w:rPr>
+        <w:t xml:space="preserve">, </w:t>
+      </w:r>
+      <w:proofErr w:type="spellStart"/>
+      <w:r>
+        <w:rPr>
+          <w:rFonts w:ascii="LiberationSerif" w:hAnsi="LiberationSerif" w:cs="LiberationSerif"/>
+          <w:sz w:val="24"/>
+          <w:szCs w:val="24"/>
+        </w:rPr>
+        <w:t>koja</w:t>
+      </w:r>
+      <w:proofErr w:type="spellEnd"/>
+      <w:r>
+        <w:rPr>
+          <w:rFonts w:ascii="LiberationSerif" w:hAnsi="LiberationSerif" w:cs="LiberationSerif"/>
+          <w:sz w:val="24"/>
+          <w:szCs w:val="24"/>
+        </w:rPr>
+        <w:t xml:space="preserve"> </w:t>
+      </w:r>
+      <w:proofErr w:type="spellStart"/>
+      <w:r>
+        <w:rPr>
+          <w:rFonts w:ascii="LiberationSerif" w:hAnsi="LiberationSerif" w:cs="LiberationSerif"/>
+          <w:sz w:val="24"/>
+          <w:szCs w:val="24"/>
+        </w:rPr>
+        <w:t>količina</w:t>
+      </w:r>
+      <w:proofErr w:type="spellEnd"/>
+      <w:r>
+        <w:rPr>
+          <w:rFonts w:ascii="LiberationSerif" w:hAnsi="LiberationSerif" w:cs="LiberationSerif"/>
+          <w:sz w:val="24"/>
+          <w:szCs w:val="24"/>
+        </w:rPr>
+        <w:t xml:space="preserve"> </w:t>
+      </w:r>
+      <w:proofErr w:type="spellStart"/>
+      <w:r>
+        <w:rPr>
+          <w:rFonts w:ascii="LiberationSerif" w:hAnsi="LiberationSerif" w:cs="LiberationSerif"/>
+          <w:sz w:val="24"/>
+          <w:szCs w:val="24"/>
+        </w:rPr>
+        <w:t>novca</w:t>
+      </w:r>
+      <w:proofErr w:type="spellEnd"/>
+      <w:r>
+        <w:rPr>
+          <w:rFonts w:ascii="LiberationSerif" w:hAnsi="LiberationSerif" w:cs="LiberationSerif"/>
+          <w:sz w:val="24"/>
+          <w:szCs w:val="24"/>
+        </w:rPr>
+        <w:t xml:space="preserve"> je u </w:t>
+      </w:r>
+      <w:proofErr w:type="spellStart"/>
+      <w:r>
+        <w:rPr>
+          <w:rFonts w:ascii="LiberationSerif" w:hAnsi="LiberationSerif" w:cs="LiberationSerif"/>
+          <w:sz w:val="24"/>
+          <w:szCs w:val="24"/>
+        </w:rPr>
+        <w:t>pitanju</w:t>
+      </w:r>
+      <w:proofErr w:type="spellEnd"/>
+      <w:r>
+        <w:rPr>
+          <w:rFonts w:ascii="LiberationSerif" w:hAnsi="LiberationSerif" w:cs="LiberationSerif"/>
+          <w:sz w:val="24"/>
+          <w:szCs w:val="24"/>
+        </w:rPr>
+        <w:t xml:space="preserve">... </w:t>
+      </w:r>
+      <w:proofErr w:type="spellStart"/>
+      <w:proofErr w:type="gramStart"/>
+      <w:r>
+        <w:rPr>
+          <w:rFonts w:ascii="LiberationSerif" w:hAnsi="LiberationSerif" w:cs="LiberationSerif"/>
+          <w:sz w:val="24"/>
+          <w:szCs w:val="24"/>
+        </w:rPr>
+        <w:t>Svaka</w:t>
+      </w:r>
+      <w:proofErr w:type="spellEnd"/>
+      <w:r>
+        <w:rPr>
+          <w:rFonts w:ascii="LiberationSerif" w:hAnsi="LiberationSerif" w:cs="LiberationSerif"/>
+          <w:sz w:val="24"/>
+          <w:szCs w:val="24"/>
+        </w:rPr>
+        <w:t xml:space="preserve"> </w:t>
+      </w:r>
+      <w:proofErr w:type="spellStart"/>
+      <w:r>
+        <w:rPr>
+          <w:rFonts w:ascii="LiberationSerif" w:hAnsi="LiberationSerif" w:cs="LiberationSerif"/>
+          <w:sz w:val="24"/>
+          <w:szCs w:val="24"/>
+        </w:rPr>
+        <w:t>transakcija</w:t>
+      </w:r>
+      <w:proofErr w:type="spellEnd"/>
+      <w:r>
+        <w:rPr>
+          <w:rFonts w:ascii="LiberationSerif" w:hAnsi="LiberationSerif" w:cs="LiberationSerif"/>
+          <w:sz w:val="24"/>
+          <w:szCs w:val="24"/>
+        </w:rPr>
+        <w:t xml:space="preserve"> </w:t>
+      </w:r>
+      <w:proofErr w:type="spellStart"/>
+      <w:r>
+        <w:rPr>
+          <w:rFonts w:ascii="LiberationSerif" w:hAnsi="LiberationSerif" w:cs="LiberationSerif"/>
+          <w:sz w:val="24"/>
+          <w:szCs w:val="24"/>
+        </w:rPr>
+        <w:t>obavljaće</w:t>
+      </w:r>
+      <w:proofErr w:type="spellEnd"/>
+      <w:r>
+        <w:rPr>
+          <w:rFonts w:ascii="LiberationSerif" w:hAnsi="LiberationSerif" w:cs="LiberationSerif"/>
+          <w:sz w:val="24"/>
+          <w:szCs w:val="24"/>
+        </w:rPr>
+        <w:t xml:space="preserve"> se </w:t>
+      </w:r>
+      <w:proofErr w:type="spellStart"/>
+      <w:r>
+        <w:rPr>
+          <w:rFonts w:ascii="LiberationSerif" w:hAnsi="LiberationSerif" w:cs="LiberationSerif"/>
+          <w:sz w:val="24"/>
+          <w:szCs w:val="24"/>
+        </w:rPr>
+        <w:t>između</w:t>
+      </w:r>
+      <w:proofErr w:type="spellEnd"/>
+      <w:r>
+        <w:rPr>
+          <w:rFonts w:ascii="LiberationSerif" w:hAnsi="LiberationSerif" w:cs="LiberationSerif"/>
+          <w:sz w:val="24"/>
+          <w:szCs w:val="24"/>
+        </w:rPr>
+        <w:t xml:space="preserve"> </w:t>
+      </w:r>
+      <w:proofErr w:type="spellStart"/>
+      <w:r>
+        <w:rPr>
+          <w:rFonts w:ascii="LiberationSerif" w:hAnsi="LiberationSerif" w:cs="LiberationSerif"/>
+          <w:sz w:val="24"/>
+          <w:szCs w:val="24"/>
+        </w:rPr>
+        <w:t>virtuelnih</w:t>
+      </w:r>
+      <w:proofErr w:type="spellEnd"/>
+      <w:r>
+        <w:rPr>
+          <w:rFonts w:ascii="LiberationSerif" w:hAnsi="LiberationSerif" w:cs="LiberationSerif"/>
+          <w:sz w:val="24"/>
+          <w:szCs w:val="24"/>
+        </w:rPr>
+        <w:t xml:space="preserve"> </w:t>
+      </w:r>
+      <w:proofErr w:type="spellStart"/>
+      <w:r>
+        <w:rPr>
+          <w:rFonts w:ascii="LiberationSerif" w:hAnsi="LiberationSerif" w:cs="LiberationSerif"/>
+          <w:sz w:val="24"/>
+          <w:szCs w:val="24"/>
+        </w:rPr>
+        <w:t>naloga</w:t>
+      </w:r>
+      <w:proofErr w:type="spellEnd"/>
+      <w:r>
+        <w:rPr>
+          <w:rFonts w:ascii="LiberationSerif" w:hAnsi="LiberationSerif" w:cs="LiberationSerif"/>
+          <w:sz w:val="24"/>
+          <w:szCs w:val="24"/>
+        </w:rPr>
+        <w:t>.</w:t>
+      </w:r>
+      <w:proofErr w:type="gramEnd"/>
+    </w:p>
+    <w:p/>
+    <w:p>
+      <w:pPr>
+        <w:pStyle w:val="Heading3"/>
+      </w:pPr>
+      <w:proofErr w:type="spellStart"/>
+      <w:r>
+        <w:t>BitCoin</w:t>
+      </w:r>
+      <w:proofErr w:type="spellEnd"/>
+      <w:r>
+        <w:t xml:space="preserve"> Service</w:t>
+      </w:r>
+    </w:p>
+    <w:p>
+      <w:pPr>
+        <w:autoSpaceDE w:val="0"/>
+        <w:autoSpaceDN w:val="0"/>
+        <w:adjustRightInd w:val="0"/>
+        <w:spacing w:after="0" w:line="240" w:lineRule="auto"/>
+        <w:rPr>
+          <w:rFonts w:ascii="LiberationSerif" w:hAnsi="LiberationSerif" w:cs="LiberationSerif"/>
+          <w:sz w:val="24"/>
+          <w:szCs w:val="24"/>
+        </w:rPr>
+      </w:pPr>
+      <w:proofErr w:type="spellStart"/>
+      <w:proofErr w:type="gramStart"/>
+      <w:r>
+        <w:rPr>
+          <w:rFonts w:ascii="LiberationSerif" w:hAnsi="LiberationSerif" w:cs="LiberationSerif"/>
+          <w:sz w:val="24"/>
+          <w:szCs w:val="24"/>
+        </w:rPr>
+        <w:t>Predstavlja</w:t>
+      </w:r>
+      <w:proofErr w:type="spellEnd"/>
+      <w:r>
+        <w:rPr>
+          <w:rFonts w:ascii="LiberationSerif" w:hAnsi="LiberationSerif" w:cs="LiberationSerif"/>
+          <w:sz w:val="24"/>
+          <w:szCs w:val="24"/>
+        </w:rPr>
+        <w:t xml:space="preserve"> </w:t>
+      </w:r>
+      <w:proofErr w:type="spellStart"/>
+      <w:r>
+        <w:rPr>
+          <w:rFonts w:ascii="LiberationSerif" w:hAnsi="LiberationSerif" w:cs="LiberationSerif"/>
+          <w:sz w:val="24"/>
+          <w:szCs w:val="24"/>
+        </w:rPr>
+        <w:t>servis</w:t>
+      </w:r>
+      <w:proofErr w:type="spellEnd"/>
+      <w:r>
+        <w:rPr>
+          <w:rFonts w:ascii="LiberationSerif" w:hAnsi="LiberationSerif" w:cs="LiberationSerif"/>
+          <w:sz w:val="24"/>
+          <w:szCs w:val="24"/>
+        </w:rPr>
+        <w:t xml:space="preserve"> </w:t>
+      </w:r>
+      <w:proofErr w:type="spellStart"/>
+      <w:r>
+        <w:rPr>
+          <w:rFonts w:ascii="LiberationSerif" w:hAnsi="LiberationSerif" w:cs="LiberationSerif"/>
+          <w:sz w:val="24"/>
+          <w:szCs w:val="24"/>
+        </w:rPr>
+        <w:t>za</w:t>
+      </w:r>
+      <w:proofErr w:type="spellEnd"/>
+      <w:r>
+        <w:rPr>
+          <w:rFonts w:ascii="LiberationSerif" w:hAnsi="LiberationSerif" w:cs="LiberationSerif"/>
+          <w:sz w:val="24"/>
+          <w:szCs w:val="24"/>
+        </w:rPr>
+        <w:t xml:space="preserve"> </w:t>
+      </w:r>
+      <w:proofErr w:type="spellStart"/>
+      <w:r>
+        <w:rPr>
+          <w:rFonts w:ascii="LiberationSerif" w:hAnsi="LiberationSerif" w:cs="LiberationSerif"/>
+          <w:sz w:val="24"/>
+          <w:szCs w:val="24"/>
+        </w:rPr>
+        <w:t>plaćanje</w:t>
+      </w:r>
+      <w:proofErr w:type="spellEnd"/>
+      <w:r>
+        <w:rPr>
+          <w:rFonts w:ascii="LiberationSerif" w:hAnsi="LiberationSerif" w:cs="LiberationSerif"/>
+          <w:sz w:val="24"/>
+          <w:szCs w:val="24"/>
+        </w:rPr>
+        <w:t xml:space="preserve"> </w:t>
+      </w:r>
+      <w:proofErr w:type="spellStart"/>
+      <w:r>
+        <w:rPr>
+          <w:rFonts w:ascii="LiberationSerif" w:hAnsi="LiberationSerif" w:cs="LiberationSerif"/>
+          <w:sz w:val="24"/>
+          <w:szCs w:val="24"/>
+        </w:rPr>
+        <w:t>preko</w:t>
+      </w:r>
+      <w:proofErr w:type="spellEnd"/>
+      <w:r>
+        <w:rPr>
+          <w:rFonts w:ascii="LiberationSerif" w:hAnsi="LiberationSerif" w:cs="LiberationSerif"/>
+          <w:sz w:val="24"/>
+          <w:szCs w:val="24"/>
+        </w:rPr>
+        <w:t xml:space="preserve"> </w:t>
+      </w:r>
+      <w:proofErr w:type="spellStart"/>
+      <w:r>
+        <w:rPr>
+          <w:rFonts w:ascii="LiberationSerif" w:hAnsi="LiberationSerif" w:cs="LiberationSerif"/>
+          <w:sz w:val="24"/>
+          <w:szCs w:val="24"/>
+        </w:rPr>
+        <w:t>BitCoin</w:t>
+      </w:r>
+      <w:proofErr w:type="spellEnd"/>
+      <w:r>
+        <w:rPr>
+          <w:rFonts w:ascii="LiberationSerif" w:hAnsi="LiberationSerif" w:cs="LiberationSerif"/>
+          <w:sz w:val="24"/>
+          <w:szCs w:val="24"/>
+        </w:rPr>
+        <w:t xml:space="preserve"> </w:t>
+      </w:r>
+      <w:proofErr w:type="spellStart"/>
+      <w:r>
+        <w:rPr>
+          <w:rFonts w:ascii="LiberationSerif" w:hAnsi="LiberationSerif" w:cs="LiberationSerif"/>
+          <w:sz w:val="24"/>
+          <w:szCs w:val="24"/>
+        </w:rPr>
+        <w:t>kriptovalute</w:t>
+      </w:r>
+      <w:proofErr w:type="spellEnd"/>
+      <w:r>
+        <w:rPr>
+          <w:rFonts w:ascii="LiberationSerif" w:hAnsi="LiberationSerif" w:cs="LiberationSerif"/>
+          <w:sz w:val="24"/>
+          <w:szCs w:val="24"/>
+        </w:rPr>
+        <w:t>.</w:t>
+      </w:r>
+      <w:proofErr w:type="gramEnd"/>
+    </w:p>
+    <w:p>
+      <w:pPr>
+        <w:autoSpaceDE w:val="0"/>
+        <w:autoSpaceDN w:val="0"/>
+        <w:adjustRightInd w:val="0"/>
+        <w:spacing w:after="0" w:line="240" w:lineRule="auto"/>
+        <w:rPr>
+          <w:rFonts w:ascii="LiberationSerif" w:hAnsi="LiberationSerif" w:cs="LiberationSerif"/>
+          <w:sz w:val="24"/>
+          <w:szCs w:val="24"/>
           <w:lang w:val="de-DE"/>
         </w:rPr>
       </w:pPr>
@@ -5618,17 +7171,7 @@
           <w:sz w:val="24"/>
           <w:szCs w:val="24"/>
         </w:rPr>
-        <w:t>- React JS</w:t>
-      </w:r>
-      <w:bookmarkStart w:id="0" w:name="_GoBack"/>
-      <w:bookmarkEnd w:id="0"/>
-      <w:r>
-        <w:rPr>
-          <w:rFonts w:ascii="LiberationSerif" w:hAnsi="LiberationSerif" w:cs="LiberationSerif"/>
-          <w:sz w:val="24"/>
-          <w:szCs w:val="24"/>
-        </w:rPr>
-        <w:t xml:space="preserve"> (</w:t>
+        <w:t>- React JS (</w:t>
       </w:r>
       <w:proofErr w:type="spellStart"/>
       <w:r>
